--- a/documentation_1.docx
+++ b/documentation_1.docx
@@ -5,10 +5,14 @@
     <w:sdt>
       <w:sdtPr>
         <w:rPr>
-          <w:rFonts w:eastAsiaTheme="minorEastAsia"/>
+          <w:rFonts w:ascii="Arial" w:eastAsiaTheme="minorEastAsia" w:hAnsi="Arial" w:cs="Times New Roman"/>
+          <w:bCs w:val="0"/>
           <w:color w:val="auto"/>
+          <w:kern w:val="0"/>
           <w:sz w:val="24"/>
           <w:szCs w:val="20"/>
+          <w:lang w:eastAsia="ru-RU"/>
+          <w14:ligatures w14:val="none"/>
         </w:rPr>
         <w:id w:val="-649293350"/>
         <w:docPartObj>
@@ -18,11 +22,8 @@
       </w:sdtPr>
       <w:sdtEndPr>
         <w:rPr>
-          <w:rFonts w:ascii="Times New Roman" w:hAnsi="Times New Roman" w:cs="Times New Roman"/>
+          <w:rFonts w:ascii="Times New Roman" w:hAnsi="Times New Roman"/>
           <w:b/>
-          <w:kern w:val="0"/>
-          <w:lang w:eastAsia="ru-RU"/>
-          <w14:ligatures w14:val="none"/>
         </w:rPr>
       </w:sdtEndPr>
       <w:sdtContent>
@@ -964,10 +965,6 @@
     <w:p>
       <w:pPr>
         <w:pStyle w:val="1"/>
-        <w:numPr>
-          <w:ilvl w:val="0"/>
-          <w:numId w:val="6"/>
-        </w:numPr>
       </w:pPr>
       <w:bookmarkStart w:id="0" w:name="_Toc191939135"/>
       <w:r>
@@ -983,16 +980,17 @@
       <w:r>
         <w:t>Комплекс РП-377Л обеспечивает поиск, обнаружение и пеленгование несанкционированных источников радиоизлучения (ИРИ), радиоперехват, обработку и документирование сообщений, передаваемых в открытых каналах связи, технический анализ сигналов, осуществляет создание и ведение баз данных разведанных ИРИ и отображает вскрытые источники радиоизлучения на электронной карте местности.</w:t>
       </w:r>
+      <w:bookmarkStart w:id="1" w:name="_Toc191939136"/>
+    </w:p>
+    <w:p>
+      <w:pPr>
+        <w:pStyle w:val="a5"/>
+      </w:pPr>
     </w:p>
     <w:p>
       <w:pPr>
         <w:pStyle w:val="1"/>
-        <w:numPr>
-          <w:ilvl w:val="0"/>
-          <w:numId w:val="6"/>
-        </w:numPr>
-      </w:pPr>
-      <w:bookmarkStart w:id="1" w:name="_Toc191939136"/>
+      </w:pPr>
       <w:r>
         <w:t xml:space="preserve">Основные </w:t>
       </w:r>
@@ -1390,6 +1388,9 @@
         <w:ind w:firstLine="0"/>
       </w:pPr>
       <w:r>
+        <w:rPr>
+          <w:noProof/>
+        </w:rPr>
         <w:drawing>
           <wp:inline distT="0" distB="0" distL="0" distR="0" wp14:anchorId="0E0FB515" wp14:editId="05CF3A14">
             <wp:extent cx="5940425" cy="3454400"/>
@@ -1444,31 +1445,7 @@
           <w:sz w:val="22"/>
           <w:szCs w:val="18"/>
         </w:rPr>
-        <w:t xml:space="preserve">Рис. </w:t>
-      </w:r>
-      <w:r>
-        <w:rPr>
-          <w:rFonts w:ascii="Times New Roman" w:hAnsi="Times New Roman"/>
-          <w:sz w:val="22"/>
-          <w:szCs w:val="18"/>
-        </w:rPr>
-        <w:t>2</w:t>
-      </w:r>
-      <w:r>
-        <w:rPr>
-          <w:rFonts w:ascii="Times New Roman" w:hAnsi="Times New Roman"/>
-          <w:sz w:val="22"/>
-          <w:szCs w:val="18"/>
-        </w:rPr>
-        <w:t xml:space="preserve">. </w:t>
-      </w:r>
-      <w:r>
-        <w:rPr>
-          <w:rFonts w:ascii="Times New Roman" w:hAnsi="Times New Roman"/>
-          <w:sz w:val="22"/>
-          <w:szCs w:val="18"/>
-        </w:rPr>
-        <w:t xml:space="preserve">Окно </w:t>
+        <w:t xml:space="preserve">Рис. 2. Окно </w:t>
       </w:r>
       <w:r>
         <w:rPr>
@@ -1519,6 +1496,9 @@
         <w:jc w:val="center"/>
       </w:pPr>
       <w:r>
+        <w:rPr>
+          <w:noProof/>
+        </w:rPr>
         <w:drawing>
           <wp:inline distT="0" distB="0" distL="0" distR="0" wp14:anchorId="00B4ED49" wp14:editId="4458F499">
             <wp:extent cx="5940425" cy="1679575"/>
@@ -1568,13 +1548,7 @@
         <w:rPr>
           <w:sz w:val="22"/>
         </w:rPr>
-        <w:t xml:space="preserve">Рис. 2. </w:t>
-      </w:r>
-      <w:r>
-        <w:rPr>
-          <w:sz w:val="22"/>
-        </w:rPr>
-        <w:t>Исходные данные</w:t>
+        <w:t>Рис. 2. Исходные данные</w:t>
       </w:r>
     </w:p>
     <w:p>
@@ -1600,13 +1574,7 @@
         <w:rPr>
           <w:szCs w:val="24"/>
         </w:rPr>
-        <w:t xml:space="preserve">окне </w:t>
-      </w:r>
-      <w:r>
-        <w:rPr>
-          <w:szCs w:val="24"/>
-        </w:rPr>
-        <w:t>Исходные данные</w:t>
+        <w:t>окне Исходные данные</w:t>
       </w:r>
       <w:r>
         <w:rPr>
@@ -1642,13 +1610,7 @@
         <w:rPr>
           <w:szCs w:val="24"/>
         </w:rPr>
-        <w:t>озывн</w:t>
-      </w:r>
-      <w:r>
-        <w:rPr>
-          <w:szCs w:val="24"/>
-        </w:rPr>
-        <w:t>ой</w:t>
+        <w:t>озывной</w:t>
       </w:r>
     </w:p>
     <w:p>
@@ -1666,13 +1628,7 @@
         <w:rPr>
           <w:szCs w:val="24"/>
         </w:rPr>
-        <w:t>О</w:t>
-      </w:r>
-      <w:r>
-        <w:rPr>
-          <w:szCs w:val="24"/>
-        </w:rPr>
-        <w:t>пределение ’’Командир” (ведущий пост) или “Подчиненный” (ведомый пост)</w:t>
+        <w:t>Определение ’’Командир” (ведущий пост) или “Подчиненный” (ведомый пост)</w:t>
       </w:r>
     </w:p>
     <w:p>
@@ -1867,6 +1823,7 @@
       <w:r>
         <w:rPr>
           <w:rFonts w:ascii="Times New Roman" w:hAnsi="Times New Roman"/>
+          <w:noProof/>
           <w:szCs w:val="24"/>
         </w:rPr>
         <w:drawing>
@@ -1950,222 +1907,360 @@
     <w:p>
       <w:pPr>
         <w:pStyle w:val="a5"/>
-        <w:rPr>
-          <w:sz w:val="22"/>
-        </w:rPr>
-      </w:pPr>
-      <w:r>
-        <w:rPr>
-          <w:sz w:val="22"/>
-        </w:rPr>
+      </w:pPr>
+      <w:r>
         <w:t xml:space="preserve">Для добавление нового поста нажать на кнопку </w:t>
       </w:r>
       <w:r>
         <w:rPr>
-          <w:sz w:val="22"/>
-        </w:rPr>
-        <w:t xml:space="preserve">“+”. </w:t>
-      </w:r>
-      <w:r>
-        <w:rPr>
-          <w:sz w:val="22"/>
-        </w:rPr>
-        <w:t>В появившейся строке ввести данные.</w:t>
+          <w:b/>
+          <w:bCs/>
+        </w:rPr>
+        <w:t>“+”</w:t>
+      </w:r>
+      <w:r>
+        <w:t>. В появившейся строке ввести данные.</w:t>
+      </w:r>
+    </w:p>
+    <w:p>
+      <w:pPr>
+        <w:pStyle w:val="a5"/>
+      </w:pPr>
+      <w:r>
+        <w:t xml:space="preserve">Для удаления последнего добавленного поста нажать на кнопку </w:t>
+      </w:r>
+      <w:r>
+        <w:rPr>
+          <w:b/>
+          <w:bCs/>
+        </w:rPr>
+        <w:t>“-”</w:t>
+      </w:r>
+      <w:r>
+        <w:t xml:space="preserve">. Или выбрать пост для удаления нажав на нужную </w:t>
+      </w:r>
+      <w:r>
+        <w:t>строку и</w:t>
+      </w:r>
+      <w:r>
+        <w:t xml:space="preserve"> затем на </w:t>
+      </w:r>
+      <w:r>
+        <w:rPr>
+          <w:b/>
+          <w:bCs/>
+        </w:rPr>
+        <w:t>“-”</w:t>
+      </w:r>
+      <w:r>
+        <w:t>.</w:t>
+      </w:r>
+    </w:p>
+    <w:p>
+      <w:pPr>
+        <w:pStyle w:val="a5"/>
+      </w:pPr>
+      <w:r>
+        <w:t xml:space="preserve">Для удаления всех постов нажать на кнопку </w:t>
+      </w:r>
+      <w:r>
+        <w:rPr>
+          <w:b/>
+          <w:bCs/>
+        </w:rPr>
+        <w:t>“Очистить”</w:t>
+      </w:r>
+      <w:r>
+        <w:t>.</w:t>
+      </w:r>
+    </w:p>
+    <w:p>
+      <w:pPr>
+        <w:pStyle w:val="a5"/>
+      </w:pPr>
+    </w:p>
+    <w:p>
+      <w:pPr>
+        <w:pStyle w:val="a5"/>
+      </w:pPr>
+      <w:r>
+        <w:t xml:space="preserve">Обязательно заполнить поля </w:t>
+      </w:r>
+      <w:r>
+        <w:rPr>
+          <w:b/>
+          <w:bCs/>
+        </w:rPr>
+        <w:t xml:space="preserve">“Широта” </w:t>
+      </w:r>
+      <w:r>
+        <w:t>и</w:t>
+      </w:r>
+      <w:r>
+        <w:rPr>
+          <w:b/>
+          <w:bCs/>
+        </w:rPr>
+        <w:t xml:space="preserve"> “Долгота”</w:t>
+      </w:r>
+      <w:r>
+        <w:t xml:space="preserve"> в формате 00.00</w:t>
+      </w:r>
+      <w:r>
+        <w:t xml:space="preserve"> (две цифры точка две цифры)</w:t>
+      </w:r>
+      <w:r>
+        <w:t xml:space="preserve">. </w:t>
+      </w:r>
+    </w:p>
+    <w:p>
+      <w:pPr>
+        <w:pStyle w:val="a5"/>
+        <w:rPr>
+          <w:lang w:val="en-US"/>
+        </w:rPr>
+      </w:pPr>
+      <w:r>
+        <w:t>Диапазон значений</w:t>
+      </w:r>
+      <w:r>
+        <w:rPr>
+          <w:lang w:val="en-US"/>
+        </w:rPr>
+        <w:t>:</w:t>
+      </w:r>
+    </w:p>
+    <w:p>
+      <w:pPr>
+        <w:pStyle w:val="a5"/>
+        <w:rPr>
+          <w:lang w:val="en-US"/>
+        </w:rPr>
+      </w:pPr>
+      <w:r>
+        <w:t>Широта</w:t>
+      </w:r>
+      <w:r>
+        <w:rPr>
+          <w:lang w:val="en-US"/>
+        </w:rPr>
+        <w:t>:</w:t>
+      </w:r>
+      <w:r>
+        <w:t xml:space="preserve"> 36.30</w:t>
+      </w:r>
+      <w:r>
+        <w:rPr>
+          <w:lang w:val="en-US"/>
+        </w:rPr>
+        <w:t xml:space="preserve"> – 38.30</w:t>
+      </w:r>
+    </w:p>
+    <w:p>
+      <w:pPr>
+        <w:pStyle w:val="a5"/>
+        <w:rPr>
+          <w:lang w:val="en-US"/>
+        </w:rPr>
+      </w:pPr>
+      <w:r>
+        <w:t>Долгота</w:t>
+      </w:r>
+      <w:r>
+        <w:rPr>
+          <w:lang w:val="en-US"/>
+        </w:rPr>
+        <w:t xml:space="preserve">: 51.50 </w:t>
+      </w:r>
+      <w:r>
+        <w:rPr>
+          <w:lang w:val="en-US"/>
+        </w:rPr>
+        <w:t>–</w:t>
+      </w:r>
+      <w:r>
+        <w:rPr>
+          <w:lang w:val="en-US"/>
+        </w:rPr>
+        <w:t xml:space="preserve"> 59.50</w:t>
       </w:r>
     </w:p>
     <w:p>
       <w:pPr>
         <w:pStyle w:val="a5"/>
         <w:ind w:firstLine="0"/>
-        <w:rPr>
-          <w:sz w:val="22"/>
-        </w:rPr>
-      </w:pPr>
-      <w:r>
-        <w:rPr>
-          <w:sz w:val="22"/>
-        </w:rPr>
-        <w:t xml:space="preserve">Обязательно заполнить поля </w:t>
-      </w:r>
-      <w:r>
-        <w:rPr>
-          <w:sz w:val="22"/>
-        </w:rPr>
-        <w:t>“</w:t>
-      </w:r>
-      <w:r>
-        <w:rPr>
-          <w:sz w:val="22"/>
-        </w:rPr>
-        <w:t>Широта</w:t>
-      </w:r>
-      <w:r>
-        <w:rPr>
-          <w:sz w:val="22"/>
-        </w:rPr>
-        <w:t>”</w:t>
-      </w:r>
-      <w:r>
-        <w:rPr>
-          <w:sz w:val="22"/>
-        </w:rPr>
-        <w:t xml:space="preserve"> и </w:t>
-      </w:r>
-      <w:r>
-        <w:rPr>
-          <w:sz w:val="22"/>
-        </w:rPr>
-        <w:t>“</w:t>
-      </w:r>
-      <w:r>
-        <w:rPr>
-          <w:sz w:val="22"/>
-        </w:rPr>
-        <w:t>Долгота</w:t>
-      </w:r>
-      <w:r>
-        <w:rPr>
-          <w:sz w:val="22"/>
-        </w:rPr>
-        <w:t>”</w:t>
-      </w:r>
-      <w:r>
-        <w:rPr>
-          <w:sz w:val="22"/>
-        </w:rPr>
-        <w:t xml:space="preserve"> в формате </w:t>
-      </w:r>
-      <w:r>
-        <w:rPr>
-          <w:sz w:val="22"/>
-        </w:rPr>
-        <w:t>00.00.</w:t>
-      </w:r>
-    </w:p>
-    <w:p>
-      <w:pPr>
-        <w:pStyle w:val="a5"/>
-        <w:ind w:firstLine="0"/>
-        <w:jc w:val="left"/>
-        <w:rPr>
-          <w:sz w:val="22"/>
-        </w:rPr>
-      </w:pPr>
-      <w:r>
-        <w:rPr>
-          <w:sz w:val="22"/>
-          <w:lang w:val="en-US"/>
-        </w:rPr>
-        <w:tab/>
-      </w:r>
-      <w:r>
-        <w:rPr>
-          <w:sz w:val="22"/>
-        </w:rPr>
-        <w:t xml:space="preserve">Для удаления последнего добавленного поста </w:t>
-      </w:r>
-      <w:r>
-        <w:rPr>
-          <w:sz w:val="22"/>
-        </w:rPr>
-        <w:t xml:space="preserve">нажать на кнопку </w:t>
-      </w:r>
-      <w:r>
-        <w:rPr>
-          <w:sz w:val="22"/>
-        </w:rPr>
-        <w:t>“</w:t>
-      </w:r>
-      <w:r>
-        <w:rPr>
-          <w:sz w:val="22"/>
-        </w:rPr>
-        <w:t>-</w:t>
-      </w:r>
-      <w:r>
-        <w:rPr>
-          <w:sz w:val="22"/>
-        </w:rPr>
-        <w:t>”.</w:t>
-      </w:r>
-      <w:r>
-        <w:rPr>
-          <w:sz w:val="22"/>
-        </w:rPr>
-        <w:t xml:space="preserve"> Или выбрать пост для удаления нажав на нужную </w:t>
-      </w:r>
-      <w:r>
-        <w:rPr>
-          <w:sz w:val="22"/>
-        </w:rPr>
-        <w:t>строку и</w:t>
-      </w:r>
-      <w:r>
-        <w:rPr>
-          <w:sz w:val="22"/>
-        </w:rPr>
-        <w:t xml:space="preserve"> затем на </w:t>
-      </w:r>
-      <w:r>
-        <w:rPr>
-          <w:sz w:val="22"/>
-        </w:rPr>
-        <w:t>“</w:t>
-      </w:r>
-      <w:r>
-        <w:rPr>
-          <w:sz w:val="22"/>
-        </w:rPr>
-        <w:t>-</w:t>
-      </w:r>
-      <w:r>
-        <w:rPr>
-          <w:sz w:val="22"/>
-        </w:rPr>
-        <w:t>”.</w:t>
-      </w:r>
-    </w:p>
-    <w:p>
-      <w:pPr>
-        <w:pStyle w:val="a5"/>
-        <w:ind w:firstLine="0"/>
-        <w:jc w:val="left"/>
-        <w:rPr>
-          <w:sz w:val="22"/>
-        </w:rPr>
-      </w:pPr>
-      <w:r>
-        <w:rPr>
-          <w:sz w:val="22"/>
-        </w:rPr>
-        <w:tab/>
-        <w:t xml:space="preserve">Для удаления всех постов </w:t>
-      </w:r>
-      <w:r>
-        <w:rPr>
-          <w:sz w:val="22"/>
-        </w:rPr>
-        <w:t xml:space="preserve">нажать на кнопку </w:t>
-      </w:r>
-      <w:r>
-        <w:rPr>
-          <w:sz w:val="22"/>
-        </w:rPr>
-        <w:t>“</w:t>
-      </w:r>
-      <w:r>
-        <w:rPr>
-          <w:sz w:val="22"/>
-        </w:rPr>
-        <w:t>Очистить</w:t>
-      </w:r>
-      <w:r>
-        <w:rPr>
-          <w:sz w:val="22"/>
-        </w:rPr>
-        <w:t>”.</w:t>
-      </w:r>
-    </w:p>
+      </w:pPr>
+    </w:p>
+    <w:tbl>
+      <w:tblPr>
+        <w:tblStyle w:val="a9"/>
+        <w:tblW w:w="0" w:type="auto"/>
+        <w:tblLook w:val="04A0" w:firstRow="1" w:lastRow="0" w:firstColumn="1" w:lastColumn="0" w:noHBand="0" w:noVBand="1"/>
+      </w:tblPr>
+      <w:tblGrid>
+        <w:gridCol w:w="1869"/>
+        <w:gridCol w:w="1869"/>
+        <w:gridCol w:w="1869"/>
+        <w:gridCol w:w="1869"/>
+        <w:gridCol w:w="1869"/>
+      </w:tblGrid>
+      <w:tr>
+        <w:tc>
+          <w:tcPr>
+            <w:tcW w:w="1869" w:type="dxa"/>
+          </w:tcPr>
+          <w:p>
+            <w:pPr>
+              <w:pStyle w:val="a5"/>
+              <w:ind w:firstLine="0"/>
+              <w:jc w:val="center"/>
+            </w:pPr>
+            <w:proofErr w:type="spellStart"/>
+            <w:r>
+              <w:t>Маджахет</w:t>
+            </w:r>
+            <w:proofErr w:type="spellEnd"/>
+          </w:p>
+        </w:tc>
+        <w:tc>
+          <w:tcPr>
+            <w:tcW w:w="1869" w:type="dxa"/>
+          </w:tcPr>
+          <w:p>
+            <w:pPr>
+              <w:pStyle w:val="a5"/>
+              <w:ind w:firstLine="0"/>
+              <w:jc w:val="center"/>
+            </w:pPr>
+            <w:r>
+              <w:t>38.18</w:t>
+            </w:r>
+          </w:p>
+        </w:tc>
+        <w:tc>
+          <w:tcPr>
+            <w:tcW w:w="1869" w:type="dxa"/>
+          </w:tcPr>
+          <w:p>
+            <w:pPr>
+              <w:pStyle w:val="a5"/>
+              <w:ind w:firstLine="0"/>
+              <w:jc w:val="center"/>
+            </w:pPr>
+            <w:r>
+              <w:t>55.30</w:t>
+            </w:r>
+          </w:p>
+        </w:tc>
+        <w:tc>
+          <w:tcPr>
+            <w:tcW w:w="1869" w:type="dxa"/>
+          </w:tcPr>
+          <w:p>
+            <w:pPr>
+              <w:pStyle w:val="a5"/>
+              <w:ind w:firstLine="0"/>
+              <w:jc w:val="center"/>
+            </w:pPr>
+            <w:r>
+              <w:t>1</w:t>
+            </w:r>
+          </w:p>
+        </w:tc>
+        <w:tc>
+          <w:tcPr>
+            <w:tcW w:w="1869" w:type="dxa"/>
+          </w:tcPr>
+          <w:p>
+            <w:pPr>
+              <w:pStyle w:val="a5"/>
+              <w:ind w:firstLine="0"/>
+              <w:jc w:val="center"/>
+            </w:pPr>
+            <w:r>
+              <w:t>УКВ</w:t>
+            </w:r>
+          </w:p>
+        </w:tc>
+      </w:tr>
+      <w:tr>
+        <w:tc>
+          <w:tcPr>
+            <w:tcW w:w="1869" w:type="dxa"/>
+          </w:tcPr>
+          <w:p>
+            <w:pPr>
+              <w:pStyle w:val="a5"/>
+              <w:ind w:firstLine="0"/>
+              <w:jc w:val="center"/>
+            </w:pPr>
+            <w:r>
+              <w:t>Маяк</w:t>
+            </w:r>
+          </w:p>
+        </w:tc>
+        <w:tc>
+          <w:tcPr>
+            <w:tcW w:w="1869" w:type="dxa"/>
+          </w:tcPr>
+          <w:p>
+            <w:pPr>
+              <w:pStyle w:val="a5"/>
+              <w:ind w:firstLine="0"/>
+              <w:jc w:val="center"/>
+            </w:pPr>
+            <w:r>
+              <w:t>36.45</w:t>
+            </w:r>
+          </w:p>
+        </w:tc>
+        <w:tc>
+          <w:tcPr>
+            <w:tcW w:w="1869" w:type="dxa"/>
+          </w:tcPr>
+          <w:p>
+            <w:pPr>
+              <w:pStyle w:val="a5"/>
+              <w:ind w:firstLine="0"/>
+              <w:jc w:val="center"/>
+            </w:pPr>
+            <w:r>
+              <w:t>52.40</w:t>
+            </w:r>
+          </w:p>
+        </w:tc>
+        <w:tc>
+          <w:tcPr>
+            <w:tcW w:w="1869" w:type="dxa"/>
+          </w:tcPr>
+          <w:p>
+            <w:pPr>
+              <w:pStyle w:val="a5"/>
+              <w:ind w:firstLine="0"/>
+              <w:jc w:val="center"/>
+            </w:pPr>
+            <w:r>
+              <w:t>1</w:t>
+            </w:r>
+          </w:p>
+        </w:tc>
+        <w:tc>
+          <w:tcPr>
+            <w:tcW w:w="1869" w:type="dxa"/>
+          </w:tcPr>
+          <w:p>
+            <w:pPr>
+              <w:pStyle w:val="a5"/>
+              <w:ind w:firstLine="0"/>
+              <w:jc w:val="center"/>
+            </w:pPr>
+            <w:r>
+              <w:t>УКВ</w:t>
+            </w:r>
+          </w:p>
+        </w:tc>
+      </w:tr>
+    </w:tbl>
     <w:p>
       <w:pPr>
         <w:pStyle w:val="a5"/>
@@ -2176,12 +2271,72 @@
       </w:pPr>
       <w:r>
         <w:rPr>
+          <w:sz w:val="22"/>
+        </w:rPr>
+        <w:t>Таблица</w:t>
+      </w:r>
+      <w:r>
+        <w:rPr>
+          <w:sz w:val="22"/>
+        </w:rPr>
+        <w:t xml:space="preserve"> </w:t>
+      </w:r>
+      <w:r>
+        <w:rPr>
+          <w:sz w:val="22"/>
+        </w:rPr>
+        <w:t>1</w:t>
+      </w:r>
+      <w:r>
+        <w:rPr>
+          <w:sz w:val="22"/>
+        </w:rPr>
+        <w:t xml:space="preserve">. </w:t>
+      </w:r>
+      <w:r>
+        <w:t>Подготовленный вариант</w:t>
+      </w:r>
+    </w:p>
+    <w:p>
+      <w:pPr>
+        <w:pStyle w:val="a5"/>
+      </w:pPr>
+    </w:p>
+    <w:p>
+      <w:pPr>
+        <w:pStyle w:val="a5"/>
+        <w:rPr>
+          <w:lang w:val="en-US"/>
+        </w:rPr>
+      </w:pPr>
+    </w:p>
+    <w:p>
+      <w:pPr>
+        <w:pStyle w:val="a5"/>
+      </w:pPr>
+    </w:p>
+    <w:p>
+      <w:pPr>
+        <w:pStyle w:val="a5"/>
+      </w:pPr>
+    </w:p>
+    <w:p>
+      <w:pPr>
+        <w:pStyle w:val="a5"/>
+        <w:jc w:val="center"/>
+        <w:rPr>
           <w:szCs w:val="24"/>
         </w:rPr>
+      </w:pPr>
+      <w:r>
+        <w:rPr>
+          <w:szCs w:val="24"/>
+        </w:rPr>
         <w:tab/>
       </w:r>
       <w:r>
         <w:rPr>
+          <w:noProof/>
           <w:szCs w:val="24"/>
         </w:rPr>
         <w:drawing>
@@ -2260,13 +2415,7 @@
         <w:rPr>
           <w:szCs w:val="24"/>
         </w:rPr>
-        <w:t>ы</w:t>
-      </w:r>
-      <w:r>
-        <w:rPr>
-          <w:szCs w:val="24"/>
-        </w:rPr>
-        <w:t>, ввод данных</w:t>
+        <w:t>ы, ввод данных</w:t>
       </w:r>
     </w:p>
     <w:p>
@@ -2274,7 +2423,6 @@
         <w:pStyle w:val="a5"/>
       </w:pPr>
       <w:r>
-        <w:lastRenderedPageBreak/>
         <w:t xml:space="preserve">После окончания ввода исходных данных оператор </w:t>
       </w:r>
       <w:r>
@@ -2449,6 +2597,9 @@
         </mc:AlternateContent>
       </w:r>
       <w:r>
+        <w:rPr>
+          <w:noProof/>
+        </w:rPr>
         <w:drawing>
           <wp:inline distT="0" distB="0" distL="0" distR="0" wp14:anchorId="78653A68" wp14:editId="211E211C">
             <wp:extent cx="5940425" cy="3454400"/>
@@ -2914,6 +3065,9 @@
         </mc:AlternateContent>
       </w:r>
       <w:r>
+        <w:rPr>
+          <w:noProof/>
+        </w:rPr>
         <w:drawing>
           <wp:inline distT="0" distB="0" distL="0" distR="0" wp14:anchorId="20BE98D8" wp14:editId="749CB3B2">
             <wp:extent cx="5940425" cy="3433445"/>
@@ -2954,9 +3108,6 @@
     <w:p>
       <w:pPr>
         <w:pStyle w:val="a0"/>
-        <w:rPr>
-          <w:lang w:val="en-US"/>
-        </w:rPr>
       </w:pPr>
       <w:r>
         <w:t xml:space="preserve">Рис. </w:t>
@@ -2971,9 +3122,6 @@
     <w:p>
       <w:pPr>
         <w:pStyle w:val="a0"/>
-        <w:rPr>
-          <w:lang w:val="en-US"/>
-        </w:rPr>
       </w:pPr>
     </w:p>
     <w:p>
@@ -3059,19 +3207,13 @@
         <w:t>»</w:t>
       </w:r>
       <w:r>
-        <w:t xml:space="preserve"> - находит сигнал в заданном диапазоне</w:t>
-      </w:r>
-      <w:r>
-        <w:t xml:space="preserve"> и рассчитывает п</w:t>
+        <w:t xml:space="preserve"> - находит сигнал в заданном диапазоне и рассчитывает п</w:t>
       </w:r>
       <w:r>
         <w:t>е</w:t>
       </w:r>
       <w:r>
-        <w:t>ленг</w:t>
-      </w:r>
-      <w:r>
-        <w:t>.</w:t>
+        <w:t>ленг.</w:t>
       </w:r>
     </w:p>
     <w:p>
@@ -3329,6 +3471,9 @@
         </mc:AlternateContent>
       </w:r>
       <w:r>
+        <w:rPr>
+          <w:noProof/>
+        </w:rPr>
         <w:drawing>
           <wp:inline distT="0" distB="0" distL="0" distR="0" wp14:anchorId="1232A583" wp14:editId="07ABA29E">
             <wp:extent cx="5940425" cy="3444240"/>
@@ -3371,16 +3516,7 @@
         <w:pStyle w:val="a0"/>
       </w:pPr>
       <w:r>
-        <w:t xml:space="preserve">Рис. </w:t>
-      </w:r>
-      <w:r>
-        <w:t>6</w:t>
-      </w:r>
-      <w:r>
-        <w:t xml:space="preserve">. </w:t>
-      </w:r>
-      <w:r>
-        <w:t>Найденная частота</w:t>
+        <w:t>Рис. 6. Найденная частота</w:t>
       </w:r>
     </w:p>
     <w:p>
@@ -3460,7 +3596,7 @@
         <w:t>О</w:t>
       </w:r>
       <w:r>
-        <w:t>пределение пеленга и местоположения</w:t>
+        <w:t>пределение пеленга</w:t>
       </w:r>
     </w:p>
     <w:p>
@@ -3515,6 +3651,41 @@
       </w:r>
       <w:r>
         <w:t>выбрать частоту, на который</w:t>
+      </w:r>
+      <w:r>
+        <w:t xml:space="preserve"> есть радиоактивность и нажать на кнопку </w:t>
+      </w:r>
+      <w:r>
+        <w:rPr>
+          <w:b/>
+          <w:bCs/>
+        </w:rPr>
+        <w:t>“Пеленг”</w:t>
+      </w:r>
+      <w:r>
+        <w:t>.</w:t>
+      </w:r>
+    </w:p>
+    <w:p>
+      <w:pPr>
+        <w:pStyle w:val="a5"/>
+        <w:rPr>
+          <w:b/>
+          <w:bCs/>
+        </w:rPr>
+      </w:pPr>
+      <w:r>
+        <w:t xml:space="preserve">Найденный пеленг появится в поле </w:t>
+      </w:r>
+      <w:r>
+        <w:rPr>
+          <w:b/>
+          <w:bCs/>
+        </w:rPr>
+        <w:t>“Пеленг”</w:t>
+      </w:r>
+      <w:r>
+        <w:t>.</w:t>
       </w:r>
     </w:p>
     <w:p>
@@ -3534,154 +3705,13 @@
         <mc:AlternateContent>
           <mc:Choice Requires="wps">
             <w:drawing>
-              <wp:anchor distT="0" distB="0" distL="114300" distR="114300" simplePos="0" relativeHeight="251673600" behindDoc="0" locked="0" layoutInCell="1" allowOverlap="1" wp14:anchorId="0AC9A1DD" wp14:editId="771852F8">
+              <wp:anchor distT="0" distB="0" distL="114300" distR="114300" simplePos="0" relativeHeight="251671552" behindDoc="0" locked="0" layoutInCell="1" allowOverlap="1" wp14:anchorId="3336E8AC" wp14:editId="1EBA5A18">
                 <wp:simplePos x="0" y="0"/>
                 <wp:positionH relativeFrom="column">
-                  <wp:posOffset>4127969</wp:posOffset>
+                  <wp:posOffset>2322057</wp:posOffset>
                 </wp:positionH>
                 <wp:positionV relativeFrom="paragraph">
-                  <wp:posOffset>2666337</wp:posOffset>
-                </wp:positionV>
-                <wp:extent cx="198783" cy="397566"/>
-                <wp:effectExtent l="38100" t="0" r="29845" b="59690"/>
-                <wp:wrapNone/>
-                <wp:docPr id="521623007" name="Прямая со стрелкой 47"/>
-                <wp:cNvGraphicFramePr/>
-                <a:graphic xmlns:a="http://schemas.openxmlformats.org/drawingml/2006/main">
-                  <a:graphicData uri="http://schemas.microsoft.com/office/word/2010/wordprocessingShape">
-                    <wps:wsp>
-                      <wps:cNvCnPr/>
-                      <wps:spPr>
-                        <a:xfrm flipH="1">
-                          <a:off x="0" y="0"/>
-                          <a:ext cx="198783" cy="397566"/>
-                        </a:xfrm>
-                        <a:prstGeom prst="straightConnector1">
-                          <a:avLst/>
-                        </a:prstGeom>
-                        <a:ln>
-                          <a:solidFill>
-                            <a:srgbClr val="FF0000"/>
-                          </a:solidFill>
-                          <a:tailEnd type="triangle"/>
-                        </a:ln>
-                      </wps:spPr>
-                      <wps:style>
-                        <a:lnRef idx="3">
-                          <a:schemeClr val="accent2"/>
-                        </a:lnRef>
-                        <a:fillRef idx="0">
-                          <a:schemeClr val="accent2"/>
-                        </a:fillRef>
-                        <a:effectRef idx="2">
-                          <a:schemeClr val="accent2"/>
-                        </a:effectRef>
-                        <a:fontRef idx="minor">
-                          <a:schemeClr val="tx1"/>
-                        </a:fontRef>
-                      </wps:style>
-                      <wps:bodyPr/>
-                    </wps:wsp>
-                  </a:graphicData>
-                </a:graphic>
-              </wp:anchor>
-            </w:drawing>
-          </mc:Choice>
-          <mc:Fallback>
-            <w:pict>
-              <v:shape w14:anchorId="4D619C15" id="Прямая со стрелкой 47" o:spid="_x0000_s1026" type="#_x0000_t32" style="position:absolute;margin-left:325.05pt;margin-top:209.95pt;width:15.65pt;height:31.3pt;flip:x;z-index:251673600;visibility:visible;mso-wrap-style:square;mso-wrap-distance-left:9pt;mso-wrap-distance-top:0;mso-wrap-distance-right:9pt;mso-wrap-distance-bottom:0;mso-position-horizontal:absolute;mso-position-horizontal-relative:text;mso-position-vertical:absolute;mso-position-vertical-relative:text" o:gfxdata="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" strokecolor="red" strokeweight="1.5pt">
-                <v:stroke endarrow="block" joinstyle="miter"/>
-              </v:shape>
-            </w:pict>
-          </mc:Fallback>
-        </mc:AlternateContent>
-      </w:r>
-      <w:r>
-        <w:rPr>
-          <w:noProof/>
-        </w:rPr>
-        <mc:AlternateContent>
-          <mc:Choice Requires="wps">
-            <w:drawing>
-              <wp:anchor distT="0" distB="0" distL="114300" distR="114300" simplePos="0" relativeHeight="251672576" behindDoc="0" locked="0" layoutInCell="1" allowOverlap="1" wp14:anchorId="49F57F80" wp14:editId="7855CAD4">
-                <wp:simplePos x="0" y="0"/>
-                <wp:positionH relativeFrom="column">
-                  <wp:posOffset>4843587</wp:posOffset>
-                </wp:positionH>
-                <wp:positionV relativeFrom="paragraph">
-                  <wp:posOffset>209384</wp:posOffset>
-                </wp:positionV>
-                <wp:extent cx="397565" cy="222637"/>
-                <wp:effectExtent l="0" t="0" r="21590" b="25400"/>
-                <wp:wrapNone/>
-                <wp:docPr id="26961783" name="Прямоугольник 45"/>
-                <wp:cNvGraphicFramePr/>
-                <a:graphic xmlns:a="http://schemas.openxmlformats.org/drawingml/2006/main">
-                  <a:graphicData uri="http://schemas.microsoft.com/office/word/2010/wordprocessingShape">
-                    <wps:wsp>
-                      <wps:cNvSpPr/>
-                      <wps:spPr>
-                        <a:xfrm>
-                          <a:off x="0" y="0"/>
-                          <a:ext cx="397565" cy="222637"/>
-                        </a:xfrm>
-                        <a:prstGeom prst="rect">
-                          <a:avLst/>
-                        </a:prstGeom>
-                        <a:noFill/>
-                        <a:ln>
-                          <a:solidFill>
-                            <a:srgbClr val="FF0000"/>
-                          </a:solidFill>
-                        </a:ln>
-                      </wps:spPr>
-                      <wps:style>
-                        <a:lnRef idx="2">
-                          <a:schemeClr val="accent6"/>
-                        </a:lnRef>
-                        <a:fillRef idx="1">
-                          <a:schemeClr val="lt1"/>
-                        </a:fillRef>
-                        <a:effectRef idx="0">
-                          <a:schemeClr val="accent6"/>
-                        </a:effectRef>
-                        <a:fontRef idx="minor">
-                          <a:schemeClr val="dk1"/>
-                        </a:fontRef>
-                      </wps:style>
-                      <wps:bodyPr rot="0" spcFirstLastPara="0" vertOverflow="overflow" horzOverflow="overflow" vert="horz" wrap="square" lIns="91440" tIns="45720" rIns="91440" bIns="45720" numCol="1" spcCol="0" rtlCol="0" fromWordArt="0" anchor="ctr" anchorCtr="0" forceAA="0" compatLnSpc="1">
-                        <a:prstTxWarp prst="textNoShape">
-                          <a:avLst/>
-                        </a:prstTxWarp>
-                        <a:noAutofit/>
-                      </wps:bodyPr>
-                    </wps:wsp>
-                  </a:graphicData>
-                </a:graphic>
-              </wp:anchor>
-            </w:drawing>
-          </mc:Choice>
-          <mc:Fallback>
-            <w:pict>
-              <v:rect w14:anchorId="2AB9E6BA" id="Прямоугольник 45" o:spid="_x0000_s1026" style="position:absolute;margin-left:381.4pt;margin-top:16.5pt;width:31.3pt;height:17.55pt;z-index:251672576;visibility:visible;mso-wrap-style:square;mso-wrap-distance-left:9pt;mso-wrap-distance-top:0;mso-wrap-distance-right:9pt;mso-wrap-distance-bottom:0;mso-position-horizontal:absolute;mso-position-horizontal-relative:text;mso-position-vertical:absolute;mso-position-vertical-relative:text;v-text-anchor:middle" o:gfxdata="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" filled="f" strokecolor="red" strokeweight="1pt"/>
-            </w:pict>
-          </mc:Fallback>
-        </mc:AlternateContent>
-      </w:r>
-      <w:r>
-        <w:rPr>
-          <w:noProof/>
-        </w:rPr>
-        <mc:AlternateContent>
-          <mc:Choice Requires="wps">
-            <w:drawing>
-              <wp:anchor distT="0" distB="0" distL="114300" distR="114300" simplePos="0" relativeHeight="251671552" behindDoc="0" locked="0" layoutInCell="1" allowOverlap="1" wp14:anchorId="3336E8AC" wp14:editId="75B837F4">
-                <wp:simplePos x="0" y="0"/>
-                <wp:positionH relativeFrom="column">
-                  <wp:posOffset>2434590</wp:posOffset>
-                </wp:positionH>
-                <wp:positionV relativeFrom="paragraph">
-                  <wp:posOffset>2861309</wp:posOffset>
+                  <wp:posOffset>2764762</wp:posOffset>
                 </wp:positionV>
                 <wp:extent cx="438150" cy="352425"/>
                 <wp:effectExtent l="0" t="0" r="57150" b="47625"/>
@@ -3736,7 +3766,11 @@
           </mc:Choice>
           <mc:Fallback>
             <w:pict>
-              <v:shape w14:anchorId="4F6D186C" id="Прямая со стрелкой 44" o:spid="_x0000_s1026" type="#_x0000_t32" style="position:absolute;margin-left:191.7pt;margin-top:225.3pt;width:34.5pt;height:27.75pt;z-index:251671552;visibility:visible;mso-wrap-style:square;mso-width-percent:0;mso-height-percent:0;mso-wrap-distance-left:9pt;mso-wrap-distance-top:0;mso-wrap-distance-right:9pt;mso-wrap-distance-bottom:0;mso-position-horizontal:absolute;mso-position-horizontal-relative:text;mso-position-vertical:absolute;mso-position-vertical-relative:text;mso-width-percent:0;mso-height-percent:0;mso-width-relative:margin;mso-height-relative:margin" o:gfxdata="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" strokecolor="red" strokeweight="1.5pt">
+              <v:shapetype w14:anchorId="2B2829F3" id="_x0000_t32" coordsize="21600,21600" o:spt="32" o:oned="t" path="m,l21600,21600e" filled="f">
+                <v:path arrowok="t" fillok="f" o:connecttype="none"/>
+                <o:lock v:ext="edit" shapetype="t"/>
+              </v:shapetype>
+              <v:shape id="Прямая со стрелкой 44" o:spid="_x0000_s1026" type="#_x0000_t32" style="position:absolute;margin-left:182.85pt;margin-top:217.7pt;width:34.5pt;height:27.75pt;z-index:251671552;visibility:visible;mso-wrap-style:square;mso-width-percent:0;mso-height-percent:0;mso-wrap-distance-left:9pt;mso-wrap-distance-top:0;mso-wrap-distance-right:9pt;mso-wrap-distance-bottom:0;mso-position-horizontal:absolute;mso-position-horizontal-relative:text;mso-position-vertical:absolute;mso-position-vertical-relative:text;mso-width-percent:0;mso-height-percent:0;mso-width-relative:margin;mso-height-relative:margin" o:gfxdata="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" strokecolor="red" strokeweight="1.5pt">
                 <v:stroke endarrow="block" joinstyle="miter"/>
               </v:shape>
             </w:pict>
@@ -3744,11 +3778,327 @@
         </mc:AlternateContent>
       </w:r>
       <w:r>
+        <w:rPr>
+          <w:noProof/>
+        </w:rPr>
+        <mc:AlternateContent>
+          <mc:Choice Requires="wps">
+            <w:drawing>
+              <wp:anchor distT="0" distB="0" distL="114300" distR="114300" simplePos="0" relativeHeight="251673600" behindDoc="0" locked="0" layoutInCell="1" allowOverlap="1" wp14:anchorId="0AC9A1DD" wp14:editId="04E7CE6A">
+                <wp:simplePos x="0" y="0"/>
+                <wp:positionH relativeFrom="column">
+                  <wp:posOffset>3976425</wp:posOffset>
+                </wp:positionH>
+                <wp:positionV relativeFrom="paragraph">
+                  <wp:posOffset>2562363</wp:posOffset>
+                </wp:positionV>
+                <wp:extent cx="198783" cy="397566"/>
+                <wp:effectExtent l="38100" t="0" r="29845" b="59690"/>
+                <wp:wrapNone/>
+                <wp:docPr id="521623007" name="Прямая со стрелкой 47"/>
+                <wp:cNvGraphicFramePr/>
+                <a:graphic xmlns:a="http://schemas.openxmlformats.org/drawingml/2006/main">
+                  <a:graphicData uri="http://schemas.microsoft.com/office/word/2010/wordprocessingShape">
+                    <wps:wsp>
+                      <wps:cNvCnPr/>
+                      <wps:spPr>
+                        <a:xfrm flipH="1">
+                          <a:off x="0" y="0"/>
+                          <a:ext cx="198783" cy="397566"/>
+                        </a:xfrm>
+                        <a:prstGeom prst="straightConnector1">
+                          <a:avLst/>
+                        </a:prstGeom>
+                        <a:ln>
+                          <a:solidFill>
+                            <a:srgbClr val="FF0000"/>
+                          </a:solidFill>
+                          <a:tailEnd type="triangle"/>
+                        </a:ln>
+                      </wps:spPr>
+                      <wps:style>
+                        <a:lnRef idx="3">
+                          <a:schemeClr val="accent2"/>
+                        </a:lnRef>
+                        <a:fillRef idx="0">
+                          <a:schemeClr val="accent2"/>
+                        </a:fillRef>
+                        <a:effectRef idx="2">
+                          <a:schemeClr val="accent2"/>
+                        </a:effectRef>
+                        <a:fontRef idx="minor">
+                          <a:schemeClr val="tx1"/>
+                        </a:fontRef>
+                      </wps:style>
+                      <wps:bodyPr/>
+                    </wps:wsp>
+                  </a:graphicData>
+                </a:graphic>
+              </wp:anchor>
+            </w:drawing>
+          </mc:Choice>
+          <mc:Fallback>
+            <w:pict>
+              <v:shape w14:anchorId="15719845" id="Прямая со стрелкой 47" o:spid="_x0000_s1026" type="#_x0000_t32" style="position:absolute;margin-left:313.1pt;margin-top:201.75pt;width:15.65pt;height:31.3pt;flip:x;z-index:251673600;visibility:visible;mso-wrap-style:square;mso-wrap-distance-left:9pt;mso-wrap-distance-top:0;mso-wrap-distance-right:9pt;mso-wrap-distance-bottom:0;mso-position-horizontal:absolute;mso-position-horizontal-relative:text;mso-position-vertical:absolute;mso-position-vertical-relative:text" o:gfxdata="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" strokecolor="red" strokeweight="1.5pt">
+                <v:stroke endarrow="block" joinstyle="miter"/>
+              </v:shape>
+            </w:pict>
+          </mc:Fallback>
+        </mc:AlternateContent>
+      </w:r>
+      <w:r>
+        <w:rPr>
+          <w:noProof/>
+        </w:rPr>
+        <mc:AlternateContent>
+          <mc:Choice Requires="wps">
+            <w:drawing>
+              <wp:anchor distT="0" distB="0" distL="114300" distR="114300" simplePos="0" relativeHeight="251672576" behindDoc="0" locked="0" layoutInCell="1" allowOverlap="1" wp14:anchorId="49F57F80" wp14:editId="45AF75B0">
+                <wp:simplePos x="0" y="0"/>
+                <wp:positionH relativeFrom="column">
+                  <wp:posOffset>4684119</wp:posOffset>
+                </wp:positionH>
+                <wp:positionV relativeFrom="paragraph">
+                  <wp:posOffset>200964</wp:posOffset>
+                </wp:positionV>
+                <wp:extent cx="397565" cy="222637"/>
+                <wp:effectExtent l="0" t="0" r="21590" b="25400"/>
+                <wp:wrapNone/>
+                <wp:docPr id="26961783" name="Прямоугольник 45"/>
+                <wp:cNvGraphicFramePr/>
+                <a:graphic xmlns:a="http://schemas.openxmlformats.org/drawingml/2006/main">
+                  <a:graphicData uri="http://schemas.microsoft.com/office/word/2010/wordprocessingShape">
+                    <wps:wsp>
+                      <wps:cNvSpPr/>
+                      <wps:spPr>
+                        <a:xfrm>
+                          <a:off x="0" y="0"/>
+                          <a:ext cx="397565" cy="222637"/>
+                        </a:xfrm>
+                        <a:prstGeom prst="rect">
+                          <a:avLst/>
+                        </a:prstGeom>
+                        <a:noFill/>
+                        <a:ln>
+                          <a:solidFill>
+                            <a:srgbClr val="FF0000"/>
+                          </a:solidFill>
+                        </a:ln>
+                      </wps:spPr>
+                      <wps:style>
+                        <a:lnRef idx="2">
+                          <a:schemeClr val="accent6"/>
+                        </a:lnRef>
+                        <a:fillRef idx="1">
+                          <a:schemeClr val="lt1"/>
+                        </a:fillRef>
+                        <a:effectRef idx="0">
+                          <a:schemeClr val="accent6"/>
+                        </a:effectRef>
+                        <a:fontRef idx="minor">
+                          <a:schemeClr val="dk1"/>
+                        </a:fontRef>
+                      </wps:style>
+                      <wps:bodyPr rot="0" spcFirstLastPara="0" vertOverflow="overflow" horzOverflow="overflow" vert="horz" wrap="square" lIns="91440" tIns="45720" rIns="91440" bIns="45720" numCol="1" spcCol="0" rtlCol="0" fromWordArt="0" anchor="ctr" anchorCtr="0" forceAA="0" compatLnSpc="1">
+                        <a:prstTxWarp prst="textNoShape">
+                          <a:avLst/>
+                        </a:prstTxWarp>
+                        <a:noAutofit/>
+                      </wps:bodyPr>
+                    </wps:wsp>
+                  </a:graphicData>
+                </a:graphic>
+              </wp:anchor>
+            </w:drawing>
+          </mc:Choice>
+          <mc:Fallback>
+            <w:pict>
+              <v:rect w14:anchorId="099FB328" id="Прямоугольник 45" o:spid="_x0000_s1026" style="position:absolute;margin-left:368.85pt;margin-top:15.8pt;width:31.3pt;height:17.55pt;z-index:251672576;visibility:visible;mso-wrap-style:square;mso-wrap-distance-left:9pt;mso-wrap-distance-top:0;mso-wrap-distance-right:9pt;mso-wrap-distance-bottom:0;mso-position-horizontal:absolute;mso-position-horizontal-relative:text;mso-position-vertical:absolute;mso-position-vertical-relative:text;v-text-anchor:middle" o:gfxdata="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" filled="f" strokecolor="red" strokeweight="1pt"/>
+            </w:pict>
+          </mc:Fallback>
+        </mc:AlternateContent>
+      </w:r>
+      <w:r>
+        <w:rPr>
+          <w:noProof/>
+        </w:rPr>
         <w:drawing>
-          <wp:inline distT="0" distB="0" distL="0" distR="0" wp14:anchorId="40ECF9AE" wp14:editId="21B891DC">
+          <wp:inline distT="0" distB="0" distL="0" distR="0" wp14:anchorId="40ECF9AE" wp14:editId="2012145F">
+            <wp:extent cx="5740842" cy="3297839"/>
+            <wp:effectExtent l="0" t="0" r="0" b="0"/>
+            <wp:docPr id="1193224382" name="Рисунок 1"/>
+            <wp:cNvGraphicFramePr>
+              <a:graphicFrameLocks xmlns:a="http://schemas.openxmlformats.org/drawingml/2006/main" noChangeAspect="1"/>
+            </wp:cNvGraphicFramePr>
+            <a:graphic xmlns:a="http://schemas.openxmlformats.org/drawingml/2006/main">
+              <a:graphicData uri="http://schemas.openxmlformats.org/drawingml/2006/picture">
+                <pic:pic xmlns:pic="http://schemas.openxmlformats.org/drawingml/2006/picture">
+                  <pic:nvPicPr>
+                    <pic:cNvPr id="1193224382" name=""/>
+                    <pic:cNvPicPr/>
+                  </pic:nvPicPr>
+                  <pic:blipFill>
+                    <a:blip r:embed="rId13"/>
+                    <a:stretch>
+                      <a:fillRect/>
+                    </a:stretch>
+                  </pic:blipFill>
+                  <pic:spPr>
+                    <a:xfrm>
+                      <a:off x="0" y="0"/>
+                      <a:ext cx="5744587" cy="3299990"/>
+                    </a:xfrm>
+                    <a:prstGeom prst="rect">
+                      <a:avLst/>
+                    </a:prstGeom>
+                  </pic:spPr>
+                </pic:pic>
+              </a:graphicData>
+            </a:graphic>
+          </wp:inline>
+        </w:drawing>
+      </w:r>
+    </w:p>
+    <w:p>
+      <w:pPr>
+        <w:pStyle w:val="a0"/>
+      </w:pPr>
+      <w:r>
+        <w:t xml:space="preserve">Рис. </w:t>
+      </w:r>
+      <w:r>
+        <w:t>7</w:t>
+      </w:r>
+      <w:r>
+        <w:t xml:space="preserve">. </w:t>
+      </w:r>
+      <w:r>
+        <w:t>Определение пеленга</w:t>
+      </w:r>
+    </w:p>
+    <w:p>
+      <w:pPr>
+        <w:pStyle w:val="a5"/>
+        <w:ind w:firstLine="0"/>
+        <w:rPr>
+          <w:b/>
+          <w:bCs/>
+        </w:rPr>
+      </w:pPr>
+    </w:p>
+    <w:p>
+      <w:pPr>
+        <w:pStyle w:val="a5"/>
+        <w:ind w:firstLine="708"/>
+        <w:rPr>
+          <w:b/>
+          <w:bCs/>
+        </w:rPr>
+      </w:pPr>
+      <w:r>
+        <w:t xml:space="preserve">Все найденные пеленги можно посмотреть в окне </w:t>
+      </w:r>
+      <w:r>
+        <w:rPr>
+          <w:b/>
+          <w:bCs/>
+        </w:rPr>
+        <w:t>“Пеленгатор”</w:t>
+      </w:r>
+    </w:p>
+    <w:p>
+      <w:pPr>
+        <w:pStyle w:val="a5"/>
+        <w:ind w:firstLine="708"/>
+        <w:rPr>
+          <w:b/>
+          <w:bCs/>
+        </w:rPr>
+      </w:pPr>
+    </w:p>
+    <w:p>
+      <w:pPr>
+        <w:pStyle w:val="a5"/>
+        <w:ind w:firstLine="0"/>
+      </w:pPr>
+      <w:r>
+        <w:rPr>
+          <w:noProof/>
+        </w:rPr>
+        <mc:AlternateContent>
+          <mc:Choice Requires="wps">
+            <w:drawing>
+              <wp:anchor distT="0" distB="0" distL="114300" distR="114300" simplePos="0" relativeHeight="251674624" behindDoc="0" locked="0" layoutInCell="1" allowOverlap="1" wp14:anchorId="452CB19D" wp14:editId="5B0B7CBE">
+                <wp:simplePos x="0" y="0"/>
+                <wp:positionH relativeFrom="column">
+                  <wp:posOffset>1201862</wp:posOffset>
+                </wp:positionH>
+                <wp:positionV relativeFrom="paragraph">
+                  <wp:posOffset>73964</wp:posOffset>
+                </wp:positionV>
+                <wp:extent cx="357808" cy="715617"/>
+                <wp:effectExtent l="38100" t="38100" r="23495" b="27940"/>
+                <wp:wrapNone/>
+                <wp:docPr id="1161596196" name="Прямая со стрелкой 17"/>
+                <wp:cNvGraphicFramePr/>
+                <a:graphic xmlns:a="http://schemas.openxmlformats.org/drawingml/2006/main">
+                  <a:graphicData uri="http://schemas.microsoft.com/office/word/2010/wordprocessingShape">
+                    <wps:wsp>
+                      <wps:cNvCnPr/>
+                      <wps:spPr>
+                        <a:xfrm flipH="1" flipV="1">
+                          <a:off x="0" y="0"/>
+                          <a:ext cx="357808" cy="715617"/>
+                        </a:xfrm>
+                        <a:prstGeom prst="straightConnector1">
+                          <a:avLst/>
+                        </a:prstGeom>
+                        <a:ln>
+                          <a:solidFill>
+                            <a:srgbClr val="FF0000"/>
+                          </a:solidFill>
+                          <a:tailEnd type="triangle"/>
+                        </a:ln>
+                      </wps:spPr>
+                      <wps:style>
+                        <a:lnRef idx="3">
+                          <a:schemeClr val="accent2"/>
+                        </a:lnRef>
+                        <a:fillRef idx="0">
+                          <a:schemeClr val="accent2"/>
+                        </a:fillRef>
+                        <a:effectRef idx="2">
+                          <a:schemeClr val="accent2"/>
+                        </a:effectRef>
+                        <a:fontRef idx="minor">
+                          <a:schemeClr val="tx1"/>
+                        </a:fontRef>
+                      </wps:style>
+                      <wps:bodyPr/>
+                    </wps:wsp>
+                  </a:graphicData>
+                </a:graphic>
+              </wp:anchor>
+            </w:drawing>
+          </mc:Choice>
+          <mc:Fallback>
+            <w:pict>
+              <v:shape w14:anchorId="660E5B14" id="Прямая со стрелкой 17" o:spid="_x0000_s1026" type="#_x0000_t32" style="position:absolute;margin-left:94.65pt;margin-top:5.8pt;width:28.15pt;height:56.35pt;flip:x y;z-index:251674624;visibility:visible;mso-wrap-style:square;mso-wrap-distance-left:9pt;mso-wrap-distance-top:0;mso-wrap-distance-right:9pt;mso-wrap-distance-bottom:0;mso-position-horizontal:absolute;mso-position-horizontal-relative:text;mso-position-vertical:absolute;mso-position-vertical-relative:text" o:gfxdata="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" strokecolor="red" strokeweight="1.5pt">
+                <v:stroke endarrow="block" joinstyle="miter"/>
+              </v:shape>
+            </w:pict>
+          </mc:Fallback>
+        </mc:AlternateContent>
+      </w:r>
+      <w:r>
+        <w:rPr>
+          <w:noProof/>
+        </w:rPr>
+        <w:drawing>
+          <wp:inline distT="0" distB="0" distL="0" distR="0" wp14:anchorId="0D5CFEF3" wp14:editId="20AC23A7">
             <wp:extent cx="5940425" cy="3412490"/>
             <wp:effectExtent l="0" t="0" r="3175" b="0"/>
-            <wp:docPr id="1193224382" name="Рисунок 1"/>
+            <wp:docPr id="539987683" name="Рисунок 1"/>
             <wp:cNvGraphicFramePr>
               <a:graphicFrameLocks xmlns:a="http://schemas.openxmlformats.org/drawingml/2006/main" noChangeAspect="1"/>
             </wp:cNvGraphicFramePr>
@@ -3783,27 +4133,198 @@
     </w:p>
     <w:p>
       <w:pPr>
-        <w:pStyle w:val="a5"/>
-        <w:ind w:firstLine="0"/>
-      </w:pPr>
-      <w:r>
-        <w:br/>
-      </w:r>
-    </w:p>
-    <w:p>
-      <w:pPr>
         <w:pStyle w:val="a0"/>
       </w:pPr>
       <w:r>
+        <w:t xml:space="preserve">Рис. </w:t>
+      </w:r>
+      <w:r>
+        <w:t>8</w:t>
+      </w:r>
+      <w:r>
+        <w:t xml:space="preserve">. </w:t>
+      </w:r>
+      <w:r>
+        <w:t>Вкладка пеленгатор</w:t>
+      </w:r>
+    </w:p>
+    <w:p>
+      <w:pPr>
+        <w:pStyle w:val="a0"/>
+      </w:pPr>
+    </w:p>
+    <w:p>
+      <w:pPr>
+        <w:pStyle w:val="a0"/>
+      </w:pPr>
+      <w:r>
         <w:rPr>
           <w:noProof/>
         </w:rPr>
-        <w:lastRenderedPageBreak/>
+        <mc:AlternateContent>
+          <mc:Choice Requires="wps">
+            <w:drawing>
+              <wp:anchor distT="0" distB="0" distL="114300" distR="114300" simplePos="0" relativeHeight="251675648" behindDoc="0" locked="0" layoutInCell="1" allowOverlap="1" wp14:anchorId="63107891" wp14:editId="0C878640">
+                <wp:simplePos x="0" y="0"/>
+                <wp:positionH relativeFrom="column">
+                  <wp:posOffset>2991871</wp:posOffset>
+                </wp:positionH>
+                <wp:positionV relativeFrom="paragraph">
+                  <wp:posOffset>1763754</wp:posOffset>
+                </wp:positionV>
+                <wp:extent cx="484422" cy="486686"/>
+                <wp:effectExtent l="0" t="38100" r="49530" b="27940"/>
+                <wp:wrapNone/>
+                <wp:docPr id="179819793" name="Прямая со стрелкой 19"/>
+                <wp:cNvGraphicFramePr/>
+                <a:graphic xmlns:a="http://schemas.openxmlformats.org/drawingml/2006/main">
+                  <a:graphicData uri="http://schemas.microsoft.com/office/word/2010/wordprocessingShape">
+                    <wps:wsp>
+                      <wps:cNvCnPr/>
+                      <wps:spPr>
+                        <a:xfrm flipV="1">
+                          <a:off x="0" y="0"/>
+                          <a:ext cx="484422" cy="486686"/>
+                        </a:xfrm>
+                        <a:prstGeom prst="straightConnector1">
+                          <a:avLst/>
+                        </a:prstGeom>
+                        <a:ln>
+                          <a:solidFill>
+                            <a:srgbClr val="FF0000"/>
+                          </a:solidFill>
+                          <a:tailEnd type="triangle"/>
+                        </a:ln>
+                      </wps:spPr>
+                      <wps:style>
+                        <a:lnRef idx="3">
+                          <a:schemeClr val="accent2"/>
+                        </a:lnRef>
+                        <a:fillRef idx="0">
+                          <a:schemeClr val="accent2"/>
+                        </a:fillRef>
+                        <a:effectRef idx="2">
+                          <a:schemeClr val="accent2"/>
+                        </a:effectRef>
+                        <a:fontRef idx="minor">
+                          <a:schemeClr val="tx1"/>
+                        </a:fontRef>
+                      </wps:style>
+                      <wps:bodyPr/>
+                    </wps:wsp>
+                  </a:graphicData>
+                </a:graphic>
+                <wp14:sizeRelH relativeFrom="margin">
+                  <wp14:pctWidth>0</wp14:pctWidth>
+                </wp14:sizeRelH>
+                <wp14:sizeRelV relativeFrom="margin">
+                  <wp14:pctHeight>0</wp14:pctHeight>
+                </wp14:sizeRelV>
+              </wp:anchor>
+            </w:drawing>
+          </mc:Choice>
+          <mc:Fallback>
+            <w:pict>
+              <v:shape w14:anchorId="09F62839" id="Прямая со стрелкой 19" o:spid="_x0000_s1026" type="#_x0000_t32" style="position:absolute;margin-left:235.6pt;margin-top:138.9pt;width:38.15pt;height:38.3pt;flip:y;z-index:251675648;visibility:visible;mso-wrap-style:square;mso-width-percent:0;mso-height-percent:0;mso-wrap-distance-left:9pt;mso-wrap-distance-top:0;mso-wrap-distance-right:9pt;mso-wrap-distance-bottom:0;mso-position-horizontal:absolute;mso-position-horizontal-relative:text;mso-position-vertical:absolute;mso-position-vertical-relative:text;mso-width-percent:0;mso-height-percent:0;mso-width-relative:margin;mso-height-relative:margin" o:gfxdata="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" strokecolor="red" strokeweight="1.5pt">
+                <v:stroke endarrow="block" joinstyle="miter"/>
+              </v:shape>
+            </w:pict>
+          </mc:Fallback>
+        </mc:AlternateContent>
+      </w:r>
+      <w:r>
+        <w:rPr>
+          <w:noProof/>
+        </w:rPr>
+        <mc:AlternateContent>
+          <mc:Choice Requires="wps">
+            <w:drawing>
+              <wp:anchor distT="0" distB="0" distL="114300" distR="114300" simplePos="0" relativeHeight="251677696" behindDoc="0" locked="0" layoutInCell="1" allowOverlap="1" wp14:anchorId="23FD0CBA" wp14:editId="641B9519">
+                <wp:simplePos x="0" y="0"/>
+                <wp:positionH relativeFrom="column">
+                  <wp:posOffset>3261278</wp:posOffset>
+                </wp:positionH>
+                <wp:positionV relativeFrom="paragraph">
+                  <wp:posOffset>254883</wp:posOffset>
+                </wp:positionV>
+                <wp:extent cx="1685152" cy="1375549"/>
+                <wp:effectExtent l="0" t="0" r="10795" b="15240"/>
+                <wp:wrapNone/>
+                <wp:docPr id="948517879" name="Прямоугольник 21"/>
+                <wp:cNvGraphicFramePr/>
+                <a:graphic xmlns:a="http://schemas.openxmlformats.org/drawingml/2006/main">
+                  <a:graphicData uri="http://schemas.microsoft.com/office/word/2010/wordprocessingShape">
+                    <wps:wsp>
+                      <wps:cNvSpPr/>
+                      <wps:spPr>
+                        <a:xfrm>
+                          <a:off x="0" y="0"/>
+                          <a:ext cx="1685152" cy="1375549"/>
+                        </a:xfrm>
+                        <a:prstGeom prst="rect">
+                          <a:avLst/>
+                        </a:prstGeom>
+                        <a:noFill/>
+                        <a:ln>
+                          <a:solidFill>
+                            <a:srgbClr val="FF0000"/>
+                          </a:solidFill>
+                        </a:ln>
+                      </wps:spPr>
+                      <wps:style>
+                        <a:lnRef idx="2">
+                          <a:schemeClr val="accent6"/>
+                        </a:lnRef>
+                        <a:fillRef idx="1">
+                          <a:schemeClr val="lt1"/>
+                        </a:fillRef>
+                        <a:effectRef idx="0">
+                          <a:schemeClr val="accent6"/>
+                        </a:effectRef>
+                        <a:fontRef idx="minor">
+                          <a:schemeClr val="dk1"/>
+                        </a:fontRef>
+                      </wps:style>
+                      <wps:bodyPr rot="0" spcFirstLastPara="0" vertOverflow="overflow" horzOverflow="overflow" vert="horz" wrap="square" lIns="91440" tIns="45720" rIns="91440" bIns="45720" numCol="1" spcCol="0" rtlCol="0" fromWordArt="0" anchor="ctr" anchorCtr="0" forceAA="0" compatLnSpc="1">
+                        <a:prstTxWarp prst="textNoShape">
+                          <a:avLst/>
+                        </a:prstTxWarp>
+                        <a:noAutofit/>
+                      </wps:bodyPr>
+                    </wps:wsp>
+                  </a:graphicData>
+                </a:graphic>
+                <wp14:sizeRelH relativeFrom="margin">
+                  <wp14:pctWidth>0</wp14:pctWidth>
+                </wp14:sizeRelH>
+                <wp14:sizeRelV relativeFrom="margin">
+                  <wp14:pctHeight>0</wp14:pctHeight>
+                </wp14:sizeRelV>
+              </wp:anchor>
+            </w:drawing>
+          </mc:Choice>
+          <mc:Fallback>
+            <w:pict>
+              <v:rect w14:anchorId="4C4C59BC" id="Прямоугольник 21" o:spid="_x0000_s1026" style="position:absolute;margin-left:256.8pt;margin-top:20.05pt;width:132.7pt;height:108.3pt;z-index:251677696;visibility:visible;mso-wrap-style:square;mso-width-percent:0;mso-height-percent:0;mso-wrap-distance-left:9pt;mso-wrap-distance-top:0;mso-wrap-distance-right:9pt;mso-wrap-distance-bottom:0;mso-position-horizontal:absolute;mso-position-horizontal-relative:text;mso-position-vertical:absolute;mso-position-vertical-relative:text;mso-width-percent:0;mso-height-percent:0;mso-width-relative:margin;mso-height-relative:margin;v-text-anchor:middle" o:gfxdata="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" filled="f" strokecolor="red" strokeweight="1pt"/>
+            </w:pict>
+          </mc:Fallback>
+        </mc:AlternateContent>
+      </w:r>
+      <w:r>
+        <w:rPr>
+          <w:noProof/>
+        </w:rPr>
+        <w:t xml:space="preserve"> </w:t>
+      </w:r>
+      <w:r>
+        <w:rPr>
+          <w:noProof/>
+        </w:rPr>
         <w:drawing>
-          <wp:inline distT="0" distB="0" distL="0" distR="0" wp14:anchorId="55D00C7C" wp14:editId="71B8DCB9">
-            <wp:extent cx="5940425" cy="3160395"/>
-            <wp:effectExtent l="0" t="0" r="3175" b="1905"/>
-            <wp:docPr id="4" name="Рисунок 4"/>
+          <wp:inline distT="0" distB="0" distL="0" distR="0" wp14:anchorId="796F330B" wp14:editId="60B24DF4">
+            <wp:extent cx="4206240" cy="3130737"/>
+            <wp:effectExtent l="0" t="0" r="3810" b="0"/>
+            <wp:docPr id="176510205" name="Рисунок 1"/>
             <wp:cNvGraphicFramePr>
               <a:graphicFrameLocks xmlns:a="http://schemas.openxmlformats.org/drawingml/2006/main" noChangeAspect="1"/>
             </wp:cNvGraphicFramePr>
@@ -3811,7 +4332,7 @@
               <a:graphicData uri="http://schemas.openxmlformats.org/drawingml/2006/picture">
                 <pic:pic xmlns:pic="http://schemas.openxmlformats.org/drawingml/2006/picture">
                   <pic:nvPicPr>
-                    <pic:cNvPr id="1" name=""/>
+                    <pic:cNvPr id="176510205" name=""/>
                     <pic:cNvPicPr/>
                   </pic:nvPicPr>
                   <pic:blipFill>
@@ -3823,7 +4344,7 @@
                   <pic:spPr>
                     <a:xfrm>
                       <a:off x="0" y="0"/>
-                      <a:ext cx="5940425" cy="3160395"/>
+                      <a:ext cx="4225999" cy="3145444"/>
                     </a:xfrm>
                     <a:prstGeom prst="rect">
                       <a:avLst/>
@@ -3841,39 +4362,221 @@
         <w:pStyle w:val="a0"/>
       </w:pPr>
       <w:r>
-        <w:t>Рис. 4. Запуск технического анализа</w:t>
+        <w:t xml:space="preserve">Рис. </w:t>
+      </w:r>
+      <w:r>
+        <w:t>9</w:t>
+      </w:r>
+      <w:r>
+        <w:t xml:space="preserve">. </w:t>
+      </w:r>
+      <w:r>
+        <w:t xml:space="preserve">Круговая </w:t>
+      </w:r>
+      <w:proofErr w:type="spellStart"/>
+      <w:r>
+        <w:t>пеленговая</w:t>
+      </w:r>
+      <w:proofErr w:type="spellEnd"/>
+      <w:r>
+        <w:t xml:space="preserve"> панорама</w:t>
+      </w:r>
+    </w:p>
+    <w:p>
+      <w:pPr>
+        <w:pStyle w:val="a0"/>
+        <w:jc w:val="left"/>
+      </w:pPr>
+    </w:p>
+    <w:p>
+      <w:pPr>
+        <w:pStyle w:val="a0"/>
+        <w:ind w:firstLine="708"/>
+        <w:jc w:val="left"/>
+      </w:pPr>
+      <w:r>
+        <w:t>Найденные пеленги накапливаются в таблице</w:t>
+      </w:r>
+      <w:r>
+        <w:t xml:space="preserve">. </w:t>
+      </w:r>
+      <w:r>
+        <w:t>Таблиц</w:t>
+      </w:r>
+      <w:r>
+        <w:t>у</w:t>
+      </w:r>
+      <w:r>
+        <w:t xml:space="preserve"> можно очистить нажатием </w:t>
+      </w:r>
+      <w:r>
+        <w:rPr>
+          <w:b/>
+          <w:bCs/>
+        </w:rPr>
+        <w:t>“Очистить”</w:t>
+      </w:r>
+      <w:r>
+        <w:t>.</w:t>
+      </w:r>
+      <w:r>
+        <w:t xml:space="preserve"> </w:t>
+      </w:r>
+    </w:p>
+    <w:p>
+      <w:pPr>
+        <w:pStyle w:val="3"/>
+      </w:pPr>
+      <w:r>
+        <w:br w:type="page"/>
+      </w:r>
+    </w:p>
+    <w:p>
+      <w:pPr>
+        <w:pStyle w:val="3"/>
+      </w:pPr>
+      <w:r>
+        <w:lastRenderedPageBreak/>
+        <w:t>О</w:t>
+      </w:r>
+      <w:r>
+        <w:t>пределение</w:t>
+      </w:r>
+      <w:r>
+        <w:t xml:space="preserve"> </w:t>
+      </w:r>
+      <w:r>
+        <w:t>местоположения</w:t>
       </w:r>
     </w:p>
     <w:p>
       <w:pPr>
         <w:pStyle w:val="a5"/>
       </w:pPr>
-      <w:r>
-        <w:t xml:space="preserve">Получаем следующий спектр сигнала. Сигнал является узкополосным и его неудобно анализировать в </w:t>
-      </w:r>
-      <w:r>
+    </w:p>
+    <w:p>
+      <w:pPr>
+        <w:pStyle w:val="a5"/>
+      </w:pPr>
+      <w:r>
+        <w:t xml:space="preserve">Объединение комплексов в пеленгаторную сеть позволяет определять местоположение. Поэтому при нахождении пеленга, также находится и местоположения источника сигнала. </w:t>
+      </w:r>
+    </w:p>
+    <w:p>
+      <w:pPr>
+        <w:pStyle w:val="a5"/>
         <w:rPr>
           <w:lang w:val="en-US"/>
         </w:rPr>
-        <w:t>M</w:t>
-      </w:r>
-      <w:r>
-        <w:t>Гц диапазоне:</w:t>
-      </w:r>
+      </w:pPr>
+      <w:r>
+        <w:t xml:space="preserve">Для просмотра найденных местоположений перейти во вкладку </w:t>
+      </w:r>
+      <w:r>
+        <w:rPr>
+          <w:b/>
+          <w:bCs/>
+        </w:rPr>
+        <w:t>“Администратор”</w:t>
+      </w:r>
+      <w:r>
+        <w:t>.</w:t>
+      </w:r>
+    </w:p>
+    <w:p>
+      <w:pPr>
+        <w:pStyle w:val="a5"/>
+        <w:rPr>
+          <w:lang w:val="en-US"/>
+        </w:rPr>
+      </w:pPr>
     </w:p>
     <w:p>
       <w:pPr>
         <w:pStyle w:val="a0"/>
+        <w:jc w:val="left"/>
+        <w:rPr>
+          <w:lang w:val="en-US"/>
+        </w:rPr>
       </w:pPr>
       <w:r>
         <w:rPr>
           <w:noProof/>
         </w:rPr>
+        <mc:AlternateContent>
+          <mc:Choice Requires="wps">
+            <w:drawing>
+              <wp:anchor distT="0" distB="0" distL="114300" distR="114300" simplePos="0" relativeHeight="251678720" behindDoc="0" locked="0" layoutInCell="1" allowOverlap="1" wp14:anchorId="5BBC0F40" wp14:editId="7116D900">
+                <wp:simplePos x="0" y="0"/>
+                <wp:positionH relativeFrom="column">
+                  <wp:posOffset>804324</wp:posOffset>
+                </wp:positionH>
+                <wp:positionV relativeFrom="paragraph">
+                  <wp:posOffset>80673</wp:posOffset>
+                </wp:positionV>
+                <wp:extent cx="302150" cy="540688"/>
+                <wp:effectExtent l="38100" t="38100" r="22225" b="31115"/>
+                <wp:wrapNone/>
+                <wp:docPr id="86505548" name="Прямая со стрелкой 22"/>
+                <wp:cNvGraphicFramePr/>
+                <a:graphic xmlns:a="http://schemas.openxmlformats.org/drawingml/2006/main">
+                  <a:graphicData uri="http://schemas.microsoft.com/office/word/2010/wordprocessingShape">
+                    <wps:wsp>
+                      <wps:cNvCnPr/>
+                      <wps:spPr>
+                        <a:xfrm flipH="1" flipV="1">
+                          <a:off x="0" y="0"/>
+                          <a:ext cx="302150" cy="540688"/>
+                        </a:xfrm>
+                        <a:prstGeom prst="straightConnector1">
+                          <a:avLst/>
+                        </a:prstGeom>
+                        <a:ln>
+                          <a:solidFill>
+                            <a:srgbClr val="FF0000"/>
+                          </a:solidFill>
+                          <a:tailEnd type="triangle"/>
+                        </a:ln>
+                      </wps:spPr>
+                      <wps:style>
+                        <a:lnRef idx="3">
+                          <a:schemeClr val="accent2"/>
+                        </a:lnRef>
+                        <a:fillRef idx="0">
+                          <a:schemeClr val="accent2"/>
+                        </a:fillRef>
+                        <a:effectRef idx="2">
+                          <a:schemeClr val="accent2"/>
+                        </a:effectRef>
+                        <a:fontRef idx="minor">
+                          <a:schemeClr val="tx1"/>
+                        </a:fontRef>
+                      </wps:style>
+                      <wps:bodyPr/>
+                    </wps:wsp>
+                  </a:graphicData>
+                </a:graphic>
+              </wp:anchor>
+            </w:drawing>
+          </mc:Choice>
+          <mc:Fallback>
+            <w:pict>
+              <v:shape w14:anchorId="1685F18B" id="Прямая со стрелкой 22" o:spid="_x0000_s1026" type="#_x0000_t32" style="position:absolute;margin-left:63.35pt;margin-top:6.35pt;width:23.8pt;height:42.55pt;flip:x y;z-index:251678720;visibility:visible;mso-wrap-style:square;mso-wrap-distance-left:9pt;mso-wrap-distance-top:0;mso-wrap-distance-right:9pt;mso-wrap-distance-bottom:0;mso-position-horizontal:absolute;mso-position-horizontal-relative:text;mso-position-vertical:absolute;mso-position-vertical-relative:text" o:gfxdata="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" strokecolor="red" strokeweight="1.5pt">
+                <v:stroke endarrow="block" joinstyle="miter"/>
+              </v:shape>
+            </w:pict>
+          </mc:Fallback>
+        </mc:AlternateContent>
+      </w:r>
+      <w:r>
+        <w:rPr>
+          <w:noProof/>
+        </w:rPr>
         <w:drawing>
-          <wp:inline distT="0" distB="0" distL="0" distR="0" wp14:anchorId="1010551D" wp14:editId="0A26A47A">
-            <wp:extent cx="5940425" cy="3145155"/>
+          <wp:inline distT="0" distB="0" distL="0" distR="0" wp14:anchorId="646C5E6F" wp14:editId="4FC69945">
+            <wp:extent cx="5940425" cy="3412490"/>
             <wp:effectExtent l="0" t="0" r="3175" b="0"/>
-            <wp:docPr id="5" name="Рисунок 5"/>
+            <wp:docPr id="205825212" name="Рисунок 1"/>
             <wp:cNvGraphicFramePr>
               <a:graphicFrameLocks xmlns:a="http://schemas.openxmlformats.org/drawingml/2006/main" noChangeAspect="1"/>
             </wp:cNvGraphicFramePr>
@@ -3881,7 +4584,138 @@
               <a:graphicData uri="http://schemas.openxmlformats.org/drawingml/2006/picture">
                 <pic:pic xmlns:pic="http://schemas.openxmlformats.org/drawingml/2006/picture">
                   <pic:nvPicPr>
-                    <pic:cNvPr id="1" name=""/>
+                    <pic:cNvPr id="1193224382" name=""/>
+                    <pic:cNvPicPr/>
+                  </pic:nvPicPr>
+                  <pic:blipFill>
+                    <a:blip r:embed="rId13"/>
+                    <a:stretch>
+                      <a:fillRect/>
+                    </a:stretch>
+                  </pic:blipFill>
+                  <pic:spPr>
+                    <a:xfrm>
+                      <a:off x="0" y="0"/>
+                      <a:ext cx="5940425" cy="3412490"/>
+                    </a:xfrm>
+                    <a:prstGeom prst="rect">
+                      <a:avLst/>
+                    </a:prstGeom>
+                  </pic:spPr>
+                </pic:pic>
+              </a:graphicData>
+            </a:graphic>
+          </wp:inline>
+        </w:drawing>
+      </w:r>
+    </w:p>
+    <w:p>
+      <w:pPr>
+        <w:pStyle w:val="a0"/>
+      </w:pPr>
+      <w:r>
+        <w:t xml:space="preserve">Рис. </w:t>
+      </w:r>
+      <w:r>
+        <w:rPr>
+          <w:lang w:val="en-US"/>
+        </w:rPr>
+        <w:t>10</w:t>
+      </w:r>
+      <w:r>
+        <w:t xml:space="preserve">. Вкладка </w:t>
+      </w:r>
+      <w:r>
+        <w:t>Администратор</w:t>
+      </w:r>
+    </w:p>
+    <w:p>
+      <w:pPr>
+        <w:pStyle w:val="a0"/>
+      </w:pPr>
+    </w:p>
+    <w:p>
+      <w:pPr>
+        <w:pStyle w:val="a0"/>
+        <w:jc w:val="left"/>
+      </w:pPr>
+      <w:r>
+        <w:rPr>
+          <w:sz w:val="16"/>
+          <w:szCs w:val="14"/>
+        </w:rPr>
+        <w:t>▲</w:t>
+      </w:r>
+      <w:r>
+        <w:t xml:space="preserve"> – наш пост</w:t>
+      </w:r>
+    </w:p>
+    <w:p>
+      <w:pPr>
+        <w:pStyle w:val="a0"/>
+        <w:jc w:val="left"/>
+      </w:pPr>
+      <w:r>
+        <w:t>■</w:t>
+      </w:r>
+      <w:r>
+        <w:t xml:space="preserve"> – сопряженные посты</w:t>
+      </w:r>
+    </w:p>
+    <w:p>
+      <w:pPr>
+        <w:pStyle w:val="a0"/>
+        <w:jc w:val="left"/>
+      </w:pPr>
+      <w:r>
+        <w:rPr>
+          <w:color w:val="FF0000"/>
+        </w:rPr>
+        <w:t>●</w:t>
+      </w:r>
+      <w:r>
+        <w:t xml:space="preserve"> – источник сигнала противника</w:t>
+      </w:r>
+    </w:p>
+    <w:p>
+      <w:pPr>
+        <w:pStyle w:val="a0"/>
+        <w:jc w:val="left"/>
+      </w:pPr>
+      <w:r>
+        <w:rPr>
+          <w:color w:val="00B0F0"/>
+        </w:rPr>
+        <w:t>●</w:t>
+      </w:r>
+      <w:r>
+        <w:t xml:space="preserve"> – источник сигнала наших войск</w:t>
+      </w:r>
+    </w:p>
+    <w:p>
+      <w:pPr>
+        <w:pStyle w:val="a0"/>
+        <w:jc w:val="left"/>
+      </w:pPr>
+    </w:p>
+    <w:p>
+      <w:pPr>
+        <w:pStyle w:val="a0"/>
+      </w:pPr>
+      <w:r>
+        <w:drawing>
+          <wp:inline distT="0" distB="0" distL="0" distR="0" wp14:anchorId="1216E599" wp14:editId="0B87E49E">
+            <wp:extent cx="5303520" cy="3010903"/>
+            <wp:effectExtent l="0" t="0" r="0" b="0"/>
+            <wp:docPr id="288670237" name="Рисунок 1"/>
+            <wp:cNvGraphicFramePr>
+              <a:graphicFrameLocks xmlns:a="http://schemas.openxmlformats.org/drawingml/2006/main" noChangeAspect="1"/>
+            </wp:cNvGraphicFramePr>
+            <a:graphic xmlns:a="http://schemas.openxmlformats.org/drawingml/2006/main">
+              <a:graphicData uri="http://schemas.openxmlformats.org/drawingml/2006/picture">
+                <pic:pic xmlns:pic="http://schemas.openxmlformats.org/drawingml/2006/picture">
+                  <pic:nvPicPr>
+                    <pic:cNvPr id="288670237" name=""/>
                     <pic:cNvPicPr/>
                   </pic:nvPicPr>
                   <pic:blipFill>
@@ -3893,7 +4727,7 @@
                   <pic:spPr>
                     <a:xfrm>
                       <a:off x="0" y="0"/>
-                      <a:ext cx="5940425" cy="3145155"/>
+                      <a:ext cx="5309099" cy="3014070"/>
                     </a:xfrm>
                     <a:prstGeom prst="rect">
                       <a:avLst/>
@@ -3905,69 +4739,179 @@
           </wp:inline>
         </w:drawing>
       </w:r>
+      <w:r>
+        <w:t xml:space="preserve"> </w:t>
+      </w:r>
     </w:p>
     <w:p>
       <w:pPr>
         <w:pStyle w:val="a0"/>
       </w:pPr>
       <w:r>
-        <w:t xml:space="preserve">Рис. 5. </w:t>
-      </w:r>
-      <w:r>
-        <w:t>Результат технического анализа</w:t>
-      </w:r>
-      <w:r>
-        <w:t xml:space="preserve"> (в МГц)</w:t>
-      </w:r>
+        <w:t xml:space="preserve">Рис. </w:t>
+      </w:r>
+      <w:r>
+        <w:t>10</w:t>
+      </w:r>
+      <w:r>
+        <w:t xml:space="preserve">. </w:t>
+      </w:r>
+      <w:r>
+        <w:t>Окно</w:t>
+      </w:r>
+      <w:r>
+        <w:t xml:space="preserve"> Администратор</w:t>
+      </w:r>
+    </w:p>
+    <w:p>
+      <w:pPr>
+        <w:pStyle w:val="a0"/>
+      </w:pPr>
+    </w:p>
+    <w:p>
+      <w:pPr>
+        <w:pStyle w:val="3"/>
+      </w:pPr>
+      <w:r>
+        <w:lastRenderedPageBreak/>
+        <w:t>О</w:t>
+      </w:r>
+      <w:r>
+        <w:t xml:space="preserve">пределение </w:t>
+      </w:r>
+      <w:r>
+        <w:t>свой</w:t>
+      </w:r>
+      <w:r>
+        <w:rPr>
+          <w:lang w:val="en-US"/>
+        </w:rPr>
+        <w:t>/</w:t>
+      </w:r>
+      <w:r>
+        <w:t>чужой</w:t>
+      </w:r>
+    </w:p>
+    <w:p>
+      <w:pPr>
+        <w:pStyle w:val="a0"/>
+        <w:jc w:val="left"/>
+      </w:pPr>
+    </w:p>
+    <w:p>
+      <w:pPr>
+        <w:pStyle w:val="a0"/>
+        <w:jc w:val="left"/>
+      </w:pPr>
     </w:p>
     <w:p>
       <w:pPr>
         <w:pStyle w:val="a5"/>
-      </w:pPr>
-      <w:r>
-        <w:t>Сменим диапазон в выпадающем списке (</w:t>
+        <w:ind w:firstLine="708"/>
+      </w:pPr>
+      <w:r>
+        <w:t xml:space="preserve">К своим сигналам мы относим сигналы входящие в список контроля. Для просмотра этого списка перейти в </w:t>
       </w:r>
       <w:r>
         <w:rPr>
           <w:b/>
           <w:bCs/>
         </w:rPr>
-        <w:t>МГц</w:t>
-      </w:r>
-      <w:r>
-        <w:t xml:space="preserve"> -</w:t>
-      </w:r>
-      <w:r>
-        <w:t>&gt;</w:t>
-      </w:r>
-      <w:r>
-        <w:t xml:space="preserve"> </w:t>
-      </w:r>
-      <w:r>
-        <w:rPr>
-          <w:b/>
-          <w:bCs/>
-        </w:rPr>
-        <w:t>кГц</w:t>
-      </w:r>
-      <w:r>
-        <w:t>) и получим более детальный анализ перехваченного сигнала:</w:t>
-      </w:r>
-    </w:p>
-    <w:p>
-      <w:pPr>
-        <w:pStyle w:val="a0"/>
+        <w:t>“Частоты”.</w:t>
+      </w:r>
+    </w:p>
+    <w:p>
+      <w:pPr>
+        <w:pStyle w:val="a5"/>
+        <w:ind w:firstLine="0"/>
+      </w:pPr>
+    </w:p>
+    <w:p>
+      <w:pPr>
+        <w:pStyle w:val="a5"/>
+        <w:ind w:firstLine="0"/>
+        <w:rPr>
+          <w:lang w:val="en-US"/>
+        </w:rPr>
       </w:pPr>
       <w:r>
         <w:rPr>
           <w:noProof/>
         </w:rPr>
-        <w:lastRenderedPageBreak/>
+        <mc:AlternateContent>
+          <mc:Choice Requires="wps">
+            <w:drawing>
+              <wp:anchor distT="0" distB="0" distL="114300" distR="114300" simplePos="0" relativeHeight="251679744" behindDoc="0" locked="0" layoutInCell="1" allowOverlap="1" wp14:anchorId="2EA83BF6" wp14:editId="00EF2733">
+                <wp:simplePos x="0" y="0"/>
+                <wp:positionH relativeFrom="column">
+                  <wp:posOffset>1639211</wp:posOffset>
+                </wp:positionH>
+                <wp:positionV relativeFrom="paragraph">
+                  <wp:posOffset>65101</wp:posOffset>
+                </wp:positionV>
+                <wp:extent cx="524786" cy="628153"/>
+                <wp:effectExtent l="0" t="38100" r="66040" b="19685"/>
+                <wp:wrapNone/>
+                <wp:docPr id="1731023107" name="Прямая со стрелкой 23"/>
+                <wp:cNvGraphicFramePr/>
+                <a:graphic xmlns:a="http://schemas.openxmlformats.org/drawingml/2006/main">
+                  <a:graphicData uri="http://schemas.microsoft.com/office/word/2010/wordprocessingShape">
+                    <wps:wsp>
+                      <wps:cNvCnPr/>
+                      <wps:spPr>
+                        <a:xfrm flipV="1">
+                          <a:off x="0" y="0"/>
+                          <a:ext cx="524786" cy="628153"/>
+                        </a:xfrm>
+                        <a:prstGeom prst="straightConnector1">
+                          <a:avLst/>
+                        </a:prstGeom>
+                        <a:ln>
+                          <a:solidFill>
+                            <a:srgbClr val="FF0000"/>
+                          </a:solidFill>
+                          <a:tailEnd type="triangle"/>
+                        </a:ln>
+                      </wps:spPr>
+                      <wps:style>
+                        <a:lnRef idx="3">
+                          <a:schemeClr val="accent2"/>
+                        </a:lnRef>
+                        <a:fillRef idx="0">
+                          <a:schemeClr val="accent2"/>
+                        </a:fillRef>
+                        <a:effectRef idx="2">
+                          <a:schemeClr val="accent2"/>
+                        </a:effectRef>
+                        <a:fontRef idx="minor">
+                          <a:schemeClr val="tx1"/>
+                        </a:fontRef>
+                      </wps:style>
+                      <wps:bodyPr/>
+                    </wps:wsp>
+                  </a:graphicData>
+                </a:graphic>
+              </wp:anchor>
+            </w:drawing>
+          </mc:Choice>
+          <mc:Fallback>
+            <w:pict>
+              <v:shape w14:anchorId="0A4C14F7" id="Прямая со стрелкой 23" o:spid="_x0000_s1026" type="#_x0000_t32" style="position:absolute;margin-left:129.05pt;margin-top:5.15pt;width:41.3pt;height:49.45pt;flip:y;z-index:251679744;visibility:visible;mso-wrap-style:square;mso-wrap-distance-left:9pt;mso-wrap-distance-top:0;mso-wrap-distance-right:9pt;mso-wrap-distance-bottom:0;mso-position-horizontal:absolute;mso-position-horizontal-relative:text;mso-position-vertical:absolute;mso-position-vertical-relative:text" o:gfxdata="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" strokecolor="red" strokeweight="1.5pt">
+                <v:stroke endarrow="block" joinstyle="miter"/>
+              </v:shape>
+            </w:pict>
+          </mc:Fallback>
+        </mc:AlternateContent>
+      </w:r>
+      <w:r>
+        <w:rPr>
+          <w:noProof/>
+        </w:rPr>
         <w:drawing>
-          <wp:inline distT="0" distB="0" distL="0" distR="0" wp14:anchorId="549DFCC0" wp14:editId="65DE7076">
-            <wp:extent cx="5940425" cy="2723515"/>
-            <wp:effectExtent l="0" t="0" r="3175" b="635"/>
-            <wp:docPr id="6" name="Рисунок 6"/>
+          <wp:inline distT="0" distB="0" distL="0" distR="0" wp14:anchorId="7A208D5D" wp14:editId="3110F058">
+            <wp:extent cx="5940425" cy="3412490"/>
+            <wp:effectExtent l="0" t="0" r="3175" b="0"/>
+            <wp:docPr id="1439081147" name="Рисунок 1"/>
             <wp:cNvGraphicFramePr>
               <a:graphicFrameLocks xmlns:a="http://schemas.openxmlformats.org/drawingml/2006/main" noChangeAspect="1"/>
             </wp:cNvGraphicFramePr>
@@ -3975,7 +4919,86 @@
               <a:graphicData uri="http://schemas.openxmlformats.org/drawingml/2006/picture">
                 <pic:pic xmlns:pic="http://schemas.openxmlformats.org/drawingml/2006/picture">
                   <pic:nvPicPr>
-                    <pic:cNvPr id="1" name=""/>
+                    <pic:cNvPr id="1193224382" name=""/>
+                    <pic:cNvPicPr/>
+                  </pic:nvPicPr>
+                  <pic:blipFill>
+                    <a:blip r:embed="rId13"/>
+                    <a:stretch>
+                      <a:fillRect/>
+                    </a:stretch>
+                  </pic:blipFill>
+                  <pic:spPr>
+                    <a:xfrm>
+                      <a:off x="0" y="0"/>
+                      <a:ext cx="5940425" cy="3412490"/>
+                    </a:xfrm>
+                    <a:prstGeom prst="rect">
+                      <a:avLst/>
+                    </a:prstGeom>
+                  </pic:spPr>
+                </pic:pic>
+              </a:graphicData>
+            </a:graphic>
+          </wp:inline>
+        </w:drawing>
+      </w:r>
+    </w:p>
+    <w:p>
+      <w:pPr>
+        <w:pStyle w:val="a0"/>
+      </w:pPr>
+      <w:r>
+        <w:t xml:space="preserve">Рис. </w:t>
+      </w:r>
+      <w:r>
+        <w:t>1</w:t>
+      </w:r>
+      <w:r>
+        <w:t>1</w:t>
+      </w:r>
+      <w:r>
+        <w:t xml:space="preserve">. Вкладка </w:t>
+      </w:r>
+      <w:r>
+        <w:t>Частоты</w:t>
+      </w:r>
+    </w:p>
+    <w:p>
+      <w:pPr>
+        <w:pStyle w:val="a5"/>
+        <w:ind w:firstLine="0"/>
+      </w:pPr>
+    </w:p>
+    <w:p>
+      <w:pPr>
+        <w:pStyle w:val="a5"/>
+        <w:ind w:firstLine="0"/>
+      </w:pPr>
+    </w:p>
+    <w:p>
+      <w:pPr>
+        <w:pStyle w:val="a5"/>
+        <w:ind w:firstLine="0"/>
+        <w:jc w:val="center"/>
+      </w:pPr>
+      <w:r>
+        <w:rPr>
+          <w:lang w:val="en-US"/>
+        </w:rPr>
+        <w:drawing>
+          <wp:inline distT="0" distB="0" distL="0" distR="0" wp14:anchorId="312B48F1" wp14:editId="71A91B09">
+            <wp:extent cx="4126727" cy="3546205"/>
+            <wp:effectExtent l="0" t="0" r="7620" b="0"/>
+            <wp:docPr id="320742341" name="Рисунок 1"/>
+            <wp:cNvGraphicFramePr>
+              <a:graphicFrameLocks xmlns:a="http://schemas.openxmlformats.org/drawingml/2006/main" noChangeAspect="1"/>
+            </wp:cNvGraphicFramePr>
+            <a:graphic xmlns:a="http://schemas.openxmlformats.org/drawingml/2006/main">
+              <a:graphicData uri="http://schemas.openxmlformats.org/drawingml/2006/picture">
+                <pic:pic xmlns:pic="http://schemas.openxmlformats.org/drawingml/2006/picture">
+                  <pic:nvPicPr>
+                    <pic:cNvPr id="320742341" name=""/>
                     <pic:cNvPicPr/>
                   </pic:nvPicPr>
                   <pic:blipFill>
@@ -3987,7 +5010,7 @@
                   <pic:spPr>
                     <a:xfrm>
                       <a:off x="0" y="0"/>
-                      <a:ext cx="5940425" cy="2723515"/>
+                      <a:ext cx="4143101" cy="3560276"/>
                     </a:xfrm>
                     <a:prstGeom prst="rect">
                       <a:avLst/>
@@ -4005,128 +5028,421 @@
         <w:pStyle w:val="a0"/>
       </w:pPr>
       <w:r>
-        <w:t xml:space="preserve">Рис. 6. Результат технического анализа (в </w:t>
-      </w:r>
-      <w:r>
-        <w:t>к</w:t>
-      </w:r>
-      <w:r>
-        <w:t>Гц)</w:t>
-      </w:r>
-    </w:p>
-    <w:p>
-      <w:pPr>
-        <w:pStyle w:val="a5"/>
-      </w:pPr>
-      <w:r>
-        <w:t xml:space="preserve">На основе анализа делаем вывод, что нами был перехвачен сигнал с </w:t>
+        <w:t xml:space="preserve">Рис. </w:t>
+      </w:r>
+      <w:r>
+        <w:t>1</w:t>
+      </w:r>
+      <w:r>
+        <w:t>2</w:t>
+      </w:r>
+      <w:r>
+        <w:t xml:space="preserve">. </w:t>
+      </w:r>
+      <w:r>
+        <w:t>окно</w:t>
+      </w:r>
+      <w:r>
+        <w:t xml:space="preserve"> Частоты</w:t>
+      </w:r>
+    </w:p>
+    <w:p>
+      <w:pPr>
+        <w:pStyle w:val="a0"/>
+        <w:jc w:val="left"/>
+      </w:pPr>
+    </w:p>
+    <w:p>
+      <w:pPr>
+        <w:pStyle w:val="a0"/>
+        <w:ind w:firstLine="708"/>
+        <w:jc w:val="left"/>
+      </w:pPr>
+      <w:r>
+        <w:t xml:space="preserve">В таблицу </w:t>
       </w:r>
       <w:r>
         <w:rPr>
           <w:b/>
           <w:bCs/>
-          <w:color w:val="000000" w:themeColor="text1"/>
-        </w:rPr>
-        <w:t>ЧАСТОТНОЙ ЦИФРОВОЙ МОДУЛЯЦИЕЙ (</w:t>
-      </w:r>
-      <w:proofErr w:type="spellStart"/>
+        </w:rPr>
+        <w:t>“Контроль”</w:t>
+      </w:r>
+      <w:r>
+        <w:t xml:space="preserve"> занесены</w:t>
+      </w:r>
+      <w:r>
+        <w:t xml:space="preserve"> </w:t>
+      </w:r>
+      <w:r>
+        <w:t xml:space="preserve">наши частоты и их краткое описание. В таблицу </w:t>
+      </w:r>
+      <w:r>
+        <w:t>“</w:t>
+      </w:r>
       <w:r>
         <w:rPr>
           <w:b/>
           <w:bCs/>
-          <w:color w:val="000000" w:themeColor="text1"/>
-        </w:rPr>
-        <w:t>ЧМн</w:t>
-      </w:r>
-      <w:proofErr w:type="spellEnd"/>
+        </w:rPr>
+        <w:t>П</w:t>
+      </w:r>
       <w:r>
         <w:rPr>
           <w:b/>
           <w:bCs/>
-          <w:color w:val="000000" w:themeColor="text1"/>
-        </w:rPr>
-        <w:t>)</w:t>
+        </w:rPr>
+        <w:t>ерехват</w:t>
       </w:r>
       <w:r>
         <w:rPr>
           <w:b/>
           <w:bCs/>
-          <w:color w:val="000000" w:themeColor="text1"/>
-        </w:rPr>
-        <w:t>.</w:t>
-      </w:r>
+        </w:rPr>
+        <w:t>”</w:t>
+      </w:r>
+      <w:r>
+        <w:t xml:space="preserve"> занесены сведения по возможным источникам излучения.</w:t>
+      </w:r>
+    </w:p>
+    <w:p>
+      <w:pPr>
+        <w:pStyle w:val="a5"/>
+        <w:ind w:firstLine="0"/>
+      </w:pPr>
     </w:p>
     <w:p>
       <w:pPr>
         <w:pStyle w:val="2"/>
-        <w:numPr>
-          <w:ilvl w:val="0"/>
-          <w:numId w:val="5"/>
-        </w:numPr>
-      </w:pPr>
-      <w:bookmarkStart w:id="2" w:name="_Toc191939140"/>
-      <w:r>
-        <w:t>Повторный поиск радиосигнала после уточнения характеристик</w:t>
-      </w:r>
-      <w:r>
-        <w:t>, и смены антенны</w:t>
-      </w:r>
-      <w:r>
-        <w:t>, определение пеленга и местоположения</w:t>
-      </w:r>
-      <w:bookmarkEnd w:id="2"/>
-    </w:p>
-    <w:p>
-      <w:pPr>
-        <w:pStyle w:val="a5"/>
-      </w:pPr>
-      <w:r>
-        <w:t xml:space="preserve">Теперь, на основе результатов технического анализа устанавливается подходящая антенна и производится определение местоположения ИРИ, с помощью клавиши </w:t>
+      </w:pPr>
+      <w:r>
+        <w:t>Радио</w:t>
+      </w:r>
+      <w:r>
+        <w:t>анализ</w:t>
+      </w:r>
+      <w:r>
+        <w:br/>
+      </w:r>
+    </w:p>
+    <w:p>
+      <w:pPr>
+        <w:ind w:firstLine="0"/>
+        <w:rPr>
+          <w:lang w:eastAsia="en-US"/>
+        </w:rPr>
+      </w:pPr>
+      <w:r>
+        <w:rPr>
+          <w:noProof/>
+          <w14:ligatures w14:val="standardContextual"/>
+        </w:rPr>
+        <mc:AlternateContent>
+          <mc:Choice Requires="wps">
+            <w:drawing>
+              <wp:anchor distT="0" distB="0" distL="114300" distR="114300" simplePos="0" relativeHeight="251681792" behindDoc="0" locked="0" layoutInCell="1" allowOverlap="1" wp14:anchorId="44216E0A" wp14:editId="40C73C41">
+                <wp:simplePos x="0" y="0"/>
+                <wp:positionH relativeFrom="column">
+                  <wp:posOffset>4120018</wp:posOffset>
+                </wp:positionH>
+                <wp:positionV relativeFrom="paragraph">
+                  <wp:posOffset>2499527</wp:posOffset>
+                </wp:positionV>
+                <wp:extent cx="405047" cy="651648"/>
+                <wp:effectExtent l="0" t="0" r="52705" b="53340"/>
+                <wp:wrapNone/>
+                <wp:docPr id="2118769008" name="Прямая со стрелкой 25"/>
+                <wp:cNvGraphicFramePr/>
+                <a:graphic xmlns:a="http://schemas.openxmlformats.org/drawingml/2006/main">
+                  <a:graphicData uri="http://schemas.microsoft.com/office/word/2010/wordprocessingShape">
+                    <wps:wsp>
+                      <wps:cNvCnPr/>
+                      <wps:spPr>
+                        <a:xfrm>
+                          <a:off x="0" y="0"/>
+                          <a:ext cx="405047" cy="651648"/>
+                        </a:xfrm>
+                        <a:prstGeom prst="straightConnector1">
+                          <a:avLst/>
+                        </a:prstGeom>
+                        <a:ln>
+                          <a:solidFill>
+                            <a:srgbClr val="FF0000"/>
+                          </a:solidFill>
+                          <a:tailEnd type="triangle"/>
+                        </a:ln>
+                      </wps:spPr>
+                      <wps:style>
+                        <a:lnRef idx="3">
+                          <a:schemeClr val="accent2"/>
+                        </a:lnRef>
+                        <a:fillRef idx="0">
+                          <a:schemeClr val="accent2"/>
+                        </a:fillRef>
+                        <a:effectRef idx="2">
+                          <a:schemeClr val="accent2"/>
+                        </a:effectRef>
+                        <a:fontRef idx="minor">
+                          <a:schemeClr val="tx1"/>
+                        </a:fontRef>
+                      </wps:style>
+                      <wps:bodyPr/>
+                    </wps:wsp>
+                  </a:graphicData>
+                </a:graphic>
+                <wp14:sizeRelH relativeFrom="margin">
+                  <wp14:pctWidth>0</wp14:pctWidth>
+                </wp14:sizeRelH>
+                <wp14:sizeRelV relativeFrom="margin">
+                  <wp14:pctHeight>0</wp14:pctHeight>
+                </wp14:sizeRelV>
+              </wp:anchor>
+            </w:drawing>
+          </mc:Choice>
+          <mc:Fallback>
+            <w:pict>
+              <v:shape w14:anchorId="7BB2CABA" id="Прямая со стрелкой 25" o:spid="_x0000_s1026" type="#_x0000_t32" style="position:absolute;margin-left:324.4pt;margin-top:196.8pt;width:31.9pt;height:51.3pt;z-index:251681792;visibility:visible;mso-wrap-style:square;mso-width-percent:0;mso-height-percent:0;mso-wrap-distance-left:9pt;mso-wrap-distance-top:0;mso-wrap-distance-right:9pt;mso-wrap-distance-bottom:0;mso-position-horizontal:absolute;mso-position-horizontal-relative:text;mso-position-vertical:absolute;mso-position-vertical-relative:text;mso-width-percent:0;mso-height-percent:0;mso-width-relative:margin;mso-height-relative:margin" o:gfxdata="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" strokecolor="red" strokeweight="1.5pt">
+                <v:stroke endarrow="block" joinstyle="miter"/>
+              </v:shape>
+            </w:pict>
+          </mc:Fallback>
+        </mc:AlternateContent>
+      </w:r>
+      <w:r>
+        <w:rPr>
+          <w:noProof/>
+          <w14:ligatures w14:val="standardContextual"/>
+        </w:rPr>
+        <mc:AlternateContent>
+          <mc:Choice Requires="wps">
+            <w:drawing>
+              <wp:anchor distT="0" distB="0" distL="114300" distR="114300" simplePos="0" relativeHeight="251680768" behindDoc="0" locked="0" layoutInCell="1" allowOverlap="1" wp14:anchorId="610A1C29" wp14:editId="5E490B11">
+                <wp:simplePos x="0" y="0"/>
+                <wp:positionH relativeFrom="column">
+                  <wp:posOffset>1702822</wp:posOffset>
+                </wp:positionH>
+                <wp:positionV relativeFrom="paragraph">
+                  <wp:posOffset>82329</wp:posOffset>
+                </wp:positionV>
+                <wp:extent cx="39756" cy="755374"/>
+                <wp:effectExtent l="38100" t="38100" r="55880" b="26035"/>
+                <wp:wrapNone/>
+                <wp:docPr id="1853306971" name="Прямая со стрелкой 24"/>
+                <wp:cNvGraphicFramePr/>
+                <a:graphic xmlns:a="http://schemas.openxmlformats.org/drawingml/2006/main">
+                  <a:graphicData uri="http://schemas.microsoft.com/office/word/2010/wordprocessingShape">
+                    <wps:wsp>
+                      <wps:cNvCnPr/>
+                      <wps:spPr>
+                        <a:xfrm flipV="1">
+                          <a:off x="0" y="0"/>
+                          <a:ext cx="39756" cy="755374"/>
+                        </a:xfrm>
+                        <a:prstGeom prst="straightConnector1">
+                          <a:avLst/>
+                        </a:prstGeom>
+                        <a:ln>
+                          <a:solidFill>
+                            <a:srgbClr val="FF0000"/>
+                          </a:solidFill>
+                          <a:tailEnd type="triangle"/>
+                        </a:ln>
+                      </wps:spPr>
+                      <wps:style>
+                        <a:lnRef idx="3">
+                          <a:schemeClr val="accent2"/>
+                        </a:lnRef>
+                        <a:fillRef idx="0">
+                          <a:schemeClr val="accent2"/>
+                        </a:fillRef>
+                        <a:effectRef idx="2">
+                          <a:schemeClr val="accent2"/>
+                        </a:effectRef>
+                        <a:fontRef idx="minor">
+                          <a:schemeClr val="tx1"/>
+                        </a:fontRef>
+                      </wps:style>
+                      <wps:bodyPr/>
+                    </wps:wsp>
+                  </a:graphicData>
+                </a:graphic>
+              </wp:anchor>
+            </w:drawing>
+          </mc:Choice>
+          <mc:Fallback>
+            <w:pict>
+              <v:shape w14:anchorId="5A6F2DB7" id="Прямая со стрелкой 24" o:spid="_x0000_s1026" type="#_x0000_t32" style="position:absolute;margin-left:134.1pt;margin-top:6.5pt;width:3.15pt;height:59.5pt;flip:y;z-index:251680768;visibility:visible;mso-wrap-style:square;mso-wrap-distance-left:9pt;mso-wrap-distance-top:0;mso-wrap-distance-right:9pt;mso-wrap-distance-bottom:0;mso-position-horizontal:absolute;mso-position-horizontal-relative:text;mso-position-vertical:absolute;mso-position-vertical-relative:text" o:gfxdata="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" strokecolor="red" strokeweight="1.5pt">
+                <v:stroke endarrow="block" joinstyle="miter"/>
+              </v:shape>
+            </w:pict>
+          </mc:Fallback>
+        </mc:AlternateContent>
+      </w:r>
+      <w:r>
+        <w:rPr>
+          <w:noProof/>
+        </w:rPr>
+        <w:drawing>
+          <wp:inline distT="0" distB="0" distL="0" distR="0" wp14:anchorId="68A7F931" wp14:editId="6AF4C081">
+            <wp:extent cx="5940425" cy="3412490"/>
+            <wp:effectExtent l="0" t="0" r="3175" b="0"/>
+            <wp:docPr id="1515942552" name="Рисунок 1"/>
+            <wp:cNvGraphicFramePr>
+              <a:graphicFrameLocks xmlns:a="http://schemas.openxmlformats.org/drawingml/2006/main" noChangeAspect="1"/>
+            </wp:cNvGraphicFramePr>
+            <a:graphic xmlns:a="http://schemas.openxmlformats.org/drawingml/2006/main">
+              <a:graphicData uri="http://schemas.openxmlformats.org/drawingml/2006/picture">
+                <pic:pic xmlns:pic="http://schemas.openxmlformats.org/drawingml/2006/picture">
+                  <pic:nvPicPr>
+                    <pic:cNvPr id="1193224382" name=""/>
+                    <pic:cNvPicPr/>
+                  </pic:nvPicPr>
+                  <pic:blipFill>
+                    <a:blip r:embed="rId13"/>
+                    <a:stretch>
+                      <a:fillRect/>
+                    </a:stretch>
+                  </pic:blipFill>
+                  <pic:spPr>
+                    <a:xfrm>
+                      <a:off x="0" y="0"/>
+                      <a:ext cx="5940425" cy="3412490"/>
+                    </a:xfrm>
+                    <a:prstGeom prst="rect">
+                      <a:avLst/>
+                    </a:prstGeom>
+                  </pic:spPr>
+                </pic:pic>
+              </a:graphicData>
+            </a:graphic>
+          </wp:inline>
+        </w:drawing>
+      </w:r>
+    </w:p>
+    <w:p>
+      <w:pPr>
+        <w:pStyle w:val="a0"/>
+      </w:pPr>
+      <w:r>
+        <w:t xml:space="preserve">Рис. </w:t>
+      </w:r>
+      <w:r>
+        <w:t>13</w:t>
+      </w:r>
+      <w:r>
+        <w:t>. Запуск технического анализа</w:t>
+      </w:r>
+    </w:p>
+    <w:p>
+      <w:pPr>
+        <w:pStyle w:val="a0"/>
+        <w:jc w:val="left"/>
+      </w:pPr>
+    </w:p>
+    <w:p>
+      <w:pPr>
+        <w:pStyle w:val="a0"/>
+        <w:jc w:val="left"/>
+      </w:pPr>
+      <w:r>
+        <w:tab/>
+        <w:t xml:space="preserve">Для проведения технического анализа. Выбрать частоту. Нажать на </w:t>
       </w:r>
       <w:r>
         <w:rPr>
           <w:b/>
           <w:bCs/>
         </w:rPr>
-        <w:t>«Пеленг»</w:t>
-      </w:r>
-      <w:r>
-        <w:t xml:space="preserve">. Результаты отображаются на вкладках </w:t>
-      </w:r>
+        <w:t>“</w:t>
+      </w:r>
+      <w:proofErr w:type="spellStart"/>
       <w:r>
         <w:rPr>
           <w:b/>
           <w:bCs/>
         </w:rPr>
-        <w:t>«Администратор»</w:t>
-      </w:r>
-      <w:r>
-        <w:t xml:space="preserve"> и </w:t>
-      </w:r>
+        <w:t>Теханализ</w:t>
+      </w:r>
+      <w:proofErr w:type="spellEnd"/>
       <w:r>
         <w:rPr>
           <w:b/>
           <w:bCs/>
         </w:rPr>
-        <w:t>«Пеленг».</w:t>
+        <w:t>”</w:t>
+      </w:r>
+      <w:r>
+        <w:t>.</w:t>
+      </w:r>
+      <w:r>
+        <w:t xml:space="preserve"> Перейти по вкладке </w:t>
+      </w:r>
+      <w:r>
+        <w:rPr>
+          <w:b/>
+          <w:bCs/>
+          <w:lang w:val="en-US"/>
+        </w:rPr>
+        <w:t>“</w:t>
+      </w:r>
+      <w:r>
+        <w:rPr>
+          <w:b/>
+          <w:bCs/>
+        </w:rPr>
+        <w:t>Перехват</w:t>
+      </w:r>
+      <w:r>
+        <w:rPr>
+          <w:b/>
+          <w:bCs/>
+          <w:lang w:val="en-US"/>
+        </w:rPr>
+        <w:t>”</w:t>
+      </w:r>
+      <w:r>
+        <w:rPr>
+          <w:b/>
+          <w:bCs/>
+        </w:rPr>
+        <w:t>.</w:t>
       </w:r>
     </w:p>
     <w:p>
       <w:pPr>
         <w:pStyle w:val="a0"/>
-        <w:rPr>
-          <w:rFonts w:cs="Times New Roman"/>
-        </w:rPr>
+      </w:pPr>
+    </w:p>
+    <w:p>
+      <w:pPr>
+        <w:pStyle w:val="a5"/>
+      </w:pPr>
+      <w:r>
+        <w:t xml:space="preserve">Получаем следующий спектр сигнала. Сигнал является узкополосным и его неудобно анализировать в </w:t>
+      </w:r>
+      <w:r>
+        <w:rPr>
+          <w:lang w:val="en-US"/>
+        </w:rPr>
+        <w:t>M</w:t>
+      </w:r>
+      <w:r>
+        <w:t>Гц диапазоне:</w:t>
+      </w:r>
+    </w:p>
+    <w:p>
+      <w:pPr>
+        <w:pStyle w:val="a0"/>
       </w:pPr>
       <w:r>
         <w:rPr>
           <w:noProof/>
         </w:rPr>
         <w:drawing>
-          <wp:inline distT="0" distB="0" distL="0" distR="0" wp14:anchorId="61DCDF3F" wp14:editId="31B56F50">
-            <wp:extent cx="5940425" cy="3138805"/>
-            <wp:effectExtent l="0" t="0" r="3175" b="4445"/>
-            <wp:docPr id="7" name="Рисунок 7"/>
+          <wp:inline distT="0" distB="0" distL="0" distR="0" wp14:anchorId="1010551D" wp14:editId="0A26A47A">
+            <wp:extent cx="5940425" cy="3145155"/>
+            <wp:effectExtent l="0" t="0" r="3175" b="0"/>
+            <wp:docPr id="5" name="Рисунок 5"/>
             <wp:cNvGraphicFramePr>
               <a:graphicFrameLocks xmlns:a="http://schemas.openxmlformats.org/drawingml/2006/main" noChangeAspect="1"/>
             </wp:cNvGraphicFramePr>
@@ -4146,7 +5462,7 @@
                   <pic:spPr>
                     <a:xfrm>
                       <a:off x="0" y="0"/>
-                      <a:ext cx="5940425" cy="3138805"/>
+                      <a:ext cx="5940425" cy="3145155"/>
                     </a:xfrm>
                     <a:prstGeom prst="rect">
                       <a:avLst/>
@@ -4164,7 +5480,53 @@
         <w:pStyle w:val="a0"/>
       </w:pPr>
       <w:r>
-        <w:t>Рис. 7. Определение пеленга и местоположения</w:t>
+        <w:t xml:space="preserve">Рис. </w:t>
+      </w:r>
+      <w:r>
+        <w:t>14</w:t>
+      </w:r>
+      <w:r>
+        <w:t xml:space="preserve">. </w:t>
+      </w:r>
+      <w:r>
+        <w:t>Результат технического анализа</w:t>
+      </w:r>
+      <w:r>
+        <w:t xml:space="preserve"> (в МГц)</w:t>
+      </w:r>
+    </w:p>
+    <w:p>
+      <w:pPr>
+        <w:pStyle w:val="a5"/>
+      </w:pPr>
+      <w:r>
+        <w:t>Сменим диапазон в выпадающем списке (</w:t>
+      </w:r>
+      <w:r>
+        <w:rPr>
+          <w:b/>
+          <w:bCs/>
+        </w:rPr>
+        <w:t>МГц</w:t>
+      </w:r>
+      <w:r>
+        <w:t xml:space="preserve"> -</w:t>
+      </w:r>
+      <w:r>
+        <w:t>&gt;</w:t>
+      </w:r>
+      <w:r>
+        <w:t xml:space="preserve"> </w:t>
+      </w:r>
+      <w:r>
+        <w:rPr>
+          <w:b/>
+          <w:bCs/>
+        </w:rPr>
+        <w:t>кГц</w:t>
+      </w:r>
+      <w:r>
+        <w:t>) и получим более детальный анализ перехваченного сигнала:</w:t>
       </w:r>
     </w:p>
     <w:p>
@@ -4177,10 +5539,10 @@
         </w:rPr>
         <w:lastRenderedPageBreak/>
         <w:drawing>
-          <wp:inline distT="0" distB="0" distL="0" distR="0" wp14:anchorId="73E3151B" wp14:editId="6917D2A6">
-            <wp:extent cx="5288643" cy="3916592"/>
-            <wp:effectExtent l="0" t="0" r="7620" b="8255"/>
-            <wp:docPr id="817750635" name="Рисунок 1"/>
+          <wp:inline distT="0" distB="0" distL="0" distR="0" wp14:anchorId="549DFCC0" wp14:editId="65DE7076">
+            <wp:extent cx="5940425" cy="2723515"/>
+            <wp:effectExtent l="0" t="0" r="3175" b="635"/>
+            <wp:docPr id="6" name="Рисунок 6"/>
             <wp:cNvGraphicFramePr>
               <a:graphicFrameLocks xmlns:a="http://schemas.openxmlformats.org/drawingml/2006/main" noChangeAspect="1"/>
             </wp:cNvGraphicFramePr>
@@ -4188,7 +5550,7 @@
               <a:graphicData uri="http://schemas.openxmlformats.org/drawingml/2006/picture">
                 <pic:pic xmlns:pic="http://schemas.openxmlformats.org/drawingml/2006/picture">
                   <pic:nvPicPr>
-                    <pic:cNvPr id="817750635" name=""/>
+                    <pic:cNvPr id="1" name=""/>
                     <pic:cNvPicPr/>
                   </pic:nvPicPr>
                   <pic:blipFill>
@@ -4200,7 +5562,7 @@
                   <pic:spPr>
                     <a:xfrm>
                       <a:off x="0" y="0"/>
-                      <a:ext cx="5290152" cy="3917709"/>
+                      <a:ext cx="5940425" cy="2723515"/>
                     </a:xfrm>
                     <a:prstGeom prst="rect">
                       <a:avLst/>
@@ -4218,22 +5580,95 @@
         <w:pStyle w:val="a0"/>
       </w:pPr>
       <w:r>
-        <w:t>Рис. 8. Отрисовка пеленга</w:t>
-      </w:r>
+        <w:t xml:space="preserve">Рис. </w:t>
+      </w:r>
+      <w:r>
+        <w:t>15</w:t>
+      </w:r>
+      <w:r>
+        <w:t xml:space="preserve">. Результат технического анализа (в </w:t>
+      </w:r>
+      <w:r>
+        <w:t>к</w:t>
+      </w:r>
+      <w:r>
+        <w:t>Гц)</w:t>
+      </w:r>
+    </w:p>
+    <w:p>
+      <w:pPr>
+        <w:pStyle w:val="a5"/>
+        <w:rPr>
+          <w:b/>
+          <w:bCs/>
+          <w:color w:val="000000" w:themeColor="text1"/>
+        </w:rPr>
+      </w:pPr>
+      <w:r>
+        <w:t xml:space="preserve">На основе анализа делаем вывод, что нами был перехвачен сигнал с </w:t>
+      </w:r>
+      <w:r>
+        <w:rPr>
+          <w:b/>
+          <w:bCs/>
+          <w:color w:val="000000" w:themeColor="text1"/>
+        </w:rPr>
+        <w:t>ЧАСТОТНОЙ ЦИФРОВОЙ МОДУЛЯЦИЕЙ (</w:t>
+      </w:r>
+      <w:proofErr w:type="spellStart"/>
+      <w:r>
+        <w:rPr>
+          <w:b/>
+          <w:bCs/>
+          <w:color w:val="000000" w:themeColor="text1"/>
+        </w:rPr>
+        <w:t>ЧМн</w:t>
+      </w:r>
+      <w:proofErr w:type="spellEnd"/>
+      <w:r>
+        <w:rPr>
+          <w:b/>
+          <w:bCs/>
+          <w:color w:val="000000" w:themeColor="text1"/>
+        </w:rPr>
+        <w:t>)</w:t>
+      </w:r>
+      <w:r>
+        <w:rPr>
+          <w:b/>
+          <w:bCs/>
+          <w:color w:val="000000" w:themeColor="text1"/>
+        </w:rPr>
+        <w:t>.</w:t>
+      </w:r>
+      <w:bookmarkStart w:id="2" w:name="_Toc191939141"/>
+    </w:p>
+    <w:p>
+      <w:pPr>
+        <w:pStyle w:val="a5"/>
+      </w:pPr>
     </w:p>
     <w:p>
       <w:pPr>
         <w:pStyle w:val="1"/>
-        <w:numPr>
-          <w:ilvl w:val="0"/>
-          <w:numId w:val="6"/>
-        </w:numPr>
-      </w:pPr>
-      <w:bookmarkStart w:id="3" w:name="_Toc191939141"/>
-      <w:r>
+        <w:ind w:left="720"/>
+        <w:jc w:val="left"/>
+      </w:pPr>
+      <w:r>
+        <w:br w:type="page"/>
+      </w:r>
+    </w:p>
+    <w:p>
+      <w:pPr>
+        <w:pStyle w:val="1"/>
+        <w:ind w:left="720"/>
+        <w:jc w:val="left"/>
+      </w:pPr>
+      <w:r>
+        <w:lastRenderedPageBreak/>
         <w:t>Анализ технических характеристик (теория)</w:t>
       </w:r>
-      <w:bookmarkEnd w:id="3"/>
+      <w:bookmarkEnd w:id="2"/>
     </w:p>
     <w:p>
       <w:pPr>
@@ -4333,7 +5768,13 @@
         <w:pStyle w:val="a0"/>
       </w:pPr>
       <w:r>
-        <w:t>Рис. 9. Работа с теорией.</w:t>
+        <w:t xml:space="preserve">Рис. </w:t>
+      </w:r>
+      <w:r>
+        <w:t>16</w:t>
+      </w:r>
+      <w:r>
+        <w:t>. Работа с теорией.</w:t>
       </w:r>
     </w:p>
     <w:p>
@@ -4347,12 +5788,16 @@
     <w:p>
       <w:pPr>
         <w:pStyle w:val="1"/>
-        <w:numPr>
-          <w:ilvl w:val="0"/>
-          <w:numId w:val="6"/>
-        </w:numPr>
-      </w:pPr>
-      <w:bookmarkStart w:id="4" w:name="_Toc191939142"/>
+      </w:pPr>
+      <w:bookmarkStart w:id="3" w:name="_Toc191939142"/>
+      <w:r>
+        <w:br w:type="page"/>
+      </w:r>
+    </w:p>
+    <w:p>
+      <w:pPr>
+        <w:pStyle w:val="1"/>
+      </w:pPr>
       <w:r>
         <w:lastRenderedPageBreak/>
         <w:t xml:space="preserve">ИРИ и </w:t>
@@ -4363,7 +5808,7 @@
       <w:r>
         <w:t xml:space="preserve"> и параметры</w:t>
       </w:r>
-      <w:bookmarkEnd w:id="4"/>
+      <w:bookmarkEnd w:id="3"/>
     </w:p>
     <w:tbl>
       <w:tblPr>

--- a/documentation_1.docx
+++ b/documentation_1.docx
@@ -2070,19 +2070,7 @@
         <w:rPr>
           <w:lang w:val="en-US"/>
         </w:rPr>
-        <w:t xml:space="preserve">: 51.50 </w:t>
-      </w:r>
-      <w:r>
-        <w:rPr>
-          <w:lang w:val="en-US"/>
-        </w:rPr>
-        <w:t>–</w:t>
-      </w:r>
-      <w:r>
-        <w:rPr>
-          <w:lang w:val="en-US"/>
-        </w:rPr>
-        <w:t xml:space="preserve"> 59.50</w:t>
+        <w:t>: 51.50 – 59.50</w:t>
       </w:r>
     </w:p>
     <w:p>
@@ -2115,11 +2103,9 @@
               <w:ind w:firstLine="0"/>
               <w:jc w:val="center"/>
             </w:pPr>
-            <w:proofErr w:type="spellStart"/>
-            <w:r>
-              <w:t>Маджахет</w:t>
-            </w:r>
-            <w:proofErr w:type="spellEnd"/>
+            <w:r>
+              <w:t>Сокол</w:t>
+            </w:r>
           </w:p>
         </w:tc>
         <w:tc>
@@ -2195,7 +2181,7 @@
               <w:jc w:val="center"/>
             </w:pPr>
             <w:r>
-              <w:t>Маяк</w:t>
+              <w:t>Беркут</w:t>
             </w:r>
           </w:p>
         </w:tc>
@@ -3639,9 +3625,6 @@
     <w:p>
       <w:pPr>
         <w:pStyle w:val="a5"/>
-        <w:rPr>
-          <w:lang w:val="en-US"/>
-        </w:rPr>
       </w:pPr>
       <w:r>
         <w:t>Для определения пеленга вручную</w:t>
@@ -3964,16 +3947,7 @@
         <w:pStyle w:val="a0"/>
       </w:pPr>
       <w:r>
-        <w:t xml:space="preserve">Рис. </w:t>
-      </w:r>
-      <w:r>
-        <w:t>7</w:t>
-      </w:r>
-      <w:r>
-        <w:t xml:space="preserve">. </w:t>
-      </w:r>
-      <w:r>
-        <w:t>Определение пеленга</w:t>
+        <w:t>Рис. 7. Определение пеленга</w:t>
       </w:r>
     </w:p>
     <w:p>
@@ -4136,16 +4110,7 @@
         <w:pStyle w:val="a0"/>
       </w:pPr>
       <w:r>
-        <w:t xml:space="preserve">Рис. </w:t>
-      </w:r>
-      <w:r>
-        <w:t>8</w:t>
-      </w:r>
-      <w:r>
-        <w:t xml:space="preserve">. </w:t>
-      </w:r>
-      <w:r>
-        <w:t>Вкладка пеленгатор</w:t>
+        <w:t>Рис. 8. Вкладка пеленгатор</w:t>
       </w:r>
     </w:p>
     <w:p>
@@ -4440,13 +4405,7 @@
         <w:t>О</w:t>
       </w:r>
       <w:r>
-        <w:t>пределение</w:t>
-      </w:r>
-      <w:r>
-        <w:t xml:space="preserve"> </w:t>
-      </w:r>
-      <w:r>
-        <w:t>местоположения</w:t>
+        <w:t>пределение местоположения</w:t>
       </w:r>
     </w:p>
     <w:p>
@@ -4465,9 +4424,6 @@
     <w:p>
       <w:pPr>
         <w:pStyle w:val="a5"/>
-        <w:rPr>
-          <w:lang w:val="en-US"/>
-        </w:rPr>
       </w:pPr>
       <w:r>
         <w:t xml:space="preserve">Для просмотра найденных местоположений перейти во вкладку </w:t>
@@ -4486,9 +4442,6 @@
     <w:p>
       <w:pPr>
         <w:pStyle w:val="a5"/>
-        <w:rPr>
-          <w:lang w:val="en-US"/>
-        </w:rPr>
       </w:pPr>
     </w:p>
     <w:p>
@@ -4617,16 +4570,10 @@
         <w:t xml:space="preserve">Рис. </w:t>
       </w:r>
       <w:r>
-        <w:rPr>
-          <w:lang w:val="en-US"/>
-        </w:rPr>
         <w:t>10</w:t>
       </w:r>
       <w:r>
-        <w:t xml:space="preserve">. Вкладка </w:t>
-      </w:r>
-      <w:r>
-        <w:t>Администратор</w:t>
+        <w:t>. Вкладка Администратор</w:t>
       </w:r>
     </w:p>
     <w:p>
@@ -4703,6 +4650,9 @@
         <w:pStyle w:val="a0"/>
       </w:pPr>
       <w:r>
+        <w:rPr>
+          <w:noProof/>
+        </w:rPr>
         <w:drawing>
           <wp:inline distT="0" distB="0" distL="0" distR="0" wp14:anchorId="1216E599" wp14:editId="0B87E49E">
             <wp:extent cx="5303520" cy="3010903"/>
@@ -4754,13 +4704,7 @@
         <w:t>10</w:t>
       </w:r>
       <w:r>
-        <w:t xml:space="preserve">. </w:t>
-      </w:r>
-      <w:r>
-        <w:t>Окно</w:t>
-      </w:r>
-      <w:r>
-        <w:t xml:space="preserve"> Администратор</w:t>
+        <w:t>. Окно Администратор</w:t>
       </w:r>
     </w:p>
     <w:p>
@@ -4783,9 +4727,6 @@
         <w:t>свой</w:t>
       </w:r>
       <w:r>
-        <w:rPr>
-          <w:lang w:val="en-US"/>
-        </w:rPr>
         <w:t>/</w:t>
       </w:r>
       <w:r>
@@ -4958,10 +4899,7 @@
         <w:t>1</w:t>
       </w:r>
       <w:r>
-        <w:t xml:space="preserve">. Вкладка </w:t>
-      </w:r>
-      <w:r>
-        <w:t>Частоты</w:t>
+        <w:t>. Вкладка Частоты</w:t>
       </w:r>
     </w:p>
     <w:p>
@@ -4984,6 +4922,7 @@
       </w:pPr>
       <w:r>
         <w:rPr>
+          <w:noProof/>
           <w:lang w:val="en-US"/>
         </w:rPr>
         <w:drawing>
@@ -5037,13 +4976,7 @@
         <w:t>2</w:t>
       </w:r>
       <w:r>
-        <w:t xml:space="preserve">. </w:t>
-      </w:r>
-      <w:r>
-        <w:t>окно</w:t>
-      </w:r>
-      <w:r>
-        <w:t xml:space="preserve"> Частоты</w:t>
+        <w:t>. окно Частоты</w:t>
       </w:r>
     </w:p>
     <w:p>
@@ -5116,10 +5049,7 @@
         <w:pStyle w:val="2"/>
       </w:pPr>
       <w:r>
-        <w:t>Радио</w:t>
-      </w:r>
-      <w:r>
-        <w:t>анализ</w:t>
+        <w:t>Радиоанализ</w:t>
       </w:r>
       <w:r>
         <w:br/>
@@ -5381,7 +5311,6 @@
         <w:rPr>
           <w:b/>
           <w:bCs/>
-          <w:lang w:val="en-US"/>
         </w:rPr>
         <w:t>“</w:t>
       </w:r>
@@ -5396,7 +5325,6 @@
         <w:rPr>
           <w:b/>
           <w:bCs/>
-          <w:lang w:val="en-US"/>
         </w:rPr>
         <w:t>”</w:t>
       </w:r>
@@ -9570,6 +9498,7 @@
   <w:style w:type="character" w:default="1" w:styleId="a1">
     <w:name w:val="Default Paragraph Font"/>
     <w:uiPriority w:val="1"/>
+    <w:semiHidden/>
     <w:unhideWhenUsed/>
   </w:style>
   <w:style w:type="table" w:default="1" w:styleId="a2">

--- a/documentation_1.docx
+++ b/documentation_1.docx
@@ -1,6 +1,6 @@
 
 <file path=word/document.xml><?xml version="1.0" encoding="utf-8"?>
-<w:document xmlns:wpc="http://schemas.microsoft.com/office/word/2010/wordprocessingCanvas" xmlns:cx="http://schemas.microsoft.com/office/drawing/2014/chartex" xmlns:cx1="http://schemas.microsoft.com/office/drawing/2015/9/8/chartex" xmlns:cx2="http://schemas.microsoft.com/office/drawing/2015/10/21/chartex" xmlns:cx3="http://schemas.microsoft.com/office/drawing/2016/5/9/chartex" xmlns:cx4="http://schemas.microsoft.com/office/drawing/2016/5/10/chartex" xmlns:cx5="http://schemas.microsoft.com/office/drawing/2016/5/11/chartex" xmlns:cx6="http://schemas.microsoft.com/office/drawing/2016/5/12/chartex" xmlns:cx7="http://schemas.microsoft.com/office/drawing/2016/5/13/chartex" xmlns:cx8="http://schemas.microsoft.com/office/drawing/2016/5/14/chartex" xmlns:mc="http://schemas.openxmlformats.org/markup-compatibility/2006" xmlns:aink="http://schemas.microsoft.com/office/drawing/2016/ink" xmlns:am3d="http://schemas.microsoft.com/office/drawing/2017/model3d" xmlns:o="urn:schemas-microsoft-com:office:office" xmlns:oel="http://schemas.microsoft.com/office/2019/extlst" xmlns:r="http://schemas.openxmlformats.org/officeDocument/2006/relationships" xmlns:m="http://schemas.openxmlformats.org/officeDocument/2006/math" xmlns:v="urn:schemas-microsoft-com:vml" xmlns:wp14="http://schemas.microsoft.com/office/word/2010/wordprocessingDrawing" xmlns:wp="http://schemas.openxmlformats.org/drawingml/2006/wordprocessingDrawing" xmlns:w10="urn:schemas-microsoft-com:office:word" xmlns:w="http://schemas.openxmlformats.org/wordprocessingml/2006/main" xmlns:w14="http://schemas.microsoft.com/office/word/2010/wordml" xmlns:w15="http://schemas.microsoft.com/office/word/2012/wordml" xmlns:w16cex="http://schemas.microsoft.com/office/word/2018/wordml/cex" xmlns:w16cid="http://schemas.microsoft.com/office/word/2016/wordml/cid" xmlns:w16="http://schemas.microsoft.com/office/word/2018/wordml" xmlns:w16du="http://schemas.microsoft.com/office/word/2023/wordml/word16du" xmlns:w16sdtdh="http://schemas.microsoft.com/office/word/2020/wordml/sdtdatahash" xmlns:w16sdtfl="http://schemas.microsoft.com/office/word/2024/wordml/sdtformatlock" xmlns:w16se="http://schemas.microsoft.com/office/word/2015/wordml/symex" xmlns:wpg="http://schemas.microsoft.com/office/word/2010/wordprocessingGroup" xmlns:wpi="http://schemas.microsoft.com/office/word/2010/wordprocessingInk" xmlns:wne="http://schemas.microsoft.com/office/word/2006/wordml" xmlns:wps="http://schemas.microsoft.com/office/word/2010/wordprocessingShape" mc:Ignorable="w14 w15 w16se w16cid w16 w16cex w16sdtdh w16sdtfl w16du wp14">
+<w:document xmlns:wpc="http://schemas.microsoft.com/office/word/2010/wordprocessingCanvas" xmlns:cx="http://schemas.microsoft.com/office/drawing/2014/chartex" xmlns:cx1="http://schemas.microsoft.com/office/drawing/2015/9/8/chartex" xmlns:cx2="http://schemas.microsoft.com/office/drawing/2015/10/21/chartex" xmlns:cx3="http://schemas.microsoft.com/office/drawing/2016/5/9/chartex" xmlns:cx4="http://schemas.microsoft.com/office/drawing/2016/5/10/chartex" xmlns:cx5="http://schemas.microsoft.com/office/drawing/2016/5/11/chartex" xmlns:cx6="http://schemas.microsoft.com/office/drawing/2016/5/12/chartex" xmlns:cx7="http://schemas.microsoft.com/office/drawing/2016/5/13/chartex" xmlns:cx8="http://schemas.microsoft.com/office/drawing/2016/5/14/chartex" xmlns:mc="http://schemas.openxmlformats.org/markup-compatibility/2006" xmlns:aink="http://schemas.microsoft.com/office/drawing/2016/ink" xmlns:am3d="http://schemas.microsoft.com/office/drawing/2017/model3d" xmlns:o="urn:schemas-microsoft-com:office:office" xmlns:r="http://schemas.openxmlformats.org/officeDocument/2006/relationships" xmlns:m="http://schemas.openxmlformats.org/officeDocument/2006/math" xmlns:v="urn:schemas-microsoft-com:vml" xmlns:wp14="http://schemas.microsoft.com/office/word/2010/wordprocessingDrawing" xmlns:wp="http://schemas.openxmlformats.org/drawingml/2006/wordprocessingDrawing" xmlns:w10="urn:schemas-microsoft-com:office:word" xmlns:w="http://schemas.openxmlformats.org/wordprocessingml/2006/main" xmlns:w14="http://schemas.microsoft.com/office/word/2010/wordml" xmlns:w15="http://schemas.microsoft.com/office/word/2012/wordml" xmlns:w16cex="http://schemas.microsoft.com/office/word/2018/wordml/cex" xmlns:w16cid="http://schemas.microsoft.com/office/word/2016/wordml/cid" xmlns:w16="http://schemas.microsoft.com/office/word/2018/wordml" xmlns:w16sdtdh="http://schemas.microsoft.com/office/word/2020/wordml/sdtdatahash" xmlns:w16se="http://schemas.microsoft.com/office/word/2015/wordml/symex" xmlns:wpg="http://schemas.microsoft.com/office/word/2010/wordprocessingGroup" xmlns:wpi="http://schemas.microsoft.com/office/word/2010/wordprocessingInk" xmlns:wne="http://schemas.microsoft.com/office/word/2006/wordml" xmlns:wps="http://schemas.microsoft.com/office/word/2010/wordprocessingShape" mc:Ignorable="w14 w15 w16se w16cid w16 w16cex w16sdtdh wp14">
   <w:body>
     <w:sdt>
       <w:sdtPr>
@@ -1271,7 +1271,7 @@
               </wp:anchor>
             </w:drawing>
           </mc:Choice>
-          <mc:Fallback>
+          <mc:Fallback xmlns:w16sdtfl="http://schemas.microsoft.com/office/word/2024/wordml/sdtformatlock" xmlns:w16du="http://schemas.microsoft.com/office/word/2023/wordml/word16du" xmlns:oel="http://schemas.microsoft.com/office/2019/extlst">
             <w:pict>
               <v:shapetype w14:anchorId="37CAEF51" id="_x0000_t32" coordsize="21600,21600" o:spt="32" o:oned="t" path="m,l21600,21600e" filled="f">
                 <v:path arrowok="t" fillok="f" o:connecttype="none"/>
@@ -1811,7 +1811,7 @@
               </wp:anchor>
             </w:drawing>
           </mc:Choice>
-          <mc:Fallback>
+          <mc:Fallback xmlns:w16sdtfl="http://schemas.microsoft.com/office/word/2024/wordml/sdtformatlock" xmlns:w16du="http://schemas.microsoft.com/office/word/2023/wordml/word16du" xmlns:oel="http://schemas.microsoft.com/office/2019/extlst">
             <w:pict>
               <v:shape w14:anchorId="7BD3283D" id="Прямая со стрелкой 26" o:spid="_x0000_s1026" type="#_x0000_t32" style="position:absolute;margin-left:11.7pt;margin-top:79.75pt;width:65.65pt;height:62.2pt;flip:x;z-index:251660288;visibility:visible;mso-wrap-style:square;mso-wrap-distance-left:9pt;mso-wrap-distance-top:0;mso-wrap-distance-right:9pt;mso-wrap-distance-bottom:0;mso-position-horizontal:absolute;mso-position-horizontal-relative:text;mso-position-vertical:absolute;mso-position-vertical-relative:text" o:gfxdata="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" strokecolor="red" strokeweight="1.5pt">
                 <v:stroke endarrow="block" joinstyle="miter"/>
@@ -2504,7 +2504,7 @@
               </wp:anchor>
             </w:drawing>
           </mc:Choice>
-          <mc:Fallback>
+          <mc:Fallback xmlns:w16sdtfl="http://schemas.microsoft.com/office/word/2024/wordml/sdtformatlock" xmlns:w16du="http://schemas.microsoft.com/office/word/2023/wordml/word16du" xmlns:oel="http://schemas.microsoft.com/office/2019/extlst">
             <w:pict>
               <v:shape w14:anchorId="728468CC" id="Прямая со стрелкой 33" o:spid="_x0000_s1026" type="#_x0000_t32" style="position:absolute;margin-left:18.65pt;margin-top:6.15pt;width:54.15pt;height:62.2pt;flip:x y;z-index:251662336;visibility:visible;mso-wrap-style:square;mso-wrap-distance-left:9pt;mso-wrap-distance-top:0;mso-wrap-distance-right:9pt;mso-wrap-distance-bottom:0;mso-position-horizontal:absolute;mso-position-horizontal-relative:text;mso-position-vertical:absolute;mso-position-vertical-relative:text" o:gfxdata="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" strokecolor="red" strokeweight="1.5pt">
                 <v:stroke endarrow="block" joinstyle="miter"/>
@@ -2573,7 +2573,7 @@
               </wp:anchor>
             </w:drawing>
           </mc:Choice>
-          <mc:Fallback>
+          <mc:Fallback xmlns:w16sdtfl="http://schemas.microsoft.com/office/word/2024/wordml/sdtformatlock" xmlns:w16du="http://schemas.microsoft.com/office/word/2023/wordml/word16du" xmlns:oel="http://schemas.microsoft.com/office/2019/extlst">
             <w:pict>
               <v:shape w14:anchorId="06DE3149" id="Прямая со стрелкой 31" o:spid="_x0000_s1026" type="#_x0000_t32" style="position:absolute;margin-left:64.15pt;margin-top:151.85pt;width:68.55pt;height:93.9pt;flip:x;z-index:251661312;visibility:visible;mso-wrap-style:square;mso-wrap-distance-left:9pt;mso-wrap-distance-top:0;mso-wrap-distance-right:9pt;mso-wrap-distance-bottom:0;mso-position-horizontal:absolute;mso-position-horizontal-relative:text;mso-position-vertical:absolute;mso-position-vertical-relative:text" o:gfxdata="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" strokecolor="red" strokeweight="1.5pt">
                 <v:stroke endarrow="block" joinstyle="miter"/>
@@ -2765,7 +2765,7 @@
               </wp:anchor>
             </w:drawing>
           </mc:Choice>
-          <mc:Fallback>
+          <mc:Fallback xmlns:w16sdtfl="http://schemas.microsoft.com/office/word/2024/wordml/sdtformatlock" xmlns:w16du="http://schemas.microsoft.com/office/word/2023/wordml/word16du" xmlns:oel="http://schemas.microsoft.com/office/2019/extlst">
             <w:pict>
               <v:shape w14:anchorId="67AAE984" id="Прямая со стрелкой 39" o:spid="_x0000_s1026" type="#_x0000_t32" style="position:absolute;margin-left:200.65pt;margin-top:233.2pt;width:21.9pt;height:17.85pt;z-index:251667456;visibility:visible;mso-wrap-style:square;mso-wrap-distance-left:9pt;mso-wrap-distance-top:0;mso-wrap-distance-right:9pt;mso-wrap-distance-bottom:0;mso-position-horizontal:absolute;mso-position-horizontal-relative:text;mso-position-vertical:absolute;mso-position-vertical-relative:text" o:gfxdata="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" strokecolor="red" strokeweight="1.5pt">
                 <v:stroke endarrow="block" joinstyle="miter"/>
@@ -2834,7 +2834,7 @@
               </wp:anchor>
             </w:drawing>
           </mc:Choice>
-          <mc:Fallback>
+          <mc:Fallback xmlns:w16sdtfl="http://schemas.microsoft.com/office/word/2024/wordml/sdtformatlock" xmlns:w16du="http://schemas.microsoft.com/office/word/2023/wordml/word16du" xmlns:oel="http://schemas.microsoft.com/office/2019/extlst">
             <w:pict>
               <v:shape w14:anchorId="44436A15" id="Прямая со стрелкой 38" o:spid="_x0000_s1026" type="#_x0000_t32" style="position:absolute;margin-left:209.85pt;margin-top:215.9pt;width:21.3pt;height:20.75pt;z-index:251666432;visibility:visible;mso-wrap-style:square;mso-wrap-distance-left:9pt;mso-wrap-distance-top:0;mso-wrap-distance-right:9pt;mso-wrap-distance-bottom:0;mso-position-horizontal:absolute;mso-position-horizontal-relative:text;mso-position-vertical:absolute;mso-position-vertical-relative:text" o:gfxdata="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" strokecolor="red" strokeweight="1.5pt">
                 <v:stroke endarrow="block" joinstyle="miter"/>
@@ -2903,7 +2903,7 @@
               </wp:anchor>
             </w:drawing>
           </mc:Choice>
-          <mc:Fallback>
+          <mc:Fallback xmlns:w16sdtfl="http://schemas.microsoft.com/office/word/2024/wordml/sdtformatlock" xmlns:w16du="http://schemas.microsoft.com/office/word/2023/wordml/word16du" xmlns:oel="http://schemas.microsoft.com/office/2019/extlst">
             <w:pict>
               <v:shape w14:anchorId="1D904752" id="Прямая со стрелкой 36" o:spid="_x0000_s1026" type="#_x0000_t32" style="position:absolute;margin-left:262.85pt;margin-top:122.6pt;width:43.2pt;height:28.8pt;flip:y;z-index:251665408;visibility:visible;mso-wrap-style:square;mso-wrap-distance-left:9pt;mso-wrap-distance-top:0;mso-wrap-distance-right:9pt;mso-wrap-distance-bottom:0;mso-position-horizontal:absolute;mso-position-horizontal-relative:text;mso-position-vertical:absolute;mso-position-vertical-relative:text" o:gfxdata="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" strokecolor="red" strokeweight="1.5pt">
                 <v:stroke endarrow="block" joinstyle="miter"/>
@@ -2972,7 +2972,7 @@
               </wp:anchor>
             </w:drawing>
           </mc:Choice>
-          <mc:Fallback>
+          <mc:Fallback xmlns:w16sdtfl="http://schemas.microsoft.com/office/word/2024/wordml/sdtformatlock" xmlns:w16du="http://schemas.microsoft.com/office/word/2023/wordml/word16du" xmlns:oel="http://schemas.microsoft.com/office/2019/extlst">
             <w:pict>
               <v:shape w14:anchorId="51C6A5B8" id="Прямая со стрелкой 35" o:spid="_x0000_s1026" type="#_x0000_t32" style="position:absolute;margin-left:150.55pt;margin-top:29.8pt;width:24.75pt;height:48.95pt;flip:y;z-index:251664384;visibility:visible;mso-wrap-style:square;mso-wrap-distance-left:9pt;mso-wrap-distance-top:0;mso-wrap-distance-right:9pt;mso-wrap-distance-bottom:0;mso-position-horizontal:absolute;mso-position-horizontal-relative:text;mso-position-vertical:absolute;mso-position-vertical-relative:text" o:gfxdata="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" strokecolor="red" strokeweight="1.5pt">
                 <v:stroke endarrow="block" joinstyle="miter"/>
@@ -3041,7 +3041,7 @@
               </wp:anchor>
             </w:drawing>
           </mc:Choice>
-          <mc:Fallback>
+          <mc:Fallback xmlns:w16sdtfl="http://schemas.microsoft.com/office/word/2024/wordml/sdtformatlock" xmlns:w16du="http://schemas.microsoft.com/office/word/2023/wordml/word16du" xmlns:oel="http://schemas.microsoft.com/office/2019/extlst">
             <w:pict>
               <v:shape w14:anchorId="3496A206" id="Прямая со стрелкой 34" o:spid="_x0000_s1026" type="#_x0000_t32" style="position:absolute;margin-left:128.65pt;margin-top:25.75pt;width:15pt;height:48.95pt;flip:x y;z-index:251663360;visibility:visible;mso-wrap-style:square;mso-wrap-distance-left:9pt;mso-wrap-distance-top:0;mso-wrap-distance-right:9pt;mso-wrap-distance-bottom:0;mso-position-horizontal:absolute;mso-position-horizontal-relative:text;mso-position-vertical:absolute;mso-position-vertical-relative:text" o:gfxdata="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" strokecolor="red" strokeweight="1.5pt">
                 <v:stroke endarrow="block" joinstyle="miter"/>
@@ -3306,7 +3306,7 @@
               </wp:anchor>
             </w:drawing>
           </mc:Choice>
-          <mc:Fallback>
+          <mc:Fallback xmlns:w16sdtfl="http://schemas.microsoft.com/office/word/2024/wordml/sdtformatlock" xmlns:w16du="http://schemas.microsoft.com/office/word/2023/wordml/word16du" xmlns:oel="http://schemas.microsoft.com/office/2019/extlst">
             <w:pict>
               <v:shape w14:anchorId="68229A43" id="Прямая со стрелкой 43" o:spid="_x0000_s1026" type="#_x0000_t32" style="position:absolute;margin-left:363.8pt;margin-top:28.4pt;width:11.7pt;height:30.85pt;flip:x y;z-index:251670528;visibility:visible;mso-wrap-style:square;mso-wrap-distance-left:9pt;mso-wrap-distance-top:0;mso-wrap-distance-right:9pt;mso-wrap-distance-bottom:0;mso-position-horizontal:absolute;mso-position-horizontal-relative:text;mso-position-vertical:absolute;mso-position-vertical-relative:text" o:gfxdata="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" strokecolor="red" strokeweight="1.5pt">
                 <v:stroke endarrow="block" joinstyle="miter"/>
@@ -3380,7 +3380,7 @@
               </wp:anchor>
             </w:drawing>
           </mc:Choice>
-          <mc:Fallback>
+          <mc:Fallback xmlns:w16sdtfl="http://schemas.microsoft.com/office/word/2024/wordml/sdtformatlock" xmlns:w16du="http://schemas.microsoft.com/office/word/2023/wordml/word16du" xmlns:oel="http://schemas.microsoft.com/office/2019/extlst">
             <w:pict>
               <v:rect w14:anchorId="01BD20C5" id="Прямоугольник 42" o:spid="_x0000_s1026" style="position:absolute;margin-left:217.35pt;margin-top:189.85pt;width:119.25pt;height:38pt;z-index:251669504;visibility:visible;mso-wrap-style:square;mso-wrap-distance-left:9pt;mso-wrap-distance-top:0;mso-wrap-distance-right:9pt;mso-wrap-distance-bottom:0;mso-position-horizontal:absolute;mso-position-horizontal-relative:text;mso-position-vertical:absolute;mso-position-vertical-relative:text;v-text-anchor:middle" o:gfxdata="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" filled="f" strokecolor="red" strokeweight="1pt"/>
             </w:pict>
@@ -3447,7 +3447,7 @@
               </wp:anchor>
             </w:drawing>
           </mc:Choice>
-          <mc:Fallback>
+          <mc:Fallback xmlns:w16sdtfl="http://schemas.microsoft.com/office/word/2024/wordml/sdtformatlock" xmlns:w16du="http://schemas.microsoft.com/office/word/2023/wordml/word16du" xmlns:oel="http://schemas.microsoft.com/office/2019/extlst">
             <w:pict>
               <v:shape w14:anchorId="3D964E29" id="Прямая со стрелкой 41" o:spid="_x0000_s1026" type="#_x0000_t32" style="position:absolute;margin-left:105.6pt;margin-top:105.15pt;width:64.5pt;height:14.4pt;flip:x;z-index:251668480;visibility:visible;mso-wrap-style:square;mso-wrap-distance-left:9pt;mso-wrap-distance-top:0;mso-wrap-distance-right:9pt;mso-wrap-distance-bottom:0;mso-position-horizontal:absolute;mso-position-horizontal-relative:text;mso-position-vertical:absolute;mso-position-vertical-relative:text" o:gfxdata="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" strokecolor="red" strokeweight="1.5pt">
                 <v:stroke endarrow="block" joinstyle="miter"/>
@@ -3747,7 +3747,7 @@
               </wp:anchor>
             </w:drawing>
           </mc:Choice>
-          <mc:Fallback>
+          <mc:Fallback xmlns:w16sdtfl="http://schemas.microsoft.com/office/word/2024/wordml/sdtformatlock" xmlns:w16du="http://schemas.microsoft.com/office/word/2023/wordml/word16du" xmlns:oel="http://schemas.microsoft.com/office/2019/extlst">
             <w:pict>
               <v:shapetype w14:anchorId="2B2829F3" id="_x0000_t32" coordsize="21600,21600" o:spt="32" o:oned="t" path="m,l21600,21600e" filled="f">
                 <v:path arrowok="t" fillok="f" o:connecttype="none"/>
@@ -3820,7 +3820,7 @@
               </wp:anchor>
             </w:drawing>
           </mc:Choice>
-          <mc:Fallback>
+          <mc:Fallback xmlns:w16sdtfl="http://schemas.microsoft.com/office/word/2024/wordml/sdtformatlock" xmlns:w16du="http://schemas.microsoft.com/office/word/2023/wordml/word16du" xmlns:oel="http://schemas.microsoft.com/office/2019/extlst">
             <w:pict>
               <v:shape w14:anchorId="15719845" id="Прямая со стрелкой 47" o:spid="_x0000_s1026" type="#_x0000_t32" style="position:absolute;margin-left:313.1pt;margin-top:201.75pt;width:15.65pt;height:31.3pt;flip:x;z-index:251673600;visibility:visible;mso-wrap-style:square;mso-wrap-distance-left:9pt;mso-wrap-distance-top:0;mso-wrap-distance-right:9pt;mso-wrap-distance-bottom:0;mso-position-horizontal:absolute;mso-position-horizontal-relative:text;mso-position-vertical:absolute;mso-position-vertical-relative:text" o:gfxdata="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" strokecolor="red" strokeweight="1.5pt">
                 <v:stroke endarrow="block" joinstyle="miter"/>
@@ -3894,7 +3894,7 @@
               </wp:anchor>
             </w:drawing>
           </mc:Choice>
-          <mc:Fallback>
+          <mc:Fallback xmlns:w16sdtfl="http://schemas.microsoft.com/office/word/2024/wordml/sdtformatlock" xmlns:w16du="http://schemas.microsoft.com/office/word/2023/wordml/word16du" xmlns:oel="http://schemas.microsoft.com/office/2019/extlst">
             <w:pict>
               <v:rect w14:anchorId="099FB328" id="Прямоугольник 45" o:spid="_x0000_s1026" style="position:absolute;margin-left:368.85pt;margin-top:15.8pt;width:31.3pt;height:17.55pt;z-index:251672576;visibility:visible;mso-wrap-style:square;mso-wrap-distance-left:9pt;mso-wrap-distance-top:0;mso-wrap-distance-right:9pt;mso-wrap-distance-bottom:0;mso-position-horizontal:absolute;mso-position-horizontal-relative:text;mso-position-vertical:absolute;mso-position-vertical-relative:text;v-text-anchor:middle" o:gfxdata="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" filled="f" strokecolor="red" strokeweight="1pt"/>
             </w:pict>
@@ -4055,7 +4055,7 @@
               </wp:anchor>
             </w:drawing>
           </mc:Choice>
-          <mc:Fallback>
+          <mc:Fallback xmlns:w16sdtfl="http://schemas.microsoft.com/office/word/2024/wordml/sdtformatlock" xmlns:w16du="http://schemas.microsoft.com/office/word/2023/wordml/word16du" xmlns:oel="http://schemas.microsoft.com/office/2019/extlst">
             <w:pict>
               <v:shape w14:anchorId="660E5B14" id="Прямая со стрелкой 17" o:spid="_x0000_s1026" type="#_x0000_t32" style="position:absolute;margin-left:94.65pt;margin-top:5.8pt;width:28.15pt;height:56.35pt;flip:x y;z-index:251674624;visibility:visible;mso-wrap-style:square;mso-wrap-distance-left:9pt;mso-wrap-distance-top:0;mso-wrap-distance-right:9pt;mso-wrap-distance-bottom:0;mso-position-horizontal:absolute;mso-position-horizontal-relative:text;mso-position-vertical:absolute;mso-position-vertical-relative:text" o:gfxdata="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" strokecolor="red" strokeweight="1.5pt">
                 <v:stroke endarrow="block" joinstyle="miter"/>
@@ -4188,7 +4188,7 @@
               </wp:anchor>
             </w:drawing>
           </mc:Choice>
-          <mc:Fallback>
+          <mc:Fallback xmlns:w16sdtfl="http://schemas.microsoft.com/office/word/2024/wordml/sdtformatlock" xmlns:w16du="http://schemas.microsoft.com/office/word/2023/wordml/word16du" xmlns:oel="http://schemas.microsoft.com/office/2019/extlst">
             <w:pict>
               <v:shape w14:anchorId="09F62839" id="Прямая со стрелкой 19" o:spid="_x0000_s1026" type="#_x0000_t32" style="position:absolute;margin-left:235.6pt;margin-top:138.9pt;width:38.15pt;height:38.3pt;flip:y;z-index:251675648;visibility:visible;mso-wrap-style:square;mso-width-percent:0;mso-height-percent:0;mso-wrap-distance-left:9pt;mso-wrap-distance-top:0;mso-wrap-distance-right:9pt;mso-wrap-distance-bottom:0;mso-position-horizontal:absolute;mso-position-horizontal-relative:text;mso-position-vertical:absolute;mso-position-vertical-relative:text;mso-width-percent:0;mso-height-percent:0;mso-width-relative:margin;mso-height-relative:margin" o:gfxdata="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" strokecolor="red" strokeweight="1.5pt">
                 <v:stroke endarrow="block" joinstyle="miter"/>
@@ -4268,7 +4268,7 @@
               </wp:anchor>
             </w:drawing>
           </mc:Choice>
-          <mc:Fallback>
+          <mc:Fallback xmlns:w16sdtfl="http://schemas.microsoft.com/office/word/2024/wordml/sdtformatlock" xmlns:w16du="http://schemas.microsoft.com/office/word/2023/wordml/word16du" xmlns:oel="http://schemas.microsoft.com/office/2019/extlst">
             <w:pict>
               <v:rect w14:anchorId="4C4C59BC" id="Прямоугольник 21" o:spid="_x0000_s1026" style="position:absolute;margin-left:256.8pt;margin-top:20.05pt;width:132.7pt;height:108.3pt;z-index:251677696;visibility:visible;mso-wrap-style:square;mso-width-percent:0;mso-height-percent:0;mso-wrap-distance-left:9pt;mso-wrap-distance-top:0;mso-wrap-distance-right:9pt;mso-wrap-distance-bottom:0;mso-position-horizontal:absolute;mso-position-horizontal-relative:text;mso-position-vertical:absolute;mso-position-vertical-relative:text;mso-width-percent:0;mso-height-percent:0;mso-width-relative:margin;mso-height-relative:margin;v-text-anchor:middle" o:gfxdata="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" filled="f" strokecolor="red" strokeweight="1pt"/>
             </w:pict>
@@ -4512,7 +4512,7 @@
               </wp:anchor>
             </w:drawing>
           </mc:Choice>
-          <mc:Fallback>
+          <mc:Fallback xmlns:w16sdtfl="http://schemas.microsoft.com/office/word/2024/wordml/sdtformatlock" xmlns:w16du="http://schemas.microsoft.com/office/word/2023/wordml/word16du" xmlns:oel="http://schemas.microsoft.com/office/2019/extlst">
             <w:pict>
               <v:shape w14:anchorId="1685F18B" id="Прямая со стрелкой 22" o:spid="_x0000_s1026" type="#_x0000_t32" style="position:absolute;margin-left:63.35pt;margin-top:6.35pt;width:23.8pt;height:42.55pt;flip:x y;z-index:251678720;visibility:visible;mso-wrap-style:square;mso-wrap-distance-left:9pt;mso-wrap-distance-top:0;mso-wrap-distance-right:9pt;mso-wrap-distance-bottom:0;mso-position-horizontal:absolute;mso-position-horizontal-relative:text;mso-position-vertical:absolute;mso-position-vertical-relative:text" o:gfxdata="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" strokecolor="red" strokeweight="1.5pt">
                 <v:stroke endarrow="block" joinstyle="miter"/>
@@ -4835,7 +4835,7 @@
               </wp:anchor>
             </w:drawing>
           </mc:Choice>
-          <mc:Fallback>
+          <mc:Fallback xmlns:w16sdtfl="http://schemas.microsoft.com/office/word/2024/wordml/sdtformatlock" xmlns:w16du="http://schemas.microsoft.com/office/word/2023/wordml/word16du" xmlns:oel="http://schemas.microsoft.com/office/2019/extlst">
             <w:pict>
               <v:shape w14:anchorId="0A4C14F7" id="Прямая со стрелкой 23" o:spid="_x0000_s1026" type="#_x0000_t32" style="position:absolute;margin-left:129.05pt;margin-top:5.15pt;width:41.3pt;height:49.45pt;flip:y;z-index:251679744;visibility:visible;mso-wrap-style:square;mso-wrap-distance-left:9pt;mso-wrap-distance-top:0;mso-wrap-distance-right:9pt;mso-wrap-distance-bottom:0;mso-position-horizontal:absolute;mso-position-horizontal-relative:text;mso-position-vertical:absolute;mso-position-vertical-relative:text" o:gfxdata="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" strokecolor="red" strokeweight="1.5pt">
                 <v:stroke endarrow="block" joinstyle="miter"/>
@@ -5129,7 +5129,7 @@
               </wp:anchor>
             </w:drawing>
           </mc:Choice>
-          <mc:Fallback>
+          <mc:Fallback xmlns:w16sdtfl="http://schemas.microsoft.com/office/word/2024/wordml/sdtformatlock" xmlns:w16du="http://schemas.microsoft.com/office/word/2023/wordml/word16du" xmlns:oel="http://schemas.microsoft.com/office/2019/extlst">
             <w:pict>
               <v:shape w14:anchorId="7BB2CABA" id="Прямая со стрелкой 25" o:spid="_x0000_s1026" type="#_x0000_t32" style="position:absolute;margin-left:324.4pt;margin-top:196.8pt;width:31.9pt;height:51.3pt;z-index:251681792;visibility:visible;mso-wrap-style:square;mso-width-percent:0;mso-height-percent:0;mso-wrap-distance-left:9pt;mso-wrap-distance-top:0;mso-wrap-distance-right:9pt;mso-wrap-distance-bottom:0;mso-position-horizontal:absolute;mso-position-horizontal-relative:text;mso-position-vertical:absolute;mso-position-vertical-relative:text;mso-width-percent:0;mso-height-percent:0;mso-width-relative:margin;mso-height-relative:margin" o:gfxdata="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" strokecolor="red" strokeweight="1.5pt">
                 <v:stroke endarrow="block" joinstyle="miter"/>
@@ -5199,7 +5199,7 @@
               </wp:anchor>
             </w:drawing>
           </mc:Choice>
-          <mc:Fallback>
+          <mc:Fallback xmlns:w16sdtfl="http://schemas.microsoft.com/office/word/2024/wordml/sdtformatlock" xmlns:w16du="http://schemas.microsoft.com/office/word/2023/wordml/word16du" xmlns:oel="http://schemas.microsoft.com/office/2019/extlst">
             <w:pict>
               <v:shape w14:anchorId="5A6F2DB7" id="Прямая со стрелкой 24" o:spid="_x0000_s1026" type="#_x0000_t32" style="position:absolute;margin-left:134.1pt;margin-top:6.5pt;width:3.15pt;height:59.5pt;flip:y;z-index:251680768;visibility:visible;mso-wrap-style:square;mso-wrap-distance-left:9pt;mso-wrap-distance-top:0;mso-wrap-distance-right:9pt;mso-wrap-distance-bottom:0;mso-position-horizontal:absolute;mso-position-horizontal-relative:text;mso-position-vertical:absolute;mso-position-vertical-relative:text" o:gfxdata="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" strokecolor="red" strokeweight="1.5pt">
                 <v:stroke endarrow="block" joinstyle="miter"/>
@@ -5716,2144 +5716,10 @@
     <w:p>
       <w:pPr>
         <w:pStyle w:val="1"/>
+        <w:jc w:val="left"/>
       </w:pPr>
       <w:bookmarkStart w:id="3" w:name="_Toc191939142"/>
-      <w:r>
-        <w:br w:type="page"/>
-      </w:r>
-    </w:p>
-    <w:p>
-      <w:pPr>
-        <w:pStyle w:val="1"/>
-      </w:pPr>
-      <w:r>
-        <w:lastRenderedPageBreak/>
-        <w:t xml:space="preserve">ИРИ и </w:t>
-      </w:r>
-      <w:r>
-        <w:t>их частоты,</w:t>
-      </w:r>
-      <w:r>
-        <w:t xml:space="preserve"> и параметры</w:t>
-      </w:r>
       <w:bookmarkEnd w:id="3"/>
-    </w:p>
-    <w:tbl>
-      <w:tblPr>
-        <w:tblStyle w:val="a9"/>
-        <w:tblW w:w="5000" w:type="pct"/>
-        <w:tblLook w:val="04A0" w:firstRow="1" w:lastRow="0" w:firstColumn="1" w:lastColumn="0" w:noHBand="0" w:noVBand="1"/>
-      </w:tblPr>
-      <w:tblGrid>
-        <w:gridCol w:w="2087"/>
-        <w:gridCol w:w="1957"/>
-        <w:gridCol w:w="2817"/>
-        <w:gridCol w:w="2484"/>
-      </w:tblGrid>
-      <w:tr>
-        <w:trPr>
-          <w:trHeight w:val="309"/>
-        </w:trPr>
-        <w:tc>
-          <w:tcPr>
-            <w:tcW w:w="1117" w:type="pct"/>
-          </w:tcPr>
-          <w:p>
-            <w:pPr>
-              <w:ind w:firstLine="0"/>
-              <w:jc w:val="center"/>
-              <w:rPr>
-                <w:rFonts w:ascii="Times New Roman" w:hAnsi="Times New Roman"/>
-                <w:b/>
-                <w:bCs/>
-              </w:rPr>
-            </w:pPr>
-            <w:r>
-              <w:rPr>
-                <w:rFonts w:ascii="Times New Roman" w:hAnsi="Times New Roman"/>
-                <w:b/>
-                <w:bCs/>
-              </w:rPr>
-              <w:t>Тип</w:t>
-            </w:r>
-          </w:p>
-        </w:tc>
-        <w:tc>
-          <w:tcPr>
-            <w:tcW w:w="1047" w:type="pct"/>
-          </w:tcPr>
-          <w:p>
-            <w:pPr>
-              <w:ind w:firstLine="0"/>
-              <w:jc w:val="center"/>
-              <w:rPr>
-                <w:rFonts w:ascii="Times New Roman" w:hAnsi="Times New Roman"/>
-                <w:b/>
-                <w:bCs/>
-              </w:rPr>
-            </w:pPr>
-            <w:r>
-              <w:rPr>
-                <w:rFonts w:ascii="Times New Roman" w:hAnsi="Times New Roman"/>
-                <w:b/>
-                <w:bCs/>
-              </w:rPr>
-              <w:t>Название</w:t>
-            </w:r>
-          </w:p>
-        </w:tc>
-        <w:tc>
-          <w:tcPr>
-            <w:tcW w:w="1507" w:type="pct"/>
-          </w:tcPr>
-          <w:p>
-            <w:pPr>
-              <w:ind w:firstLine="0"/>
-              <w:jc w:val="center"/>
-              <w:rPr>
-                <w:rFonts w:ascii="Times New Roman" w:hAnsi="Times New Roman"/>
-                <w:b/>
-                <w:bCs/>
-              </w:rPr>
-            </w:pPr>
-            <w:r>
-              <w:rPr>
-                <w:rFonts w:ascii="Times New Roman" w:hAnsi="Times New Roman"/>
-                <w:b/>
-                <w:bCs/>
-              </w:rPr>
-              <w:t>Принадлежность</w:t>
-            </w:r>
-          </w:p>
-        </w:tc>
-        <w:tc>
-          <w:tcPr>
-            <w:tcW w:w="1329" w:type="pct"/>
-          </w:tcPr>
-          <w:p>
-            <w:pPr>
-              <w:ind w:firstLine="0"/>
-              <w:jc w:val="center"/>
-              <w:rPr>
-                <w:rFonts w:ascii="Times New Roman" w:hAnsi="Times New Roman"/>
-                <w:b/>
-                <w:bCs/>
-              </w:rPr>
-            </w:pPr>
-            <w:r>
-              <w:rPr>
-                <w:rFonts w:ascii="Times New Roman" w:hAnsi="Times New Roman"/>
-                <w:b/>
-                <w:bCs/>
-              </w:rPr>
-              <w:t xml:space="preserve">Описание сигнала </w:t>
-            </w:r>
-          </w:p>
-        </w:tc>
-      </w:tr>
-      <w:tr>
-        <w:tc>
-          <w:tcPr>
-            <w:tcW w:w="1117" w:type="pct"/>
-            <w:vMerge w:val="restart"/>
-          </w:tcPr>
-          <w:p>
-            <w:pPr>
-              <w:ind w:firstLine="0"/>
-              <w:jc w:val="center"/>
-              <w:rPr>
-                <w:rFonts w:ascii="Times New Roman" w:hAnsi="Times New Roman"/>
-              </w:rPr>
-            </w:pPr>
-            <w:r>
-              <w:rPr>
-                <w:rFonts w:ascii="Times New Roman" w:hAnsi="Times New Roman"/>
-              </w:rPr>
-              <w:t>РЛС</w:t>
-            </w:r>
-          </w:p>
-        </w:tc>
-        <w:tc>
-          <w:tcPr>
-            <w:tcW w:w="1047" w:type="pct"/>
-          </w:tcPr>
-          <w:p>
-            <w:pPr>
-              <w:ind w:firstLine="0"/>
-              <w:rPr>
-                <w:rFonts w:ascii="Times New Roman" w:hAnsi="Times New Roman"/>
-              </w:rPr>
-            </w:pPr>
-            <w:r>
-              <w:rPr>
-                <w:rFonts w:ascii="Times New Roman" w:hAnsi="Times New Roman"/>
-              </w:rPr>
-              <w:t>1. П-18 «Малахит»</w:t>
-            </w:r>
-          </w:p>
-        </w:tc>
-        <w:tc>
-          <w:tcPr>
-            <w:tcW w:w="1507" w:type="pct"/>
-          </w:tcPr>
-          <w:p>
-            <w:pPr>
-              <w:ind w:firstLine="0"/>
-              <w:rPr>
-                <w:rFonts w:ascii="Times New Roman" w:hAnsi="Times New Roman"/>
-              </w:rPr>
-            </w:pPr>
-            <w:r>
-              <w:rPr>
-                <w:rFonts w:ascii="Times New Roman" w:hAnsi="Times New Roman"/>
-              </w:rPr>
-              <w:t>ВСУ</w:t>
-            </w:r>
-          </w:p>
-        </w:tc>
-        <w:tc>
-          <w:tcPr>
-            <w:tcW w:w="1329" w:type="pct"/>
-          </w:tcPr>
-          <w:p>
-            <w:pPr>
-              <w:pStyle w:val="a5"/>
-            </w:pPr>
-            <w:r>
-              <w:t>Несущая частота:</w:t>
-            </w:r>
-          </w:p>
-          <w:p>
-            <w:pPr>
-              <w:pStyle w:val="a5"/>
-            </w:pPr>
-            <w:r>
-              <w:t xml:space="preserve">От </w:t>
-            </w:r>
-            <w:r>
-              <w:rPr>
-                <w:b/>
-                <w:bCs/>
-                <w:color w:val="FF0000"/>
-                <w:sz w:val="28"/>
-                <w:szCs w:val="24"/>
-              </w:rPr>
-              <w:t>150</w:t>
-            </w:r>
-            <w:r>
-              <w:t xml:space="preserve"> до </w:t>
-            </w:r>
-            <w:r>
-              <w:rPr>
-                <w:b/>
-                <w:bCs/>
-                <w:color w:val="FF0000"/>
-                <w:sz w:val="28"/>
-                <w:szCs w:val="24"/>
-              </w:rPr>
-              <w:t>170</w:t>
-            </w:r>
-            <w:r>
-              <w:t xml:space="preserve"> МГц</w:t>
-            </w:r>
-          </w:p>
-          <w:p>
-            <w:pPr>
-              <w:pStyle w:val="a5"/>
-            </w:pPr>
-            <w:r>
-              <w:t>Ширина:</w:t>
-            </w:r>
-          </w:p>
-          <w:p>
-            <w:pPr>
-              <w:pStyle w:val="a5"/>
-            </w:pPr>
-            <w:r>
-              <w:t xml:space="preserve">Зондирующие импульсы до </w:t>
-            </w:r>
-            <w:r>
-              <w:rPr>
-                <w:b/>
-                <w:bCs/>
-                <w:color w:val="FF0000"/>
-                <w:sz w:val="28"/>
-                <w:szCs w:val="24"/>
-              </w:rPr>
-              <w:t>7</w:t>
-            </w:r>
-            <w:r>
-              <w:t xml:space="preserve"> МГц </w:t>
-            </w:r>
-          </w:p>
-        </w:tc>
-      </w:tr>
-      <w:tr>
-        <w:tc>
-          <w:tcPr>
-            <w:tcW w:w="1117" w:type="pct"/>
-            <w:vMerge/>
-          </w:tcPr>
-          <w:p>
-            <w:pPr>
-              <w:ind w:firstLine="0"/>
-              <w:rPr>
-                <w:rFonts w:ascii="Times New Roman" w:hAnsi="Times New Roman"/>
-              </w:rPr>
-            </w:pPr>
-          </w:p>
-        </w:tc>
-        <w:tc>
-          <w:tcPr>
-            <w:tcW w:w="1047" w:type="pct"/>
-          </w:tcPr>
-          <w:p>
-            <w:pPr>
-              <w:ind w:firstLine="0"/>
-              <w:rPr>
-                <w:rFonts w:ascii="Times New Roman" w:hAnsi="Times New Roman"/>
-              </w:rPr>
-            </w:pPr>
-            <w:r>
-              <w:rPr>
-                <w:rFonts w:ascii="Times New Roman" w:hAnsi="Times New Roman"/>
-              </w:rPr>
-              <w:t>2. П-19 «Дунай»</w:t>
-            </w:r>
-          </w:p>
-        </w:tc>
-        <w:tc>
-          <w:tcPr>
-            <w:tcW w:w="1507" w:type="pct"/>
-          </w:tcPr>
-          <w:p>
-            <w:pPr>
-              <w:ind w:firstLine="0"/>
-              <w:rPr>
-                <w:rFonts w:ascii="Times New Roman" w:hAnsi="Times New Roman"/>
-              </w:rPr>
-            </w:pPr>
-            <w:r>
-              <w:rPr>
-                <w:rFonts w:ascii="Times New Roman" w:hAnsi="Times New Roman"/>
-              </w:rPr>
-              <w:t>ВСУ</w:t>
-            </w:r>
-          </w:p>
-        </w:tc>
-        <w:tc>
-          <w:tcPr>
-            <w:tcW w:w="1329" w:type="pct"/>
-          </w:tcPr>
-          <w:p>
-            <w:pPr>
-              <w:pStyle w:val="a5"/>
-            </w:pPr>
-            <w:r>
-              <w:t>Несущая частота:</w:t>
-            </w:r>
-          </w:p>
-          <w:p>
-            <w:pPr>
-              <w:pStyle w:val="a5"/>
-            </w:pPr>
-            <w:r>
-              <w:t xml:space="preserve">От </w:t>
-            </w:r>
-            <w:r>
-              <w:rPr>
-                <w:b/>
-                <w:bCs/>
-                <w:color w:val="FF0000"/>
-                <w:sz w:val="28"/>
-                <w:szCs w:val="24"/>
-              </w:rPr>
-              <w:t>830</w:t>
-            </w:r>
-            <w:r>
-              <w:t xml:space="preserve"> До </w:t>
-            </w:r>
-            <w:r>
-              <w:rPr>
-                <w:b/>
-                <w:bCs/>
-                <w:color w:val="FF0000"/>
-                <w:sz w:val="28"/>
-                <w:szCs w:val="24"/>
-              </w:rPr>
-              <w:t>882</w:t>
-            </w:r>
-            <w:r>
-              <w:t xml:space="preserve"> МГц</w:t>
-            </w:r>
-          </w:p>
-          <w:p>
-            <w:pPr>
-              <w:pStyle w:val="a5"/>
-            </w:pPr>
-            <w:r>
-              <w:t>Ширина:</w:t>
-            </w:r>
-          </w:p>
-          <w:p>
-            <w:pPr>
-              <w:pStyle w:val="a5"/>
-            </w:pPr>
-            <w:r>
-              <w:t xml:space="preserve">Зондирующие импульсы до </w:t>
-            </w:r>
-            <w:r>
-              <w:rPr>
-                <w:b/>
-                <w:bCs/>
-                <w:color w:val="FF0000"/>
-                <w:sz w:val="28"/>
-                <w:szCs w:val="24"/>
-              </w:rPr>
-              <w:t xml:space="preserve">7 </w:t>
-            </w:r>
-            <w:r>
-              <w:t>МГц</w:t>
-            </w:r>
-          </w:p>
-        </w:tc>
-      </w:tr>
-      <w:tr>
-        <w:tc>
-          <w:tcPr>
-            <w:tcW w:w="1117" w:type="pct"/>
-            <w:vMerge w:val="restart"/>
-          </w:tcPr>
-          <w:p>
-            <w:pPr>
-              <w:ind w:firstLine="0"/>
-              <w:rPr>
-                <w:rFonts w:ascii="Times New Roman" w:hAnsi="Times New Roman"/>
-              </w:rPr>
-            </w:pPr>
-            <w:r>
-              <w:rPr>
-                <w:rFonts w:ascii="Times New Roman" w:hAnsi="Times New Roman"/>
-              </w:rPr>
-              <w:t>Дроны</w:t>
-            </w:r>
-          </w:p>
-        </w:tc>
-        <w:tc>
-          <w:tcPr>
-            <w:tcW w:w="1047" w:type="pct"/>
-          </w:tcPr>
-          <w:p>
-            <w:pPr>
-              <w:ind w:firstLine="0"/>
-              <w:rPr>
-                <w:rFonts w:ascii="Times New Roman" w:hAnsi="Times New Roman"/>
-              </w:rPr>
-            </w:pPr>
-            <w:r>
-              <w:rPr>
-                <w:rFonts w:ascii="Times New Roman" w:hAnsi="Times New Roman"/>
-              </w:rPr>
-              <w:t xml:space="preserve">3. </w:t>
-            </w:r>
-            <w:proofErr w:type="spellStart"/>
-            <w:r>
-              <w:rPr>
-                <w:rFonts w:ascii="Times New Roman" w:hAnsi="Times New Roman"/>
-              </w:rPr>
-              <w:t>Zala</w:t>
-            </w:r>
-            <w:proofErr w:type="spellEnd"/>
-            <w:r>
-              <w:rPr>
-                <w:rFonts w:ascii="Times New Roman" w:hAnsi="Times New Roman"/>
-              </w:rPr>
-              <w:t>, Lancet</w:t>
-            </w:r>
-          </w:p>
-        </w:tc>
-        <w:tc>
-          <w:tcPr>
-            <w:tcW w:w="1507" w:type="pct"/>
-          </w:tcPr>
-          <w:p>
-            <w:pPr>
-              <w:ind w:firstLine="0"/>
-              <w:rPr>
-                <w:rFonts w:ascii="Times New Roman" w:hAnsi="Times New Roman"/>
-              </w:rPr>
-            </w:pPr>
-            <w:r>
-              <w:rPr>
-                <w:rFonts w:ascii="Times New Roman" w:hAnsi="Times New Roman"/>
-              </w:rPr>
-              <w:t>РФ</w:t>
-            </w:r>
-          </w:p>
-        </w:tc>
-        <w:tc>
-          <w:tcPr>
-            <w:tcW w:w="1329" w:type="pct"/>
-          </w:tcPr>
-          <w:p>
-            <w:pPr>
-              <w:pStyle w:val="a5"/>
-            </w:pPr>
-            <w:r>
-              <w:t>Телеметрия:</w:t>
-            </w:r>
-          </w:p>
-          <w:p>
-            <w:pPr>
-              <w:pStyle w:val="a5"/>
-            </w:pPr>
-            <w:r>
-              <w:t>Несущая частота:</w:t>
-            </w:r>
-          </w:p>
-          <w:p>
-            <w:pPr>
-              <w:pStyle w:val="a5"/>
-            </w:pPr>
-            <w:r>
-              <w:rPr>
-                <w:b/>
-                <w:bCs/>
-                <w:color w:val="FF0000"/>
-                <w:sz w:val="28"/>
-                <w:szCs w:val="24"/>
-              </w:rPr>
-              <w:t>868</w:t>
-            </w:r>
-            <w:r>
-              <w:t xml:space="preserve"> МГц,</w:t>
-            </w:r>
-          </w:p>
-          <w:p>
-            <w:pPr>
-              <w:pStyle w:val="a5"/>
-            </w:pPr>
-            <w:r>
-              <w:rPr>
-                <w:b/>
-                <w:bCs/>
-                <w:color w:val="FF0000"/>
-                <w:sz w:val="28"/>
-                <w:szCs w:val="24"/>
-              </w:rPr>
-              <w:t>870</w:t>
-            </w:r>
-            <w:r>
-              <w:t xml:space="preserve"> МГц,</w:t>
-            </w:r>
-          </w:p>
-          <w:p>
-            <w:pPr>
-              <w:pStyle w:val="a5"/>
-            </w:pPr>
-            <w:r>
-              <w:rPr>
-                <w:b/>
-                <w:bCs/>
-                <w:color w:val="FF0000"/>
-              </w:rPr>
-              <w:t>915</w:t>
-            </w:r>
-            <w:r>
-              <w:t xml:space="preserve"> МГц</w:t>
-            </w:r>
-          </w:p>
-          <w:p>
-            <w:pPr>
-              <w:pStyle w:val="a5"/>
-            </w:pPr>
-            <w:r>
-              <w:t>Ширина:</w:t>
-            </w:r>
-          </w:p>
-          <w:p>
-            <w:pPr>
-              <w:pStyle w:val="a5"/>
-            </w:pPr>
-            <w:r>
-              <w:t xml:space="preserve">Два импульса общей шириной </w:t>
-            </w:r>
-            <w:r>
-              <w:rPr>
-                <w:b/>
-                <w:bCs/>
-                <w:color w:val="FF0000"/>
-                <w:sz w:val="32"/>
-                <w:szCs w:val="28"/>
-              </w:rPr>
-              <w:t>2</w:t>
-            </w:r>
-            <w:r>
-              <w:t xml:space="preserve"> МГц</w:t>
-            </w:r>
-          </w:p>
-          <w:p>
-            <w:pPr>
-              <w:pStyle w:val="a5"/>
-            </w:pPr>
-            <w:r>
-              <w:t>Видео.</w:t>
-            </w:r>
-          </w:p>
-          <w:p>
-            <w:pPr>
-              <w:pStyle w:val="a5"/>
-            </w:pPr>
-            <w:r>
-              <w:t>Несущая частота:</w:t>
-            </w:r>
-          </w:p>
-          <w:p>
-            <w:pPr>
-              <w:pStyle w:val="a5"/>
-            </w:pPr>
-            <w:r>
-              <w:rPr>
-                <w:b/>
-                <w:bCs/>
-              </w:rPr>
-              <w:t>1.3</w:t>
-            </w:r>
-            <w:r>
-              <w:t xml:space="preserve"> ГГц</w:t>
-            </w:r>
-          </w:p>
-          <w:p>
-            <w:pPr>
-              <w:pStyle w:val="a5"/>
-            </w:pPr>
-            <w:r>
-              <w:t>Ширина:</w:t>
-            </w:r>
-          </w:p>
-          <w:p>
-            <w:pPr>
-              <w:pStyle w:val="a5"/>
-            </w:pPr>
-            <w:r>
-              <w:t>Цифровой</w:t>
-            </w:r>
-          </w:p>
-          <w:p>
-            <w:pPr>
-              <w:pStyle w:val="a5"/>
-              <w:rPr>
-                <w:b/>
-                <w:bCs/>
-              </w:rPr>
-            </w:pPr>
-            <w:r>
-              <w:t xml:space="preserve">от </w:t>
-            </w:r>
-            <w:r>
-              <w:rPr>
-                <w:b/>
-                <w:bCs/>
-                <w:color w:val="FF0000"/>
-                <w:sz w:val="28"/>
-                <w:szCs w:val="24"/>
-              </w:rPr>
-              <w:t>3</w:t>
-            </w:r>
-            <w:r>
-              <w:t xml:space="preserve"> до </w:t>
-            </w:r>
-            <w:r>
-              <w:rPr>
-                <w:b/>
-                <w:bCs/>
-                <w:color w:val="FF0000"/>
-                <w:sz w:val="28"/>
-                <w:szCs w:val="24"/>
-              </w:rPr>
-              <w:t>10</w:t>
-            </w:r>
-            <w:r>
-              <w:t xml:space="preserve"> МГц</w:t>
-            </w:r>
-          </w:p>
-        </w:tc>
-      </w:tr>
-      <w:tr>
-        <w:tc>
-          <w:tcPr>
-            <w:tcW w:w="1117" w:type="pct"/>
-            <w:vMerge/>
-          </w:tcPr>
-          <w:p>
-            <w:pPr>
-              <w:ind w:firstLine="0"/>
-              <w:rPr>
-                <w:rFonts w:ascii="Times New Roman" w:hAnsi="Times New Roman"/>
-              </w:rPr>
-            </w:pPr>
-          </w:p>
-        </w:tc>
-        <w:tc>
-          <w:tcPr>
-            <w:tcW w:w="1047" w:type="pct"/>
-          </w:tcPr>
-          <w:p>
-            <w:pPr>
-              <w:ind w:firstLine="0"/>
-              <w:rPr>
-                <w:rFonts w:ascii="Times New Roman" w:hAnsi="Times New Roman"/>
-              </w:rPr>
-            </w:pPr>
-            <w:r>
-              <w:rPr>
-                <w:rFonts w:ascii="Times New Roman" w:hAnsi="Times New Roman"/>
-              </w:rPr>
-              <w:t xml:space="preserve">4. </w:t>
-            </w:r>
-            <w:proofErr w:type="spellStart"/>
-            <w:r>
-              <w:rPr>
-                <w:rFonts w:ascii="Times New Roman" w:hAnsi="Times New Roman"/>
-              </w:rPr>
-              <w:t>Суперкам</w:t>
-            </w:r>
-            <w:proofErr w:type="spellEnd"/>
-          </w:p>
-        </w:tc>
-        <w:tc>
-          <w:tcPr>
-            <w:tcW w:w="1507" w:type="pct"/>
-          </w:tcPr>
-          <w:p>
-            <w:pPr>
-              <w:ind w:firstLine="0"/>
-              <w:rPr>
-                <w:rFonts w:ascii="Times New Roman" w:hAnsi="Times New Roman"/>
-              </w:rPr>
-            </w:pPr>
-            <w:r>
-              <w:rPr>
-                <w:rFonts w:ascii="Times New Roman" w:hAnsi="Times New Roman"/>
-              </w:rPr>
-              <w:t>РФ</w:t>
-            </w:r>
-          </w:p>
-        </w:tc>
-        <w:tc>
-          <w:tcPr>
-            <w:tcW w:w="1329" w:type="pct"/>
-          </w:tcPr>
-          <w:p>
-            <w:pPr>
-              <w:pStyle w:val="a5"/>
-            </w:pPr>
-            <w:r>
-              <w:t>Телеметрия:</w:t>
-            </w:r>
-          </w:p>
-          <w:p>
-            <w:pPr>
-              <w:pStyle w:val="a5"/>
-            </w:pPr>
-            <w:r>
-              <w:t>Несущая частота:</w:t>
-            </w:r>
-          </w:p>
-          <w:p>
-            <w:pPr>
-              <w:pStyle w:val="a5"/>
-            </w:pPr>
-            <w:r>
-              <w:t xml:space="preserve">От </w:t>
-            </w:r>
-            <w:r>
-              <w:rPr>
-                <w:b/>
-                <w:bCs/>
-                <w:color w:val="FF0000"/>
-                <w:sz w:val="28"/>
-                <w:szCs w:val="24"/>
-              </w:rPr>
-              <w:t>856</w:t>
-            </w:r>
-            <w:r>
-              <w:t xml:space="preserve"> до </w:t>
-            </w:r>
-            <w:r>
-              <w:rPr>
-                <w:b/>
-                <w:bCs/>
-                <w:color w:val="FF0000"/>
-                <w:sz w:val="28"/>
-                <w:szCs w:val="24"/>
-              </w:rPr>
-              <w:t>1020</w:t>
-            </w:r>
-            <w:r>
-              <w:t xml:space="preserve"> МГц</w:t>
-            </w:r>
-          </w:p>
-          <w:p>
-            <w:pPr>
-              <w:pStyle w:val="a5"/>
-            </w:pPr>
-            <w:r>
-              <w:t>Ширина:</w:t>
-            </w:r>
-          </w:p>
-          <w:p>
-            <w:pPr>
-              <w:pStyle w:val="a5"/>
-            </w:pPr>
-            <w:r>
-              <w:t xml:space="preserve">ППРЧ (10 полос) в пределах </w:t>
-            </w:r>
-            <w:r>
-              <w:rPr>
-                <w:b/>
-                <w:bCs/>
-                <w:color w:val="FF0000"/>
-                <w:sz w:val="32"/>
-                <w:szCs w:val="28"/>
-              </w:rPr>
-              <w:t>5</w:t>
-            </w:r>
-            <w:r>
-              <w:t xml:space="preserve"> МГц</w:t>
-            </w:r>
-          </w:p>
-          <w:p>
-            <w:pPr>
-              <w:pStyle w:val="a5"/>
-            </w:pPr>
-            <w:r>
-              <w:t>Видео.</w:t>
-            </w:r>
-          </w:p>
-          <w:p>
-            <w:pPr>
-              <w:pStyle w:val="a5"/>
-            </w:pPr>
-            <w:r>
-              <w:t>Несущая частота:</w:t>
-            </w:r>
-          </w:p>
-          <w:p>
-            <w:pPr>
-              <w:pStyle w:val="a5"/>
-            </w:pPr>
-            <w:r>
-              <w:t xml:space="preserve">От </w:t>
-            </w:r>
-            <w:r>
-              <w:rPr>
-                <w:color w:val="FF0000"/>
-                <w:sz w:val="28"/>
-                <w:szCs w:val="24"/>
-              </w:rPr>
-              <w:t xml:space="preserve">2.2 </w:t>
-            </w:r>
-            <w:r>
-              <w:t xml:space="preserve">до </w:t>
-            </w:r>
-            <w:r>
-              <w:rPr>
-                <w:color w:val="FF0000"/>
-                <w:sz w:val="28"/>
-                <w:szCs w:val="24"/>
-              </w:rPr>
-              <w:t xml:space="preserve">2.6 </w:t>
-            </w:r>
-            <w:r>
-              <w:t>ГГц Ширина:</w:t>
-            </w:r>
-          </w:p>
-          <w:p>
-            <w:pPr>
-              <w:pStyle w:val="a5"/>
-            </w:pPr>
-            <w:r>
-              <w:t>Цифровой</w:t>
-            </w:r>
-          </w:p>
-          <w:p>
-            <w:pPr>
-              <w:pStyle w:val="a5"/>
-            </w:pPr>
-            <w:r>
-              <w:lastRenderedPageBreak/>
-              <w:t xml:space="preserve">от </w:t>
-            </w:r>
-            <w:r>
-              <w:rPr>
-                <w:b/>
-                <w:bCs/>
-                <w:color w:val="FF0000"/>
-                <w:sz w:val="28"/>
-                <w:szCs w:val="24"/>
-              </w:rPr>
-              <w:t>3</w:t>
-            </w:r>
-            <w:r>
-              <w:t xml:space="preserve"> до </w:t>
-            </w:r>
-            <w:r>
-              <w:rPr>
-                <w:b/>
-                <w:bCs/>
-                <w:color w:val="FF0000"/>
-                <w:sz w:val="28"/>
-                <w:szCs w:val="24"/>
-              </w:rPr>
-              <w:t>10</w:t>
-            </w:r>
-            <w:r>
-              <w:t xml:space="preserve"> МГц</w:t>
-            </w:r>
-          </w:p>
-        </w:tc>
-      </w:tr>
-      <w:tr>
-        <w:tc>
-          <w:tcPr>
-            <w:tcW w:w="1117" w:type="pct"/>
-            <w:vMerge/>
-          </w:tcPr>
-          <w:p>
-            <w:pPr>
-              <w:ind w:firstLine="0"/>
-              <w:rPr>
-                <w:rFonts w:ascii="Times New Roman" w:hAnsi="Times New Roman"/>
-              </w:rPr>
-            </w:pPr>
-          </w:p>
-        </w:tc>
-        <w:tc>
-          <w:tcPr>
-            <w:tcW w:w="1047" w:type="pct"/>
-          </w:tcPr>
-          <w:p>
-            <w:pPr>
-              <w:ind w:firstLine="0"/>
-              <w:rPr>
-                <w:rFonts w:ascii="Times New Roman" w:hAnsi="Times New Roman"/>
-              </w:rPr>
-            </w:pPr>
-            <w:r>
-              <w:rPr>
-                <w:rFonts w:ascii="Times New Roman" w:hAnsi="Times New Roman"/>
-              </w:rPr>
-              <w:t>5.АС-СМ «Фурия»</w:t>
-            </w:r>
-          </w:p>
-        </w:tc>
-        <w:tc>
-          <w:tcPr>
-            <w:tcW w:w="1507" w:type="pct"/>
-          </w:tcPr>
-          <w:p>
-            <w:pPr>
-              <w:ind w:firstLine="0"/>
-              <w:rPr>
-                <w:rFonts w:ascii="Times New Roman" w:hAnsi="Times New Roman"/>
-              </w:rPr>
-            </w:pPr>
-            <w:r>
-              <w:rPr>
-                <w:rFonts w:ascii="Times New Roman" w:hAnsi="Times New Roman"/>
-              </w:rPr>
-              <w:t>ВСУ</w:t>
-            </w:r>
-          </w:p>
-        </w:tc>
-        <w:tc>
-          <w:tcPr>
-            <w:tcW w:w="1329" w:type="pct"/>
-          </w:tcPr>
-          <w:p>
-            <w:pPr>
-              <w:pStyle w:val="a5"/>
-            </w:pPr>
-            <w:r>
-              <w:t>Телеметрия:</w:t>
-            </w:r>
-          </w:p>
-          <w:p>
-            <w:pPr>
-              <w:pStyle w:val="a5"/>
-            </w:pPr>
-            <w:r>
-              <w:t>Несущая частота:</w:t>
-            </w:r>
-          </w:p>
-          <w:p>
-            <w:pPr>
-              <w:pStyle w:val="a5"/>
-            </w:pPr>
-            <w:r>
-              <w:t xml:space="preserve">От </w:t>
-            </w:r>
-            <w:r>
-              <w:rPr>
-                <w:b/>
-                <w:bCs/>
-                <w:color w:val="FF0000"/>
-                <w:sz w:val="28"/>
-                <w:szCs w:val="24"/>
-              </w:rPr>
-              <w:t>870</w:t>
-            </w:r>
-            <w:r>
-              <w:t xml:space="preserve"> до </w:t>
-            </w:r>
-            <w:r>
-              <w:rPr>
-                <w:b/>
-                <w:bCs/>
-                <w:color w:val="FF0000"/>
-                <w:sz w:val="28"/>
-                <w:szCs w:val="24"/>
-              </w:rPr>
-              <w:t>915</w:t>
-            </w:r>
-            <w:r>
-              <w:t xml:space="preserve"> МГц</w:t>
-            </w:r>
-          </w:p>
-          <w:p>
-            <w:pPr>
-              <w:pStyle w:val="a5"/>
-            </w:pPr>
-            <w:r>
-              <w:t>Ширина:</w:t>
-            </w:r>
-          </w:p>
-          <w:p>
-            <w:pPr>
-              <w:pStyle w:val="a5"/>
-            </w:pPr>
-            <w:r>
-              <w:t xml:space="preserve">ППРЧ в пределах </w:t>
-            </w:r>
-            <w:r>
-              <w:rPr>
-                <w:b/>
-                <w:bCs/>
-                <w:color w:val="FF0000"/>
-                <w:sz w:val="32"/>
-                <w:szCs w:val="28"/>
-              </w:rPr>
-              <w:t>10</w:t>
-            </w:r>
-            <w:r>
-              <w:t xml:space="preserve"> МГц</w:t>
-            </w:r>
-          </w:p>
-          <w:p>
-            <w:pPr>
-              <w:pStyle w:val="a5"/>
-            </w:pPr>
-            <w:r>
-              <w:t>Видео.</w:t>
-            </w:r>
-          </w:p>
-          <w:p>
-            <w:pPr>
-              <w:pStyle w:val="a5"/>
-            </w:pPr>
-            <w:r>
-              <w:t>Несущая частота:</w:t>
-            </w:r>
-          </w:p>
-          <w:p>
-            <w:pPr>
-              <w:pStyle w:val="a5"/>
-            </w:pPr>
-            <w:r>
-              <w:t xml:space="preserve">От </w:t>
-            </w:r>
-            <w:r>
-              <w:rPr>
-                <w:b/>
-                <w:bCs/>
-                <w:color w:val="FF0000"/>
-                <w:sz w:val="28"/>
-                <w:szCs w:val="24"/>
-              </w:rPr>
-              <w:t>1195</w:t>
-            </w:r>
-            <w:r>
-              <w:t xml:space="preserve"> до </w:t>
-            </w:r>
-            <w:r>
-              <w:rPr>
-                <w:b/>
-                <w:bCs/>
-                <w:color w:val="FF0000"/>
-                <w:sz w:val="28"/>
-                <w:szCs w:val="24"/>
-              </w:rPr>
-              <w:t>1200</w:t>
-            </w:r>
-            <w:r>
-              <w:t xml:space="preserve"> МГц</w:t>
-            </w:r>
-          </w:p>
-          <w:p>
-            <w:pPr>
-              <w:pStyle w:val="a5"/>
-            </w:pPr>
-            <w:r>
-              <w:t>Ширина:</w:t>
-            </w:r>
-          </w:p>
-          <w:p>
-            <w:pPr>
-              <w:pStyle w:val="a5"/>
-            </w:pPr>
-            <w:r>
-              <w:t>Аналоговый 5 МГц</w:t>
-            </w:r>
-          </w:p>
-        </w:tc>
-      </w:tr>
-      <w:tr>
-        <w:tc>
-          <w:tcPr>
-            <w:tcW w:w="1117" w:type="pct"/>
-            <w:vMerge/>
-          </w:tcPr>
-          <w:p>
-            <w:pPr>
-              <w:ind w:firstLine="0"/>
-              <w:rPr>
-                <w:rFonts w:ascii="Times New Roman" w:hAnsi="Times New Roman"/>
-              </w:rPr>
-            </w:pPr>
-          </w:p>
-        </w:tc>
-        <w:tc>
-          <w:tcPr>
-            <w:tcW w:w="1047" w:type="pct"/>
-          </w:tcPr>
-          <w:p>
-            <w:pPr>
-              <w:ind w:firstLine="0"/>
-              <w:rPr>
-                <w:rFonts w:ascii="Times New Roman" w:hAnsi="Times New Roman"/>
-              </w:rPr>
-            </w:pPr>
-            <w:r>
-              <w:rPr>
-                <w:rFonts w:ascii="Times New Roman" w:hAnsi="Times New Roman"/>
-              </w:rPr>
-              <w:t>6.Байрактар ТБ2</w:t>
-            </w:r>
-          </w:p>
-        </w:tc>
-        <w:tc>
-          <w:tcPr>
-            <w:tcW w:w="1507" w:type="pct"/>
-          </w:tcPr>
-          <w:p>
-            <w:pPr>
-              <w:ind w:firstLine="0"/>
-              <w:rPr>
-                <w:rFonts w:ascii="Times New Roman" w:hAnsi="Times New Roman"/>
-              </w:rPr>
-            </w:pPr>
-            <w:r>
-              <w:rPr>
-                <w:rFonts w:ascii="Times New Roman" w:hAnsi="Times New Roman"/>
-              </w:rPr>
-              <w:t>ВСУ</w:t>
-            </w:r>
-          </w:p>
-        </w:tc>
-        <w:tc>
-          <w:tcPr>
-            <w:tcW w:w="1329" w:type="pct"/>
-          </w:tcPr>
-          <w:p>
-            <w:pPr>
-              <w:pStyle w:val="a5"/>
-            </w:pPr>
-            <w:r>
-              <w:t>Телеметрия:</w:t>
-            </w:r>
-          </w:p>
-          <w:p>
-            <w:pPr>
-              <w:pStyle w:val="a5"/>
-            </w:pPr>
-            <w:r>
-              <w:t>Несущая частота:</w:t>
-            </w:r>
-          </w:p>
-          <w:p>
-            <w:pPr>
-              <w:pStyle w:val="a5"/>
-            </w:pPr>
-            <w:r>
-              <w:t xml:space="preserve">От </w:t>
-            </w:r>
-            <w:r>
-              <w:rPr>
-                <w:b/>
-                <w:bCs/>
-                <w:color w:val="FF0000"/>
-                <w:sz w:val="28"/>
-                <w:szCs w:val="24"/>
-              </w:rPr>
-              <w:t>902</w:t>
-            </w:r>
-            <w:r>
-              <w:t xml:space="preserve"> до </w:t>
-            </w:r>
-            <w:r>
-              <w:rPr>
-                <w:b/>
-                <w:bCs/>
-                <w:color w:val="FF0000"/>
-                <w:sz w:val="28"/>
-                <w:szCs w:val="24"/>
-              </w:rPr>
-              <w:t>927</w:t>
-            </w:r>
-            <w:r>
-              <w:t xml:space="preserve"> МГц</w:t>
-            </w:r>
-          </w:p>
-          <w:p>
-            <w:pPr>
-              <w:pStyle w:val="a5"/>
-            </w:pPr>
-            <w:r>
-              <w:t>Ширина:</w:t>
-            </w:r>
-          </w:p>
-          <w:p>
-            <w:pPr>
-              <w:pStyle w:val="a5"/>
-            </w:pPr>
-            <w:r>
-              <w:t xml:space="preserve">ППРЧ в пределах </w:t>
-            </w:r>
-            <w:r>
-              <w:rPr>
-                <w:b/>
-                <w:bCs/>
-                <w:color w:val="FF0000"/>
-                <w:sz w:val="28"/>
-                <w:szCs w:val="24"/>
-              </w:rPr>
-              <w:t>20</w:t>
-            </w:r>
-          </w:p>
-          <w:p>
-            <w:pPr>
-              <w:pStyle w:val="a5"/>
-            </w:pPr>
-            <w:r>
-              <w:t>МГц</w:t>
-            </w:r>
-          </w:p>
-          <w:p>
-            <w:pPr>
-              <w:pStyle w:val="a5"/>
-            </w:pPr>
-            <w:r>
-              <w:t>Видео.</w:t>
-            </w:r>
-          </w:p>
-          <w:p>
-            <w:pPr>
-              <w:pStyle w:val="a5"/>
-            </w:pPr>
-            <w:r>
-              <w:t>Несущая частота:</w:t>
-            </w:r>
-          </w:p>
-          <w:p>
-            <w:pPr>
-              <w:pStyle w:val="a5"/>
-            </w:pPr>
-            <w:r>
-              <w:t>От 2327 до 2332 МГц</w:t>
-            </w:r>
-          </w:p>
-          <w:p>
-            <w:pPr>
-              <w:pStyle w:val="a5"/>
-            </w:pPr>
-            <w:r>
-              <w:t>Ширина:</w:t>
-            </w:r>
-          </w:p>
-          <w:p>
-            <w:pPr>
-              <w:pStyle w:val="a5"/>
-            </w:pPr>
-            <w:r>
-              <w:t>Цифровой 5 МГц</w:t>
-            </w:r>
-          </w:p>
-        </w:tc>
-      </w:tr>
-      <w:tr>
-        <w:tc>
-          <w:tcPr>
-            <w:tcW w:w="1117" w:type="pct"/>
-          </w:tcPr>
-          <w:p>
-            <w:pPr>
-              <w:ind w:firstLine="0"/>
-              <w:rPr>
-                <w:rFonts w:ascii="Times New Roman" w:hAnsi="Times New Roman"/>
-              </w:rPr>
-            </w:pPr>
-            <w:r>
-              <w:rPr>
-                <w:rFonts w:ascii="Times New Roman" w:hAnsi="Times New Roman"/>
-              </w:rPr>
-              <w:t>Радиосвязь</w:t>
-            </w:r>
-          </w:p>
-        </w:tc>
-        <w:tc>
-          <w:tcPr>
-            <w:tcW w:w="1047" w:type="pct"/>
-          </w:tcPr>
-          <w:p>
-            <w:pPr>
-              <w:ind w:firstLine="0"/>
-              <w:rPr>
-                <w:rFonts w:ascii="Times New Roman" w:hAnsi="Times New Roman"/>
-              </w:rPr>
-            </w:pPr>
-            <w:r>
-              <w:rPr>
-                <w:rFonts w:ascii="Times New Roman" w:hAnsi="Times New Roman"/>
-              </w:rPr>
-              <w:t>7.</w:t>
-            </w:r>
-            <w:r>
-              <w:rPr>
-                <w:rFonts w:ascii="Times New Roman" w:hAnsi="Times New Roman"/>
-              </w:rPr>
-              <w:t>ЧМ-связь</w:t>
-            </w:r>
-          </w:p>
-        </w:tc>
-        <w:tc>
-          <w:tcPr>
-            <w:tcW w:w="1507" w:type="pct"/>
-          </w:tcPr>
-          <w:p>
-            <w:pPr>
-              <w:ind w:firstLine="0"/>
-              <w:rPr>
-                <w:rFonts w:ascii="Times New Roman" w:hAnsi="Times New Roman"/>
-              </w:rPr>
-            </w:pPr>
-            <w:r>
-              <w:rPr>
-                <w:rFonts w:ascii="Times New Roman" w:hAnsi="Times New Roman"/>
-              </w:rPr>
-              <w:t>Определяется по содержанию переговоров</w:t>
-            </w:r>
-          </w:p>
-        </w:tc>
-        <w:tc>
-          <w:tcPr>
-            <w:tcW w:w="1329" w:type="pct"/>
-          </w:tcPr>
-          <w:p>
-            <w:pPr>
-              <w:pStyle w:val="a5"/>
-            </w:pPr>
-            <w:r>
-              <w:t>Несущая частота:</w:t>
-            </w:r>
-          </w:p>
-          <w:p>
-            <w:pPr>
-              <w:pStyle w:val="a5"/>
-            </w:pPr>
-            <w:r>
-              <w:t xml:space="preserve">От </w:t>
-            </w:r>
-            <w:r>
-              <w:rPr>
-                <w:b/>
-                <w:bCs/>
-                <w:color w:val="FF0000"/>
-                <w:sz w:val="28"/>
-                <w:szCs w:val="24"/>
-              </w:rPr>
-              <w:t>30</w:t>
-            </w:r>
-            <w:r>
-              <w:t xml:space="preserve"> до </w:t>
-            </w:r>
-            <w:r>
-              <w:rPr>
-                <w:b/>
-                <w:bCs/>
-                <w:color w:val="FF0000"/>
-                <w:sz w:val="28"/>
-                <w:szCs w:val="24"/>
-              </w:rPr>
-              <w:t>500</w:t>
-            </w:r>
-            <w:r>
-              <w:t xml:space="preserve"> МГц</w:t>
-            </w:r>
-          </w:p>
-          <w:p>
-            <w:pPr>
-              <w:pStyle w:val="a5"/>
-            </w:pPr>
-            <w:r>
-              <w:t>Ширина:</w:t>
-            </w:r>
-          </w:p>
-          <w:p>
-            <w:pPr>
-              <w:pStyle w:val="a5"/>
-            </w:pPr>
-            <w:r>
-              <w:t xml:space="preserve">в пределах </w:t>
-            </w:r>
-            <w:r>
-              <w:rPr>
-                <w:b/>
-                <w:bCs/>
-                <w:color w:val="FF0000"/>
-                <w:sz w:val="28"/>
-                <w:szCs w:val="24"/>
-              </w:rPr>
-              <w:t>250</w:t>
-            </w:r>
-          </w:p>
-          <w:p>
-            <w:pPr>
-              <w:pStyle w:val="a5"/>
-            </w:pPr>
-            <w:r>
-              <w:t>к</w:t>
-            </w:r>
-            <w:r>
-              <w:t>Гц</w:t>
-            </w:r>
-          </w:p>
-          <w:p>
-            <w:pPr>
-              <w:pStyle w:val="a5"/>
-            </w:pPr>
-            <w:r>
-              <w:t>Модуляция:</w:t>
-            </w:r>
-          </w:p>
-          <w:p>
-            <w:pPr>
-              <w:pStyle w:val="a5"/>
-            </w:pPr>
-            <w:r>
-              <w:t xml:space="preserve">ЧМ, </w:t>
-            </w:r>
-            <w:proofErr w:type="spellStart"/>
-            <w:r>
-              <w:t>ЧМн</w:t>
-            </w:r>
-            <w:proofErr w:type="spellEnd"/>
-          </w:p>
-        </w:tc>
-      </w:tr>
-      <w:tr>
-        <w:tc>
-          <w:tcPr>
-            <w:tcW w:w="1117" w:type="pct"/>
-          </w:tcPr>
-          <w:p>
-            <w:pPr>
-              <w:ind w:firstLine="0"/>
-              <w:rPr>
-                <w:rFonts w:ascii="Times New Roman" w:hAnsi="Times New Roman"/>
-              </w:rPr>
-            </w:pPr>
-          </w:p>
-        </w:tc>
-        <w:tc>
-          <w:tcPr>
-            <w:tcW w:w="1047" w:type="pct"/>
-          </w:tcPr>
-          <w:p>
-            <w:pPr>
-              <w:ind w:firstLine="0"/>
-              <w:rPr>
-                <w:rFonts w:ascii="Times New Roman" w:hAnsi="Times New Roman"/>
-              </w:rPr>
-            </w:pPr>
-            <w:r>
-              <w:rPr>
-                <w:rFonts w:ascii="Times New Roman" w:hAnsi="Times New Roman"/>
-              </w:rPr>
-              <w:t>8.</w:t>
-            </w:r>
-            <w:r>
-              <w:rPr>
-                <w:rFonts w:ascii="Times New Roman" w:hAnsi="Times New Roman"/>
-              </w:rPr>
-              <w:t>АМ-связь</w:t>
-            </w:r>
-          </w:p>
-        </w:tc>
-        <w:tc>
-          <w:tcPr>
-            <w:tcW w:w="1507" w:type="pct"/>
-          </w:tcPr>
-          <w:p>
-            <w:pPr>
-              <w:ind w:firstLine="0"/>
-              <w:rPr>
-                <w:rFonts w:ascii="Times New Roman" w:hAnsi="Times New Roman"/>
-              </w:rPr>
-            </w:pPr>
-            <w:r>
-              <w:rPr>
-                <w:rFonts w:ascii="Times New Roman" w:hAnsi="Times New Roman"/>
-              </w:rPr>
-              <w:t>Определяется по содержанию переговоров</w:t>
-            </w:r>
-          </w:p>
-        </w:tc>
-        <w:tc>
-          <w:tcPr>
-            <w:tcW w:w="1329" w:type="pct"/>
-          </w:tcPr>
-          <w:p>
-            <w:pPr>
-              <w:pStyle w:val="a5"/>
-            </w:pPr>
-            <w:r>
-              <w:t>Несущая частота:</w:t>
-            </w:r>
-          </w:p>
-          <w:p>
-            <w:pPr>
-              <w:pStyle w:val="a5"/>
-            </w:pPr>
-            <w:r>
-              <w:t xml:space="preserve">От </w:t>
-            </w:r>
-            <w:r>
-              <w:rPr>
-                <w:b/>
-                <w:bCs/>
-                <w:color w:val="FF0000"/>
-                <w:sz w:val="28"/>
-                <w:szCs w:val="24"/>
-              </w:rPr>
-              <w:t>30</w:t>
-            </w:r>
-            <w:r>
-              <w:t xml:space="preserve"> до </w:t>
-            </w:r>
-            <w:r>
-              <w:rPr>
-                <w:b/>
-                <w:bCs/>
-                <w:color w:val="FF0000"/>
-                <w:sz w:val="28"/>
-                <w:szCs w:val="24"/>
-              </w:rPr>
-              <w:t>500</w:t>
-            </w:r>
-            <w:r>
-              <w:t xml:space="preserve"> МГц</w:t>
-            </w:r>
-          </w:p>
-          <w:p>
-            <w:pPr>
-              <w:pStyle w:val="a5"/>
-            </w:pPr>
-            <w:r>
-              <w:t>Ширина:</w:t>
-            </w:r>
-          </w:p>
-          <w:p>
-            <w:pPr>
-              <w:pStyle w:val="a5"/>
-            </w:pPr>
-            <w:r>
-              <w:t xml:space="preserve">в </w:t>
-            </w:r>
-            <w:r>
-              <w:t xml:space="preserve">пределах </w:t>
-            </w:r>
-            <w:r>
-              <w:rPr>
-                <w:b/>
-                <w:bCs/>
-                <w:color w:val="FF0000"/>
-                <w:sz w:val="28"/>
-                <w:szCs w:val="24"/>
-              </w:rPr>
-              <w:t>250</w:t>
-            </w:r>
-          </w:p>
-          <w:p>
-            <w:pPr>
-              <w:pStyle w:val="a5"/>
-            </w:pPr>
-            <w:r>
-              <w:t>к</w:t>
-            </w:r>
-            <w:r>
-              <w:t>Гц</w:t>
-            </w:r>
-          </w:p>
-          <w:p>
-            <w:pPr>
-              <w:pStyle w:val="a5"/>
-            </w:pPr>
-            <w:r>
-              <w:lastRenderedPageBreak/>
-              <w:t>Модуляция:</w:t>
-            </w:r>
-          </w:p>
-          <w:p>
-            <w:pPr>
-              <w:ind w:firstLine="0"/>
-              <w:rPr>
-                <w:rFonts w:ascii="Times New Roman" w:hAnsi="Times New Roman"/>
-              </w:rPr>
-            </w:pPr>
-            <w:r>
-              <w:rPr>
-                <w:rFonts w:ascii="Times New Roman" w:hAnsi="Times New Roman"/>
-                <w:b/>
-                <w:bCs/>
-                <w:color w:val="FF0000"/>
-              </w:rPr>
-              <w:t xml:space="preserve">ЧМ, </w:t>
-            </w:r>
-            <w:proofErr w:type="spellStart"/>
-            <w:r>
-              <w:rPr>
-                <w:rFonts w:ascii="Times New Roman" w:hAnsi="Times New Roman"/>
-                <w:b/>
-                <w:bCs/>
-                <w:color w:val="FF0000"/>
-              </w:rPr>
-              <w:t>ЧМн</w:t>
-            </w:r>
-            <w:proofErr w:type="spellEnd"/>
-          </w:p>
-        </w:tc>
-      </w:tr>
-      <w:tr>
-        <w:tc>
-          <w:tcPr>
-            <w:tcW w:w="1117" w:type="pct"/>
-          </w:tcPr>
-          <w:p>
-            <w:pPr>
-              <w:ind w:firstLine="0"/>
-              <w:rPr>
-                <w:rFonts w:ascii="Times New Roman" w:hAnsi="Times New Roman"/>
-              </w:rPr>
-            </w:pPr>
-          </w:p>
-        </w:tc>
-        <w:tc>
-          <w:tcPr>
-            <w:tcW w:w="1047" w:type="pct"/>
-          </w:tcPr>
-          <w:p>
-            <w:pPr>
-              <w:ind w:firstLine="0"/>
-              <w:rPr>
-                <w:rFonts w:ascii="Times New Roman" w:hAnsi="Times New Roman"/>
-              </w:rPr>
-            </w:pPr>
-            <w:r>
-              <w:rPr>
-                <w:rFonts w:ascii="Times New Roman" w:hAnsi="Times New Roman"/>
-              </w:rPr>
-              <w:t>9.</w:t>
-            </w:r>
-            <w:r>
-              <w:rPr>
-                <w:rFonts w:ascii="Times New Roman" w:hAnsi="Times New Roman"/>
-              </w:rPr>
-              <w:t>ФМн-связь</w:t>
-            </w:r>
-          </w:p>
-        </w:tc>
-        <w:tc>
-          <w:tcPr>
-            <w:tcW w:w="1507" w:type="pct"/>
-          </w:tcPr>
-          <w:p>
-            <w:pPr>
-              <w:ind w:firstLine="0"/>
-              <w:rPr>
-                <w:rFonts w:ascii="Times New Roman" w:hAnsi="Times New Roman"/>
-                <w:lang w:val="en-US"/>
-              </w:rPr>
-            </w:pPr>
-            <w:r>
-              <w:rPr>
-                <w:rFonts w:ascii="Times New Roman" w:hAnsi="Times New Roman"/>
-              </w:rPr>
-              <w:t>Определяется по содержанию переговоров</w:t>
-            </w:r>
-          </w:p>
-        </w:tc>
-        <w:tc>
-          <w:tcPr>
-            <w:tcW w:w="1329" w:type="pct"/>
-          </w:tcPr>
-          <w:p>
-            <w:pPr>
-              <w:pStyle w:val="a5"/>
-            </w:pPr>
-            <w:r>
-              <w:t>Несущая частота:</w:t>
-            </w:r>
-          </w:p>
-          <w:p>
-            <w:pPr>
-              <w:pStyle w:val="a5"/>
-            </w:pPr>
-            <w:r>
-              <w:t xml:space="preserve">От </w:t>
-            </w:r>
-            <w:r>
-              <w:rPr>
-                <w:b/>
-                <w:bCs/>
-                <w:color w:val="FF0000"/>
-                <w:sz w:val="28"/>
-                <w:szCs w:val="24"/>
-              </w:rPr>
-              <w:t>30</w:t>
-            </w:r>
-            <w:r>
-              <w:t xml:space="preserve"> до </w:t>
-            </w:r>
-            <w:r>
-              <w:rPr>
-                <w:b/>
-                <w:bCs/>
-                <w:color w:val="FF0000"/>
-                <w:sz w:val="28"/>
-                <w:szCs w:val="24"/>
-              </w:rPr>
-              <w:t>500</w:t>
-            </w:r>
-            <w:r>
-              <w:t xml:space="preserve"> МГц</w:t>
-            </w:r>
-          </w:p>
-          <w:p>
-            <w:pPr>
-              <w:pStyle w:val="a5"/>
-            </w:pPr>
-            <w:r>
-              <w:t>Ширина:</w:t>
-            </w:r>
-          </w:p>
-          <w:p>
-            <w:pPr>
-              <w:pStyle w:val="a5"/>
-            </w:pPr>
-            <w:r>
-              <w:t xml:space="preserve">в пределах </w:t>
-            </w:r>
-            <w:r>
-              <w:rPr>
-                <w:b/>
-                <w:bCs/>
-                <w:color w:val="FF0000"/>
-                <w:sz w:val="28"/>
-                <w:szCs w:val="24"/>
-              </w:rPr>
-              <w:t>250</w:t>
-            </w:r>
-          </w:p>
-          <w:p>
-            <w:pPr>
-              <w:pStyle w:val="a5"/>
-            </w:pPr>
-            <w:r>
-              <w:t>к</w:t>
-            </w:r>
-            <w:r>
-              <w:t>Гц</w:t>
-            </w:r>
-          </w:p>
-          <w:p>
-            <w:pPr>
-              <w:pStyle w:val="a5"/>
-            </w:pPr>
-            <w:r>
-              <w:t>Модуляция:</w:t>
-            </w:r>
-          </w:p>
-          <w:p>
-            <w:pPr>
-              <w:ind w:firstLine="0"/>
-              <w:rPr>
-                <w:rFonts w:ascii="Times New Roman" w:hAnsi="Times New Roman"/>
-              </w:rPr>
-            </w:pPr>
-            <w:proofErr w:type="spellStart"/>
-            <w:r>
-              <w:rPr>
-                <w:rFonts w:ascii="Times New Roman" w:hAnsi="Times New Roman"/>
-                <w:b/>
-                <w:bCs/>
-                <w:color w:val="FF0000"/>
-              </w:rPr>
-              <w:t>ФМн</w:t>
-            </w:r>
-            <w:proofErr w:type="spellEnd"/>
-          </w:p>
-        </w:tc>
-      </w:tr>
-      <w:tr>
-        <w:tc>
-          <w:tcPr>
-            <w:tcW w:w="1117" w:type="pct"/>
-            <w:vMerge w:val="restart"/>
-          </w:tcPr>
-          <w:p>
-            <w:pPr>
-              <w:ind w:firstLine="0"/>
-              <w:rPr>
-                <w:rFonts w:ascii="Times New Roman" w:hAnsi="Times New Roman"/>
-              </w:rPr>
-            </w:pPr>
-            <w:r>
-              <w:rPr>
-                <w:rFonts w:ascii="Times New Roman" w:hAnsi="Times New Roman"/>
-              </w:rPr>
-              <w:t>Телефоны</w:t>
-            </w:r>
-          </w:p>
-        </w:tc>
-        <w:tc>
-          <w:tcPr>
-            <w:tcW w:w="1047" w:type="pct"/>
-          </w:tcPr>
-          <w:p>
-            <w:pPr>
-              <w:ind w:firstLine="0"/>
-              <w:rPr>
-                <w:rFonts w:ascii="Times New Roman" w:hAnsi="Times New Roman"/>
-                <w:lang w:val="en-US"/>
-              </w:rPr>
-            </w:pPr>
-            <w:r>
-              <w:rPr>
-                <w:rFonts w:ascii="Times New Roman" w:hAnsi="Times New Roman"/>
-              </w:rPr>
-              <w:t>10. Сотов</w:t>
-            </w:r>
-            <w:r>
-              <w:rPr>
-                <w:rFonts w:ascii="Times New Roman" w:hAnsi="Times New Roman"/>
-              </w:rPr>
-              <w:t>ый</w:t>
-            </w:r>
-          </w:p>
-        </w:tc>
-        <w:tc>
-          <w:tcPr>
-            <w:tcW w:w="1507" w:type="pct"/>
-          </w:tcPr>
-          <w:p>
-            <w:pPr>
-              <w:ind w:firstLine="0"/>
-              <w:rPr>
-                <w:rFonts w:ascii="Times New Roman" w:hAnsi="Times New Roman"/>
-              </w:rPr>
-            </w:pPr>
-            <w:r>
-              <w:rPr>
-                <w:rFonts w:ascii="Times New Roman" w:hAnsi="Times New Roman"/>
-              </w:rPr>
-              <w:t>Определяется по местоположению</w:t>
-            </w:r>
-          </w:p>
-        </w:tc>
-        <w:tc>
-          <w:tcPr>
-            <w:tcW w:w="1329" w:type="pct"/>
-          </w:tcPr>
-          <w:p>
-            <w:pPr>
-              <w:pStyle w:val="a5"/>
-            </w:pPr>
-            <w:r>
-              <w:t>Несущая частота:</w:t>
-            </w:r>
-          </w:p>
-          <w:p>
-            <w:pPr>
-              <w:pStyle w:val="a5"/>
-            </w:pPr>
-            <w:r>
-              <w:t xml:space="preserve">От </w:t>
-            </w:r>
-            <w:r>
-              <w:rPr>
-                <w:b/>
-                <w:bCs/>
-                <w:color w:val="FF0000"/>
-                <w:sz w:val="28"/>
-                <w:szCs w:val="24"/>
-              </w:rPr>
-              <w:t>1616</w:t>
-            </w:r>
-            <w:r>
-              <w:t xml:space="preserve"> до </w:t>
-            </w:r>
-            <w:r>
-              <w:rPr>
-                <w:b/>
-                <w:bCs/>
-                <w:color w:val="FF0000"/>
-                <w:sz w:val="28"/>
-                <w:szCs w:val="24"/>
-              </w:rPr>
-              <w:t>1626</w:t>
-            </w:r>
-            <w:r>
-              <w:t xml:space="preserve"> МГц</w:t>
-            </w:r>
-          </w:p>
-          <w:p>
-            <w:pPr>
-              <w:pStyle w:val="a5"/>
-            </w:pPr>
-            <w:r>
-              <w:t>Ширина:</w:t>
-            </w:r>
-          </w:p>
-          <w:p>
-            <w:pPr>
-              <w:pStyle w:val="a5"/>
-            </w:pPr>
-            <w:r>
-              <w:t>в пределах</w:t>
-            </w:r>
-          </w:p>
-          <w:p>
-            <w:pPr>
-              <w:pStyle w:val="a5"/>
-            </w:pPr>
-            <w:r>
-              <w:rPr>
-                <w:b/>
-                <w:bCs/>
-                <w:color w:val="FF0000"/>
-                <w:sz w:val="28"/>
-                <w:szCs w:val="24"/>
-              </w:rPr>
-              <w:t>200</w:t>
-            </w:r>
-            <w:r>
-              <w:t xml:space="preserve"> кГц</w:t>
-            </w:r>
-          </w:p>
-          <w:p>
-            <w:pPr>
-              <w:ind w:firstLine="0"/>
-              <w:rPr>
-                <w:rFonts w:ascii="Times New Roman" w:hAnsi="Times New Roman"/>
-                <w:lang w:val="en-US"/>
-              </w:rPr>
-            </w:pPr>
-          </w:p>
-        </w:tc>
-      </w:tr>
-      <w:tr>
-        <w:tc>
-          <w:tcPr>
-            <w:tcW w:w="1117" w:type="pct"/>
-            <w:vMerge/>
-          </w:tcPr>
-          <w:p>
-            <w:pPr>
-              <w:ind w:firstLine="0"/>
-              <w:rPr>
-                <w:rFonts w:ascii="Times New Roman" w:hAnsi="Times New Roman"/>
-              </w:rPr>
-            </w:pPr>
-          </w:p>
-        </w:tc>
-        <w:tc>
-          <w:tcPr>
-            <w:tcW w:w="1047" w:type="pct"/>
-          </w:tcPr>
-          <w:p>
-            <w:pPr>
-              <w:ind w:firstLine="0"/>
-              <w:rPr>
-                <w:rFonts w:ascii="Times New Roman" w:hAnsi="Times New Roman"/>
-              </w:rPr>
-            </w:pPr>
-            <w:r>
-              <w:rPr>
-                <w:rFonts w:ascii="Times New Roman" w:hAnsi="Times New Roman"/>
-              </w:rPr>
-              <w:t>11. Спутниковы</w:t>
-            </w:r>
-            <w:r>
-              <w:rPr>
-                <w:rFonts w:ascii="Times New Roman" w:hAnsi="Times New Roman"/>
-              </w:rPr>
-              <w:t xml:space="preserve">й </w:t>
-            </w:r>
-            <w:r>
-              <w:rPr>
-                <w:rFonts w:ascii="Times New Roman" w:hAnsi="Times New Roman"/>
-              </w:rPr>
-              <w:t>телефон</w:t>
-            </w:r>
-          </w:p>
-        </w:tc>
-        <w:tc>
-          <w:tcPr>
-            <w:tcW w:w="1507" w:type="pct"/>
-          </w:tcPr>
-          <w:p>
-            <w:pPr>
-              <w:ind w:firstLine="0"/>
-              <w:rPr>
-                <w:rFonts w:ascii="Times New Roman" w:hAnsi="Times New Roman"/>
-              </w:rPr>
-            </w:pPr>
-            <w:r>
-              <w:rPr>
-                <w:rFonts w:ascii="Times New Roman" w:hAnsi="Times New Roman"/>
-              </w:rPr>
-              <w:t>Определяется по местоположению</w:t>
-            </w:r>
-          </w:p>
-        </w:tc>
-        <w:tc>
-          <w:tcPr>
-            <w:tcW w:w="1329" w:type="pct"/>
-          </w:tcPr>
-          <w:p>
-            <w:pPr>
-              <w:pStyle w:val="a5"/>
-            </w:pPr>
-            <w:r>
-              <w:t>Несущая частота:</w:t>
-            </w:r>
-          </w:p>
-          <w:p>
-            <w:pPr>
-              <w:pStyle w:val="a5"/>
-            </w:pPr>
-            <w:r>
-              <w:t xml:space="preserve">От </w:t>
-            </w:r>
-            <w:r>
-              <w:rPr>
-                <w:b/>
-                <w:bCs/>
-                <w:color w:val="FF0000"/>
-                <w:sz w:val="28"/>
-                <w:szCs w:val="24"/>
-              </w:rPr>
-              <w:t>30</w:t>
-            </w:r>
-            <w:r>
-              <w:t xml:space="preserve"> до </w:t>
-            </w:r>
-            <w:r>
-              <w:rPr>
-                <w:b/>
-                <w:bCs/>
-                <w:color w:val="FF0000"/>
-                <w:sz w:val="28"/>
-                <w:szCs w:val="24"/>
-              </w:rPr>
-              <w:t>500</w:t>
-            </w:r>
-            <w:r>
-              <w:t xml:space="preserve"> МГц</w:t>
-            </w:r>
-          </w:p>
-          <w:p>
-            <w:pPr>
-              <w:pStyle w:val="a5"/>
-            </w:pPr>
-            <w:r>
-              <w:t>Ширина:</w:t>
-            </w:r>
-          </w:p>
-          <w:p>
-            <w:pPr>
-              <w:pStyle w:val="a5"/>
-            </w:pPr>
-            <w:r>
-              <w:t xml:space="preserve">в пределах </w:t>
-            </w:r>
-            <w:r>
-              <w:rPr>
-                <w:color w:val="FF0000"/>
-                <w:sz w:val="28"/>
-                <w:szCs w:val="24"/>
-              </w:rPr>
-              <w:t xml:space="preserve">10,5 </w:t>
-            </w:r>
-            <w:r>
-              <w:rPr>
-                <w:color w:val="000000" w:themeColor="text1"/>
-                <w:sz w:val="28"/>
-                <w:szCs w:val="24"/>
-              </w:rPr>
-              <w:t xml:space="preserve">кГц </w:t>
-            </w:r>
-            <w:r>
-              <w:t>Модуляция:</w:t>
-            </w:r>
-          </w:p>
-          <w:p>
-            <w:pPr>
-              <w:ind w:firstLine="0"/>
-              <w:rPr>
-                <w:rFonts w:ascii="Times New Roman" w:hAnsi="Times New Roman"/>
-              </w:rPr>
-            </w:pPr>
-            <w:proofErr w:type="spellStart"/>
-            <w:r>
-              <w:rPr>
-                <w:rFonts w:ascii="Times New Roman" w:hAnsi="Times New Roman"/>
-                <w:b/>
-                <w:bCs/>
-                <w:color w:val="FF0000"/>
-              </w:rPr>
-              <w:t>ФМн</w:t>
-            </w:r>
-            <w:proofErr w:type="spellEnd"/>
-          </w:p>
-        </w:tc>
-      </w:tr>
-    </w:tbl>
-    <w:p>
-      <w:pPr>
-        <w:pStyle w:val="a5"/>
-      </w:pPr>
     </w:p>
     <w:sectPr>
       <w:pgSz w:w="11906" w:h="16838"/>
@@ -7866,7 +5732,7 @@
 </file>
 
 <file path=word/numbering.xml><?xml version="1.0" encoding="utf-8"?>
-<w:numbering xmlns:wpc="http://schemas.microsoft.com/office/word/2010/wordprocessingCanvas" xmlns:cx="http://schemas.microsoft.com/office/drawing/2014/chartex" xmlns:cx1="http://schemas.microsoft.com/office/drawing/2015/9/8/chartex" xmlns:cx2="http://schemas.microsoft.com/office/drawing/2015/10/21/chartex" xmlns:cx3="http://schemas.microsoft.com/office/drawing/2016/5/9/chartex" xmlns:cx4="http://schemas.microsoft.com/office/drawing/2016/5/10/chartex" xmlns:cx5="http://schemas.microsoft.com/office/drawing/2016/5/11/chartex" xmlns:cx6="http://schemas.microsoft.com/office/drawing/2016/5/12/chartex" xmlns:cx7="http://schemas.microsoft.com/office/drawing/2016/5/13/chartex" xmlns:cx8="http://schemas.microsoft.com/office/drawing/2016/5/14/chartex" xmlns:mc="http://schemas.openxmlformats.org/markup-compatibility/2006" xmlns:aink="http://schemas.microsoft.com/office/drawing/2016/ink" xmlns:am3d="http://schemas.microsoft.com/office/drawing/2017/model3d" xmlns:o="urn:schemas-microsoft-com:office:office" xmlns:oel="http://schemas.microsoft.com/office/2019/extlst" xmlns:r="http://schemas.openxmlformats.org/officeDocument/2006/relationships" xmlns:m="http://schemas.openxmlformats.org/officeDocument/2006/math" xmlns:v="urn:schemas-microsoft-com:vml" xmlns:wp14="http://schemas.microsoft.com/office/word/2010/wordprocessingDrawing" xmlns:wp="http://schemas.openxmlformats.org/drawingml/2006/wordprocessingDrawing" xmlns:w10="urn:schemas-microsoft-com:office:word" xmlns:w="http://schemas.openxmlformats.org/wordprocessingml/2006/main" xmlns:w14="http://schemas.microsoft.com/office/word/2010/wordml" xmlns:w15="http://schemas.microsoft.com/office/word/2012/wordml" xmlns:w16cex="http://schemas.microsoft.com/office/word/2018/wordml/cex" xmlns:w16cid="http://schemas.microsoft.com/office/word/2016/wordml/cid" xmlns:w16="http://schemas.microsoft.com/office/word/2018/wordml" xmlns:w16du="http://schemas.microsoft.com/office/word/2023/wordml/word16du" xmlns:w16sdtdh="http://schemas.microsoft.com/office/word/2020/wordml/sdtdatahash" xmlns:w16sdtfl="http://schemas.microsoft.com/office/word/2024/wordml/sdtformatlock" xmlns:w16se="http://schemas.microsoft.com/office/word/2015/wordml/symex" xmlns:wpg="http://schemas.microsoft.com/office/word/2010/wordprocessingGroup" xmlns:wpi="http://schemas.microsoft.com/office/word/2010/wordprocessingInk" xmlns:wne="http://schemas.microsoft.com/office/word/2006/wordml" xmlns:wps="http://schemas.microsoft.com/office/word/2010/wordprocessingShape" mc:Ignorable="w14 w15 w16se w16cid w16 w16cex w16sdtdh w16sdtfl w16du wp14">
+<w:numbering xmlns:wpc="http://schemas.microsoft.com/office/word/2010/wordprocessingCanvas" xmlns:cx="http://schemas.microsoft.com/office/drawing/2014/chartex" xmlns:cx1="http://schemas.microsoft.com/office/drawing/2015/9/8/chartex" xmlns:cx2="http://schemas.microsoft.com/office/drawing/2015/10/21/chartex" xmlns:cx3="http://schemas.microsoft.com/office/drawing/2016/5/9/chartex" xmlns:cx4="http://schemas.microsoft.com/office/drawing/2016/5/10/chartex" xmlns:cx5="http://schemas.microsoft.com/office/drawing/2016/5/11/chartex" xmlns:cx6="http://schemas.microsoft.com/office/drawing/2016/5/12/chartex" xmlns:cx7="http://schemas.microsoft.com/office/drawing/2016/5/13/chartex" xmlns:cx8="http://schemas.microsoft.com/office/drawing/2016/5/14/chartex" xmlns:mc="http://schemas.openxmlformats.org/markup-compatibility/2006" xmlns:aink="http://schemas.microsoft.com/office/drawing/2016/ink" xmlns:am3d="http://schemas.microsoft.com/office/drawing/2017/model3d" xmlns:o="urn:schemas-microsoft-com:office:office" xmlns:r="http://schemas.openxmlformats.org/officeDocument/2006/relationships" xmlns:m="http://schemas.openxmlformats.org/officeDocument/2006/math" xmlns:v="urn:schemas-microsoft-com:vml" xmlns:wp14="http://schemas.microsoft.com/office/word/2010/wordprocessingDrawing" xmlns:wp="http://schemas.openxmlformats.org/drawingml/2006/wordprocessingDrawing" xmlns:w10="urn:schemas-microsoft-com:office:word" xmlns:w="http://schemas.openxmlformats.org/wordprocessingml/2006/main" xmlns:w14="http://schemas.microsoft.com/office/word/2010/wordml" xmlns:w15="http://schemas.microsoft.com/office/word/2012/wordml" xmlns:w16cex="http://schemas.microsoft.com/office/word/2018/wordml/cex" xmlns:w16cid="http://schemas.microsoft.com/office/word/2016/wordml/cid" xmlns:w16="http://schemas.microsoft.com/office/word/2018/wordml" xmlns:w16sdtdh="http://schemas.microsoft.com/office/word/2020/wordml/sdtdatahash" xmlns:w16se="http://schemas.microsoft.com/office/word/2015/wordml/symex" xmlns:wpg="http://schemas.microsoft.com/office/word/2010/wordprocessingGroup" xmlns:wpi="http://schemas.microsoft.com/office/word/2010/wordprocessingInk" xmlns:wne="http://schemas.microsoft.com/office/word/2006/wordml" xmlns:wps="http://schemas.microsoft.com/office/word/2010/wordprocessingShape" mc:Ignorable="w14 w15 w16se w16cid w16 w16cex w16sdtdh wp14">
   <w:abstractNum w:abstractNumId="0" w15:restartNumberingAfterBreak="0">
     <w:nsid w:val="09703426"/>
     <w:multiLevelType w:val="hybridMultilevel"/>
@@ -8942,44 +6808,44 @@
       </w:pPr>
     </w:lvl>
   </w:abstractNum>
-  <w:num w:numId="1" w16cid:durableId="1021710019">
+  <w:num w:numId="1">
     <w:abstractNumId w:val="5"/>
   </w:num>
-  <w:num w:numId="2" w16cid:durableId="992880224">
+  <w:num w:numId="2">
     <w:abstractNumId w:val="2"/>
   </w:num>
-  <w:num w:numId="3" w16cid:durableId="488447451">
+  <w:num w:numId="3">
     <w:abstractNumId w:val="4"/>
   </w:num>
-  <w:num w:numId="4" w16cid:durableId="637153879">
+  <w:num w:numId="4">
     <w:abstractNumId w:val="10"/>
   </w:num>
-  <w:num w:numId="5" w16cid:durableId="1278952726">
+  <w:num w:numId="5">
     <w:abstractNumId w:val="8"/>
   </w:num>
-  <w:num w:numId="6" w16cid:durableId="1673797643">
+  <w:num w:numId="6">
     <w:abstractNumId w:val="6"/>
   </w:num>
-  <w:num w:numId="7" w16cid:durableId="1446576878">
+  <w:num w:numId="7">
     <w:abstractNumId w:val="7"/>
   </w:num>
-  <w:num w:numId="8" w16cid:durableId="379089871">
+  <w:num w:numId="8">
     <w:abstractNumId w:val="0"/>
   </w:num>
-  <w:num w:numId="9" w16cid:durableId="1217084035">
+  <w:num w:numId="9">
     <w:abstractNumId w:val="1"/>
   </w:num>
-  <w:num w:numId="10" w16cid:durableId="1414207795">
+  <w:num w:numId="10">
     <w:abstractNumId w:val="9"/>
   </w:num>
-  <w:num w:numId="11" w16cid:durableId="1630739204">
+  <w:num w:numId="11">
     <w:abstractNumId w:val="3"/>
   </w:num>
 </w:numbering>
 </file>
 
 <file path=word/styles.xml><?xml version="1.0" encoding="utf-8"?>
-<w:styles xmlns:mc="http://schemas.openxmlformats.org/markup-compatibility/2006" xmlns:r="http://schemas.openxmlformats.org/officeDocument/2006/relationships" xmlns:w="http://schemas.openxmlformats.org/wordprocessingml/2006/main" xmlns:w14="http://schemas.microsoft.com/office/word/2010/wordml" xmlns:w15="http://schemas.microsoft.com/office/word/2012/wordml" xmlns:w16cex="http://schemas.microsoft.com/office/word/2018/wordml/cex" xmlns:w16cid="http://schemas.microsoft.com/office/word/2016/wordml/cid" xmlns:w16="http://schemas.microsoft.com/office/word/2018/wordml" xmlns:w16du="http://schemas.microsoft.com/office/word/2023/wordml/word16du" xmlns:w16sdtdh="http://schemas.microsoft.com/office/word/2020/wordml/sdtdatahash" xmlns:w16sdtfl="http://schemas.microsoft.com/office/word/2024/wordml/sdtformatlock" xmlns:w16se="http://schemas.microsoft.com/office/word/2015/wordml/symex" mc:Ignorable="w14 w15 w16se w16cid w16 w16cex w16sdtdh w16sdtfl w16du">
+<w:styles xmlns:mc="http://schemas.openxmlformats.org/markup-compatibility/2006" xmlns:r="http://schemas.openxmlformats.org/officeDocument/2006/relationships" xmlns:w="http://schemas.openxmlformats.org/wordprocessingml/2006/main" xmlns:w14="http://schemas.microsoft.com/office/word/2010/wordml" xmlns:w15="http://schemas.microsoft.com/office/word/2012/wordml" xmlns:w16cex="http://schemas.microsoft.com/office/word/2018/wordml/cex" xmlns:w16cid="http://schemas.microsoft.com/office/word/2016/wordml/cid" xmlns:w16="http://schemas.microsoft.com/office/word/2018/wordml" xmlns:w16sdtdh="http://schemas.microsoft.com/office/word/2020/wordml/sdtdatahash" xmlns:w16se="http://schemas.microsoft.com/office/word/2015/wordml/symex" mc:Ignorable="w14 w15 w16se w16cid w16 w16cex w16sdtdh">
   <w:docDefaults>
     <w:rPrDefault>
       <w:rPr>
